--- a/_Аспирантура/_Статьи/ИПУ16/done/текст-слайдов.docx
+++ b/_Аспирантура/_Статьи/ИПУ16/done/текст-слайдов.docx
@@ -35,51 +35,208 @@
           <w:rFonts w:ascii="Times New Roman" w:hAnsi="Times New Roman" w:cs="Times New Roman"/>
           <w:sz w:val="28"/>
         </w:rPr>
-        <w:t>Добрый день!</w:t>
-      </w:r>
+        <w:t>Добрый день! Меня зовут Клёнов Евгений</w:t>
+      </w:r>
+      <w:r>
+        <w:rPr>
+          <w:rFonts w:ascii="Times New Roman" w:hAnsi="Times New Roman" w:cs="Times New Roman"/>
+          <w:sz w:val="28"/>
+        </w:rPr>
+        <w:t>. Тема моей работы «</w:t>
+      </w:r>
+      <w:r>
+        <w:rPr>
+          <w:rFonts w:ascii="Times New Roman" w:hAnsi="Times New Roman" w:cs="Times New Roman"/>
+          <w:sz w:val="28"/>
+        </w:rPr>
+        <w:t>МОДЕЛИРОВАНИЕ ГЛОБАЛЬНОЙ КОНКУРЕНЦИИ С УЧЕТОМ ДЕЙСТВИЙ ИНФЛЮЕНТОРОВ КАК НОВЫХ АГЕНТОВ ОТРАСЛЕВОГО РЫНКА</w:t>
+      </w:r>
+      <w:r>
+        <w:rPr>
+          <w:rFonts w:ascii="Times New Roman" w:hAnsi="Times New Roman" w:cs="Times New Roman"/>
+          <w:sz w:val="28"/>
+        </w:rPr>
+        <w:t>»</w:t>
+      </w:r>
+      <w:r>
+        <w:rPr>
+          <w:rFonts w:ascii="Times New Roman" w:hAnsi="Times New Roman" w:cs="Times New Roman"/>
+          <w:sz w:val="28"/>
+        </w:rPr>
+        <w:t xml:space="preserve">. </w:t>
+      </w:r>
+    </w:p>
+    <w:p>
+      <w:pPr>
+        <w:pStyle w:val="a3"/>
+        <w:jc w:val="center"/>
+        <w:rPr>
+          <w:rFonts w:ascii="Times New Roman" w:hAnsi="Times New Roman" w:cs="Times New Roman"/>
+          <w:b/>
+          <w:sz w:val="28"/>
+        </w:rPr>
+      </w:pPr>
+    </w:p>
+    <w:p>
+      <w:pPr>
+        <w:pStyle w:val="a3"/>
+        <w:jc w:val="center"/>
+        <w:rPr>
+          <w:rFonts w:ascii="Times New Roman" w:hAnsi="Times New Roman" w:cs="Times New Roman"/>
+          <w:b/>
+          <w:sz w:val="28"/>
+        </w:rPr>
+      </w:pPr>
+      <w:r>
+        <w:rPr>
+          <w:rFonts w:ascii="Times New Roman" w:hAnsi="Times New Roman" w:cs="Times New Roman"/>
+          <w:b/>
+          <w:sz w:val="28"/>
+        </w:rPr>
+        <w:t xml:space="preserve">Слайд </w:t>
+      </w:r>
+      <w:r>
+        <w:rPr>
+          <w:rFonts w:ascii="Times New Roman" w:hAnsi="Times New Roman" w:cs="Times New Roman"/>
+          <w:b/>
+          <w:sz w:val="28"/>
+        </w:rPr>
+        <w:t>2</w:t>
+      </w:r>
+    </w:p>
+    <w:p>
+      <w:pPr>
+        <w:pStyle w:val="a3"/>
+        <w:jc w:val="both"/>
+        <w:rPr>
+          <w:rFonts w:ascii="Times New Roman" w:hAnsi="Times New Roman" w:cs="Times New Roman"/>
+          <w:sz w:val="28"/>
+        </w:rPr>
+      </w:pPr>
+      <w:r>
+        <w:rPr>
+          <w:rFonts w:ascii="Times New Roman" w:hAnsi="Times New Roman" w:cs="Times New Roman"/>
+          <w:sz w:val="28"/>
+        </w:rPr>
+        <w:t xml:space="preserve">Актуальность выбранной темы заключается в том, что для </w:t>
+      </w:r>
+      <w:r>
+        <w:rPr>
+          <w:rFonts w:ascii="Times New Roman" w:hAnsi="Times New Roman" w:cs="Times New Roman"/>
+          <w:sz w:val="28"/>
+        </w:rPr>
+        <w:t>принятия оптимальных решений, лица принимающие решения должны располагать необходимой и достаточной информацией, а также иметь время для её обработки.</w:t>
+      </w:r>
+    </w:p>
+    <w:p>
+      <w:pPr>
+        <w:pStyle w:val="a3"/>
+        <w:jc w:val="both"/>
+        <w:rPr>
+          <w:rFonts w:ascii="Times New Roman" w:hAnsi="Times New Roman" w:cs="Times New Roman"/>
+          <w:sz w:val="28"/>
+        </w:rPr>
+      </w:pPr>
+    </w:p>
+    <w:p>
+      <w:pPr>
+        <w:pStyle w:val="a3"/>
+        <w:jc w:val="both"/>
+        <w:rPr>
+          <w:rFonts w:ascii="Times New Roman" w:hAnsi="Times New Roman" w:cs="Times New Roman"/>
+          <w:sz w:val="28"/>
+        </w:rPr>
+      </w:pPr>
+      <w:r>
+        <w:rPr>
+          <w:rFonts w:ascii="Times New Roman" w:hAnsi="Times New Roman" w:cs="Times New Roman"/>
+          <w:sz w:val="28"/>
+        </w:rPr>
+        <w:t xml:space="preserve">Принятие решений, как правило, происходит в условиях нехватки времени, что сказывается на качестве результата. </w:t>
+      </w:r>
+    </w:p>
+    <w:p>
+      <w:pPr>
+        <w:pStyle w:val="a3"/>
+        <w:jc w:val="both"/>
+        <w:rPr>
+          <w:rFonts w:ascii="Times New Roman" w:hAnsi="Times New Roman" w:cs="Times New Roman"/>
+          <w:sz w:val="28"/>
+        </w:rPr>
+      </w:pPr>
+    </w:p>
+    <w:p>
+      <w:pPr>
+        <w:pStyle w:val="a3"/>
+        <w:jc w:val="both"/>
+        <w:rPr>
+          <w:rFonts w:ascii="Times New Roman" w:hAnsi="Times New Roman" w:cs="Times New Roman"/>
+          <w:sz w:val="28"/>
+        </w:rPr>
+      </w:pPr>
       <w:proofErr w:type="gramStart"/>
       <w:r>
         <w:rPr>
           <w:rFonts w:ascii="Times New Roman" w:hAnsi="Times New Roman" w:cs="Times New Roman"/>
           <w:sz w:val="28"/>
         </w:rPr>
+        <w:t>Сегодня</w:t>
+      </w:r>
+      <w:r>
+        <w:rPr>
+          <w:rFonts w:ascii="Times New Roman" w:hAnsi="Times New Roman" w:cs="Times New Roman"/>
+          <w:sz w:val="28"/>
+        </w:rPr>
+        <w:t xml:space="preserve"> существует множество подходов к решению задач конкурентного анализа с целью принятия решений, близких к оптимальным, однако до настоящего времени не существует методики, модели и алгоритмов, отражающих современное состояние отраслевых рынков и позволяющих анализировать их во всей полноте.</w:t>
+      </w:r>
+      <w:r>
+        <w:rPr>
+          <w:rFonts w:ascii="Times New Roman" w:hAnsi="Times New Roman" w:cs="Times New Roman"/>
+          <w:sz w:val="28"/>
+        </w:rPr>
         <w:t xml:space="preserve"> </w:t>
       </w:r>
       <w:proofErr w:type="gramEnd"/>
-      <w:r>
-        <w:rPr>
-          <w:rFonts w:ascii="Times New Roman" w:hAnsi="Times New Roman" w:cs="Times New Roman"/>
-          <w:sz w:val="28"/>
-        </w:rPr>
-        <w:t>Меня зовут Клёнов Евгений</w:t>
-      </w:r>
-      <w:r>
-        <w:rPr>
-          <w:rFonts w:ascii="Times New Roman" w:hAnsi="Times New Roman" w:cs="Times New Roman"/>
-          <w:sz w:val="28"/>
-        </w:rPr>
-        <w:t>. Тема моей работы «</w:t>
-      </w:r>
-      <w:r>
-        <w:rPr>
-          <w:rFonts w:ascii="Times New Roman" w:hAnsi="Times New Roman" w:cs="Times New Roman"/>
-          <w:sz w:val="28"/>
-        </w:rPr>
-        <w:t>МОДЕЛИРОВАНИЕ ГЛОБАЛЬНОЙ КОНКУРЕНЦИИ С УЧЕТОМ ДЕЙСТВИЙ ИНФЛЮЕНТОРОВ КАК НОВЫХ АГЕНТОВ ОТРАСЛЕВОГО РЫНКА</w:t>
-      </w:r>
-      <w:r>
-        <w:rPr>
-          <w:rFonts w:ascii="Times New Roman" w:hAnsi="Times New Roman" w:cs="Times New Roman"/>
-          <w:sz w:val="28"/>
-        </w:rPr>
-        <w:t>»</w:t>
-      </w:r>
-      <w:r>
-        <w:rPr>
-          <w:rFonts w:ascii="Times New Roman" w:hAnsi="Times New Roman" w:cs="Times New Roman"/>
-          <w:sz w:val="28"/>
-        </w:rPr>
-        <w:t xml:space="preserve">. </w:t>
+    </w:p>
+    <w:p>
+      <w:pPr>
+        <w:pStyle w:val="a3"/>
+        <w:jc w:val="both"/>
+        <w:rPr>
+          <w:rFonts w:ascii="Times New Roman" w:hAnsi="Times New Roman" w:cs="Times New Roman"/>
+          <w:sz w:val="28"/>
+        </w:rPr>
+      </w:pPr>
+    </w:p>
+    <w:p>
+      <w:pPr>
+        <w:pStyle w:val="a3"/>
+        <w:jc w:val="both"/>
+        <w:rPr>
+          <w:rFonts w:ascii="Times New Roman" w:hAnsi="Times New Roman" w:cs="Times New Roman"/>
+          <w:sz w:val="28"/>
+        </w:rPr>
+      </w:pPr>
+      <w:r>
+        <w:rPr>
+          <w:rFonts w:ascii="Times New Roman" w:hAnsi="Times New Roman" w:cs="Times New Roman"/>
+          <w:sz w:val="28"/>
+        </w:rPr>
+        <w:t>Для применения модели и алгоритмов конкурентного анализа на практике, необходимо создание специального програм</w:t>
+      </w:r>
+      <w:r>
+        <w:rPr>
+          <w:rFonts w:ascii="Times New Roman" w:hAnsi="Times New Roman" w:cs="Times New Roman"/>
+          <w:sz w:val="28"/>
+        </w:rPr>
+        <w:t>мно-аппаратного комплекса (ПАК)</w:t>
+      </w:r>
+      <w:r>
+        <w:rPr>
+          <w:rFonts w:ascii="Times New Roman" w:hAnsi="Times New Roman" w:cs="Times New Roman"/>
+          <w:sz w:val="28"/>
+        </w:rPr>
+        <w:t>.</w:t>
       </w:r>
     </w:p>
     <w:p>
@@ -117,7 +274,7 @@
           <w:b/>
           <w:sz w:val="28"/>
         </w:rPr>
-        <w:t>2</w:t>
+        <w:t>3</w:t>
       </w:r>
     </w:p>
     <w:p>
@@ -134,15 +291,35 @@
           <w:rFonts w:ascii="Times New Roman" w:hAnsi="Times New Roman" w:cs="Times New Roman"/>
           <w:sz w:val="28"/>
         </w:rPr>
-        <w:t xml:space="preserve">Актуальность выбранной темы заключается в том, что для </w:t>
-      </w:r>
-      <w:r>
-        <w:rPr>
-          <w:rFonts w:ascii="Times New Roman" w:hAnsi="Times New Roman" w:cs="Times New Roman"/>
-          <w:sz w:val="28"/>
-        </w:rPr>
-        <w:t>принятия оптимальных решений, лица принимающие решения должны располагать необходимой и достаточной информацией, а также иметь время для её обработки.</w:t>
-      </w:r>
+        <w:t>Целью данной работы является создание инструментария конкурентного анализа, то есть методического, математического и программного обеспечения системы поддержки принятия решений на базе моделирования глобальной конкуренции на основных этапах жизненного цикла высокотехнологичной продукц</w:t>
+      </w:r>
+      <w:proofErr w:type="gramStart"/>
+      <w:r>
+        <w:rPr>
+          <w:rFonts w:ascii="Times New Roman" w:hAnsi="Times New Roman" w:cs="Times New Roman"/>
+          <w:sz w:val="28"/>
+        </w:rPr>
+        <w:t>ии аэ</w:t>
+      </w:r>
+      <w:proofErr w:type="gramEnd"/>
+      <w:r>
+        <w:rPr>
+          <w:rFonts w:ascii="Times New Roman" w:hAnsi="Times New Roman" w:cs="Times New Roman"/>
+          <w:sz w:val="28"/>
+        </w:rPr>
+        <w:t>рокосмической отрасли.</w:t>
+      </w:r>
+    </w:p>
+    <w:p>
+      <w:pPr>
+        <w:pStyle w:val="a3"/>
+        <w:jc w:val="center"/>
+        <w:rPr>
+          <w:rFonts w:ascii="Times New Roman" w:hAnsi="Times New Roman" w:cs="Times New Roman"/>
+          <w:b/>
+          <w:sz w:val="28"/>
+        </w:rPr>
+      </w:pPr>
     </w:p>
     <w:p>
       <w:pPr>
@@ -157,232 +334,38 @@
     <w:p>
       <w:pPr>
         <w:pStyle w:val="a3"/>
+        <w:jc w:val="center"/>
+        <w:rPr>
+          <w:rFonts w:ascii="Times New Roman" w:hAnsi="Times New Roman" w:cs="Times New Roman"/>
+          <w:sz w:val="28"/>
+        </w:rPr>
+      </w:pPr>
+      <w:r>
+        <w:rPr>
+          <w:rFonts w:ascii="Times New Roman" w:hAnsi="Times New Roman" w:cs="Times New Roman"/>
+          <w:b/>
+          <w:sz w:val="28"/>
+        </w:rPr>
+        <w:t xml:space="preserve">Слайд </w:t>
+      </w:r>
+      <w:r>
+        <w:rPr>
+          <w:rFonts w:ascii="Times New Roman" w:hAnsi="Times New Roman" w:cs="Times New Roman"/>
+          <w:b/>
+          <w:sz w:val="28"/>
+        </w:rPr>
+        <w:t>4</w:t>
+      </w:r>
+    </w:p>
+    <w:p>
+      <w:pPr>
+        <w:pStyle w:val="a3"/>
         <w:jc w:val="both"/>
         <w:rPr>
           <w:rFonts w:ascii="Times New Roman" w:hAnsi="Times New Roman" w:cs="Times New Roman"/>
           <w:sz w:val="28"/>
         </w:rPr>
       </w:pPr>
-      <w:r>
-        <w:rPr>
-          <w:rFonts w:ascii="Times New Roman" w:hAnsi="Times New Roman" w:cs="Times New Roman"/>
-          <w:sz w:val="28"/>
-        </w:rPr>
-        <w:t xml:space="preserve">Принятие решений, как правило, происходит в условиях нехватки времени, что сказывается на качестве результата. </w:t>
-      </w:r>
-    </w:p>
-    <w:p>
-      <w:pPr>
-        <w:pStyle w:val="a3"/>
-        <w:jc w:val="both"/>
-        <w:rPr>
-          <w:rFonts w:ascii="Times New Roman" w:hAnsi="Times New Roman" w:cs="Times New Roman"/>
-          <w:sz w:val="28"/>
-        </w:rPr>
-      </w:pPr>
-    </w:p>
-    <w:p>
-      <w:pPr>
-        <w:pStyle w:val="a3"/>
-        <w:jc w:val="both"/>
-        <w:rPr>
-          <w:rFonts w:ascii="Times New Roman" w:hAnsi="Times New Roman" w:cs="Times New Roman"/>
-          <w:sz w:val="28"/>
-        </w:rPr>
-      </w:pPr>
-      <w:proofErr w:type="gramStart"/>
-      <w:r>
-        <w:rPr>
-          <w:rFonts w:ascii="Times New Roman" w:hAnsi="Times New Roman" w:cs="Times New Roman"/>
-          <w:sz w:val="28"/>
-        </w:rPr>
-        <w:t>Сегодня</w:t>
-      </w:r>
-      <w:r>
-        <w:rPr>
-          <w:rFonts w:ascii="Times New Roman" w:hAnsi="Times New Roman" w:cs="Times New Roman"/>
-          <w:sz w:val="28"/>
-        </w:rPr>
-        <w:t xml:space="preserve"> существует множество подходов к решению задач конкурентного анализа с целью принятия решений, близких к оптимальным, однако до настоящего времени не существует методики, модели и алгоритмов, отражающих современное состояние отраслевых рынков и позволяющих анализировать их во всей полноте.</w:t>
-      </w:r>
-      <w:r>
-        <w:rPr>
-          <w:rFonts w:ascii="Times New Roman" w:hAnsi="Times New Roman" w:cs="Times New Roman"/>
-          <w:sz w:val="28"/>
-        </w:rPr>
-        <w:t xml:space="preserve"> </w:t>
-      </w:r>
-      <w:proofErr w:type="gramEnd"/>
-    </w:p>
-    <w:p>
-      <w:pPr>
-        <w:pStyle w:val="a3"/>
-        <w:jc w:val="both"/>
-        <w:rPr>
-          <w:rFonts w:ascii="Times New Roman" w:hAnsi="Times New Roman" w:cs="Times New Roman"/>
-          <w:sz w:val="28"/>
-        </w:rPr>
-      </w:pPr>
-    </w:p>
-    <w:p>
-      <w:pPr>
-        <w:pStyle w:val="a3"/>
-        <w:jc w:val="both"/>
-        <w:rPr>
-          <w:rFonts w:ascii="Times New Roman" w:hAnsi="Times New Roman" w:cs="Times New Roman"/>
-          <w:sz w:val="28"/>
-        </w:rPr>
-      </w:pPr>
-      <w:r>
-        <w:rPr>
-          <w:rFonts w:ascii="Times New Roman" w:hAnsi="Times New Roman" w:cs="Times New Roman"/>
-          <w:sz w:val="28"/>
-        </w:rPr>
-        <w:t>Для применения модели и алгоритмов конкурентного анализа на практике, необходимо создание специального програм</w:t>
-      </w:r>
-      <w:r>
-        <w:rPr>
-          <w:rFonts w:ascii="Times New Roman" w:hAnsi="Times New Roman" w:cs="Times New Roman"/>
-          <w:sz w:val="28"/>
-        </w:rPr>
-        <w:t>мно-аппаратного комплекса (ПАК)</w:t>
-      </w:r>
-      <w:r>
-        <w:rPr>
-          <w:rFonts w:ascii="Times New Roman" w:hAnsi="Times New Roman" w:cs="Times New Roman"/>
-          <w:sz w:val="28"/>
-        </w:rPr>
-        <w:t>.</w:t>
-      </w:r>
-    </w:p>
-    <w:p>
-      <w:pPr>
-        <w:pStyle w:val="a3"/>
-        <w:jc w:val="center"/>
-        <w:rPr>
-          <w:rFonts w:ascii="Times New Roman" w:hAnsi="Times New Roman" w:cs="Times New Roman"/>
-          <w:b/>
-          <w:sz w:val="28"/>
-        </w:rPr>
-      </w:pPr>
-    </w:p>
-    <w:p>
-      <w:pPr>
-        <w:pStyle w:val="a3"/>
-        <w:jc w:val="center"/>
-        <w:rPr>
-          <w:rFonts w:ascii="Times New Roman" w:hAnsi="Times New Roman" w:cs="Times New Roman"/>
-          <w:b/>
-          <w:sz w:val="28"/>
-        </w:rPr>
-      </w:pPr>
-      <w:r>
-        <w:rPr>
-          <w:rFonts w:ascii="Times New Roman" w:hAnsi="Times New Roman" w:cs="Times New Roman"/>
-          <w:b/>
-          <w:sz w:val="28"/>
-        </w:rPr>
-        <w:t xml:space="preserve">Слайд </w:t>
-      </w:r>
-      <w:r>
-        <w:rPr>
-          <w:rFonts w:ascii="Times New Roman" w:hAnsi="Times New Roman" w:cs="Times New Roman"/>
-          <w:b/>
-          <w:sz w:val="28"/>
-        </w:rPr>
-        <w:t>3</w:t>
-      </w:r>
-    </w:p>
-    <w:p>
-      <w:pPr>
-        <w:pStyle w:val="a3"/>
-        <w:jc w:val="both"/>
-        <w:rPr>
-          <w:rFonts w:ascii="Times New Roman" w:hAnsi="Times New Roman" w:cs="Times New Roman"/>
-          <w:sz w:val="28"/>
-        </w:rPr>
-      </w:pPr>
-      <w:r>
-        <w:rPr>
-          <w:rFonts w:ascii="Times New Roman" w:hAnsi="Times New Roman" w:cs="Times New Roman"/>
-          <w:sz w:val="28"/>
-        </w:rPr>
-        <w:t>Целью данной работы является создание инструментария конкурентного анализа, то есть методического, математического и программного обеспечения системы поддержки принятия решений на базе моделирования глобальной конкуренции на основных этапах жизненного цикла высокотехнологичной продукц</w:t>
-      </w:r>
-      <w:proofErr w:type="gramStart"/>
-      <w:r>
-        <w:rPr>
-          <w:rFonts w:ascii="Times New Roman" w:hAnsi="Times New Roman" w:cs="Times New Roman"/>
-          <w:sz w:val="28"/>
-        </w:rPr>
-        <w:t>ии аэ</w:t>
-      </w:r>
-      <w:proofErr w:type="gramEnd"/>
-      <w:r>
-        <w:rPr>
-          <w:rFonts w:ascii="Times New Roman" w:hAnsi="Times New Roman" w:cs="Times New Roman"/>
-          <w:sz w:val="28"/>
-        </w:rPr>
-        <w:t>рокосмической отрасли.</w:t>
-      </w:r>
-    </w:p>
-    <w:p>
-      <w:pPr>
-        <w:pStyle w:val="a3"/>
-        <w:jc w:val="center"/>
-        <w:rPr>
-          <w:rFonts w:ascii="Times New Roman" w:hAnsi="Times New Roman" w:cs="Times New Roman"/>
-          <w:b/>
-          <w:sz w:val="28"/>
-        </w:rPr>
-      </w:pPr>
-    </w:p>
-    <w:p>
-      <w:pPr>
-        <w:pStyle w:val="a3"/>
-        <w:jc w:val="both"/>
-        <w:rPr>
-          <w:rFonts w:ascii="Times New Roman" w:hAnsi="Times New Roman" w:cs="Times New Roman"/>
-          <w:sz w:val="28"/>
-        </w:rPr>
-      </w:pPr>
-    </w:p>
-    <w:p>
-      <w:pPr>
-        <w:pStyle w:val="a3"/>
-        <w:jc w:val="center"/>
-        <w:rPr>
-          <w:rFonts w:ascii="Times New Roman" w:hAnsi="Times New Roman" w:cs="Times New Roman"/>
-          <w:sz w:val="28"/>
-        </w:rPr>
-      </w:pPr>
-      <w:r>
-        <w:rPr>
-          <w:rFonts w:ascii="Times New Roman" w:hAnsi="Times New Roman" w:cs="Times New Roman"/>
-          <w:b/>
-          <w:sz w:val="28"/>
-        </w:rPr>
-        <w:t xml:space="preserve">Слайд </w:t>
-      </w:r>
-      <w:r>
-        <w:rPr>
-          <w:rFonts w:ascii="Times New Roman" w:hAnsi="Times New Roman" w:cs="Times New Roman"/>
-          <w:b/>
-          <w:sz w:val="28"/>
-        </w:rPr>
-        <w:t>4</w:t>
-      </w:r>
-    </w:p>
-    <w:p>
-      <w:pPr>
-        <w:pStyle w:val="a3"/>
-        <w:jc w:val="both"/>
-        <w:rPr>
-          <w:rFonts w:ascii="Times New Roman" w:hAnsi="Times New Roman" w:cs="Times New Roman"/>
-          <w:sz w:val="28"/>
-        </w:rPr>
-      </w:pPr>
-      <w:proofErr w:type="gramStart"/>
       <w:r>
         <w:rPr>
           <w:rFonts w:ascii="Times New Roman" w:hAnsi="Times New Roman" w:cs="Times New Roman"/>
@@ -784,16 +767,7 @@
           <w:bCs/>
           <w:sz w:val="28"/>
         </w:rPr>
-        <w:t>и</w:t>
-      </w:r>
-      <w:proofErr w:type="gramEnd"/>
-      <w:r>
-        <w:rPr>
-          <w:rFonts w:ascii="Times New Roman" w:hAnsi="Times New Roman" w:cs="Times New Roman"/>
-          <w:bCs/>
-          <w:sz w:val="28"/>
-        </w:rPr>
-        <w:t>, как следствие, увеличивают или уменьшают прибыль компании</w:t>
+        <w:t>и, как следствие, увеличивают или уменьшают прибыль компании</w:t>
       </w:r>
       <w:r>
         <w:rPr>
@@ -883,298 +857,7 @@
           <w:bCs/>
           <w:sz w:val="28"/>
         </w:rPr>
-        <w:t xml:space="preserve">В новом кортеже сил </w:t>
-      </w:r>
-      <w:r>
-        <w:rPr>
-          <w:rFonts w:ascii="Times New Roman" w:hAnsi="Times New Roman" w:cs="Times New Roman"/>
-          <w:sz w:val="28"/>
-        </w:rPr>
-        <w:t>{</w:t>
-      </w:r>
-      <m:oMath>
-        <m:sSub>
-          <m:sSubPr>
-            <m:ctrlPr>
-              <w:rPr>
-                <w:rFonts w:ascii="Cambria Math" w:hAnsi="Times New Roman" w:cs="Times New Roman"/>
-                <w:i/>
-                <w:sz w:val="28"/>
-                <w:szCs w:val="28"/>
-                <w:lang w:val="en-US"/>
-              </w:rPr>
-            </m:ctrlPr>
-          </m:sSubPr>
-          <m:e>
-            <m:r>
-              <m:rPr>
-                <m:scr m:val="double-struck"/>
-              </m:rPr>
-              <w:rPr>
-                <w:rFonts w:ascii="Cambria Math" w:hAnsi="Cambria Math" w:cs="Times New Roman"/>
-                <w:sz w:val="28"/>
-                <w:szCs w:val="28"/>
-                <w:lang w:val="en-US"/>
-              </w:rPr>
-              <m:t>F</m:t>
-            </m:r>
-          </m:e>
-          <m:sub>
-            <m:r>
-              <w:rPr>
-                <w:rFonts w:ascii="Cambria Math" w:hAnsi="Times New Roman" w:cs="Times New Roman"/>
-                <w:sz w:val="28"/>
-                <w:szCs w:val="28"/>
-              </w:rPr>
-              <m:t>2</m:t>
-            </m:r>
-          </m:sub>
-        </m:sSub>
-      </m:oMath>
-      <w:r>
-        <w:rPr>
-          <w:rFonts w:ascii="Times New Roman" w:hAnsi="Times New Roman" w:cs="Times New Roman"/>
-          <w:sz w:val="28"/>
-        </w:rPr>
-        <w:t>,</w:t>
-      </w:r>
-      <m:oMath>
-        <m:sSub>
-          <m:sSubPr>
-            <m:ctrlPr>
-              <w:rPr>
-                <w:rFonts w:ascii="Cambria Math" w:hAnsi="Times New Roman" w:cs="Times New Roman"/>
-                <w:i/>
-                <w:sz w:val="28"/>
-                <w:szCs w:val="28"/>
-                <w:lang w:val="en-US"/>
-              </w:rPr>
-            </m:ctrlPr>
-          </m:sSubPr>
-          <m:e>
-            <m:r>
-              <m:rPr>
-                <m:scr m:val="double-struck"/>
-              </m:rPr>
-              <w:rPr>
-                <w:rFonts w:ascii="Cambria Math" w:hAnsi="Cambria Math" w:cs="Times New Roman"/>
-                <w:sz w:val="28"/>
-                <w:szCs w:val="28"/>
-                <w:lang w:val="en-US"/>
-              </w:rPr>
-              <m:t>F</m:t>
-            </m:r>
-          </m:e>
-          <m:sub>
-            <m:r>
-              <w:rPr>
-                <w:rFonts w:ascii="Cambria Math" w:hAnsi="Times New Roman" w:cs="Times New Roman"/>
-                <w:sz w:val="28"/>
-                <w:szCs w:val="28"/>
-              </w:rPr>
-              <m:t>3</m:t>
-            </m:r>
-          </m:sub>
-        </m:sSub>
-      </m:oMath>
-      <w:r>
-        <w:rPr>
-          <w:rFonts w:ascii="Times New Roman" w:hAnsi="Times New Roman" w:cs="Times New Roman"/>
-          <w:sz w:val="28"/>
-        </w:rPr>
-        <w:t>,</w:t>
-      </w:r>
-      <m:oMath>
-        <m:sSub>
-          <m:sSubPr>
-            <m:ctrlPr>
-              <w:rPr>
-                <w:rFonts w:ascii="Cambria Math" w:hAnsi="Times New Roman" w:cs="Times New Roman"/>
-                <w:i/>
-                <w:sz w:val="28"/>
-                <w:szCs w:val="28"/>
-                <w:lang w:val="en-US"/>
-              </w:rPr>
-            </m:ctrlPr>
-          </m:sSubPr>
-          <m:e>
-            <m:r>
-              <m:rPr>
-                <m:scr m:val="double-struck"/>
-              </m:rPr>
-              <w:rPr>
-                <w:rFonts w:ascii="Cambria Math" w:hAnsi="Cambria Math" w:cs="Times New Roman"/>
-                <w:sz w:val="28"/>
-                <w:szCs w:val="28"/>
-                <w:lang w:val="en-US"/>
-              </w:rPr>
-              <m:t>F</m:t>
-            </m:r>
-          </m:e>
-          <m:sub>
-            <m:r>
-              <w:rPr>
-                <w:rFonts w:ascii="Cambria Math" w:hAnsi="Times New Roman" w:cs="Times New Roman"/>
-                <w:sz w:val="28"/>
-                <w:szCs w:val="28"/>
-              </w:rPr>
-              <m:t>4</m:t>
-            </m:r>
-          </m:sub>
-        </m:sSub>
-      </m:oMath>
-      <w:r>
-        <w:rPr>
-          <w:rFonts w:ascii="Times New Roman" w:hAnsi="Times New Roman" w:cs="Times New Roman"/>
-          <w:sz w:val="28"/>
-        </w:rPr>
-        <w:t>,</w:t>
-      </w:r>
-      <m:oMath>
-        <m:sSub>
-          <m:sSubPr>
-            <m:ctrlPr>
-              <w:rPr>
-                <w:rFonts w:ascii="Cambria Math" w:hAnsi="Times New Roman" w:cs="Times New Roman"/>
-                <w:i/>
-                <w:sz w:val="28"/>
-                <w:szCs w:val="28"/>
-                <w:lang w:val="en-US"/>
-              </w:rPr>
-            </m:ctrlPr>
-          </m:sSubPr>
-          <m:e>
-            <m:r>
-              <m:rPr>
-                <m:scr m:val="double-struck"/>
-              </m:rPr>
-              <w:rPr>
-                <w:rFonts w:ascii="Cambria Math" w:hAnsi="Cambria Math" w:cs="Times New Roman"/>
-                <w:sz w:val="28"/>
-                <w:szCs w:val="28"/>
-                <w:lang w:val="en-US"/>
-              </w:rPr>
-              <m:t>F</m:t>
-            </m:r>
-          </m:e>
-          <m:sub>
-            <m:r>
-              <w:rPr>
-                <w:rFonts w:ascii="Cambria Math" w:hAnsi="Times New Roman" w:cs="Times New Roman"/>
-                <w:sz w:val="28"/>
-                <w:szCs w:val="28"/>
-              </w:rPr>
-              <m:t>5</m:t>
-            </m:r>
-          </m:sub>
-        </m:sSub>
-      </m:oMath>
-      <w:r>
-        <w:rPr>
-          <w:rFonts w:ascii="Times New Roman" w:hAnsi="Times New Roman" w:cs="Times New Roman"/>
-          <w:sz w:val="28"/>
-        </w:rPr>
-        <w:t>,</w:t>
-      </w:r>
-      <m:oMath>
-        <m:sSub>
-          <m:sSubPr>
-            <m:ctrlPr>
-              <w:rPr>
-                <w:rFonts w:ascii="Cambria Math" w:hAnsi="Times New Roman" w:cs="Times New Roman"/>
-                <w:i/>
-                <w:sz w:val="28"/>
-                <w:szCs w:val="28"/>
-                <w:lang w:val="en-US"/>
-              </w:rPr>
-            </m:ctrlPr>
-          </m:sSubPr>
-          <m:e>
-            <m:r>
-              <m:rPr>
-                <m:scr m:val="double-struck"/>
-              </m:rPr>
-              <w:rPr>
-                <w:rFonts w:ascii="Cambria Math" w:hAnsi="Cambria Math" w:cs="Times New Roman"/>
-                <w:sz w:val="28"/>
-                <w:szCs w:val="28"/>
-                <w:lang w:val="en-US"/>
-              </w:rPr>
-              <m:t>F</m:t>
-            </m:r>
-          </m:e>
-          <m:sub>
-            <m:r>
-              <w:rPr>
-                <w:rFonts w:ascii="Cambria Math" w:hAnsi="Times New Roman" w:cs="Times New Roman"/>
-                <w:sz w:val="28"/>
-                <w:szCs w:val="28"/>
-              </w:rPr>
-              <m:t>6</m:t>
-            </m:r>
-          </m:sub>
-        </m:sSub>
-      </m:oMath>
-      <w:r>
-        <w:rPr>
-          <w:rFonts w:ascii="Times New Roman" w:hAnsi="Times New Roman" w:cs="Times New Roman"/>
-          <w:sz w:val="28"/>
-        </w:rPr>
-        <w:t>,</w:t>
-      </w:r>
-      <m:oMath>
-        <m:sSub>
-          <m:sSubPr>
-            <m:ctrlPr>
-              <w:rPr>
-                <w:rFonts w:ascii="Cambria Math" w:hAnsi="Times New Roman" w:cs="Times New Roman"/>
-                <w:i/>
-                <w:sz w:val="28"/>
-                <w:szCs w:val="28"/>
-                <w:lang w:val="en-US"/>
-              </w:rPr>
-            </m:ctrlPr>
-          </m:sSubPr>
-          <m:e>
-            <m:r>
-              <m:rPr>
-                <m:scr m:val="double-struck"/>
-              </m:rPr>
-              <w:rPr>
-                <w:rFonts w:ascii="Cambria Math" w:hAnsi="Cambria Math" w:cs="Times New Roman"/>
-                <w:sz w:val="28"/>
-                <w:szCs w:val="28"/>
-                <w:lang w:val="en-US"/>
-              </w:rPr>
-              <m:t>F</m:t>
-            </m:r>
-          </m:e>
-          <m:sub>
-            <m:r>
-              <w:rPr>
-                <w:rFonts w:ascii="Cambria Math" w:hAnsi="Times New Roman" w:cs="Times New Roman"/>
-                <w:sz w:val="28"/>
-                <w:szCs w:val="28"/>
-              </w:rPr>
-              <m:t>7</m:t>
-            </m:r>
-          </m:sub>
-        </m:sSub>
-      </m:oMath>
-      <w:r>
-        <w:rPr>
-          <w:rFonts w:ascii="Times New Roman" w:hAnsi="Times New Roman" w:cs="Times New Roman"/>
-          <w:sz w:val="28"/>
-        </w:rPr>
-        <w:t xml:space="preserve">} </w:t>
-      </w:r>
-      <w:r>
-        <w:rPr>
-          <w:rFonts w:ascii="Times New Roman" w:hAnsi="Times New Roman" w:cs="Times New Roman"/>
-          <w:bCs/>
-          <w:sz w:val="28"/>
-        </w:rPr>
-        <w:t>в свою очередь имеет место конкуренция,</w:t>
+        <w:t>В новом кортеже сил в свою очередь имеет место конкуренция,</w:t>
       </w:r>
       <w:r>
         <w:rPr>
@@ -1197,15 +880,15 @@
           <w:rFonts w:ascii="Times New Roman" w:hAnsi="Times New Roman" w:cs="Times New Roman"/>
           <w:sz w:val="28"/>
         </w:rPr>
-        <w:t xml:space="preserve"> и иерархичность рыночных подсистем, что также выступает как модификация классической модели конкуренции, расширенной здесь до модели глобальной конкуренции – МГК </w:t>
-      </w:r>
-      <w:r>
-        <w:rPr>
-          <w:rFonts w:ascii="Times New Roman" w:hAnsi="Times New Roman" w:cs="Times New Roman"/>
-          <w:bCs/>
-          <w:sz w:val="28"/>
-        </w:rPr>
-        <w:t>(рис. 2).</w:t>
+        <w:t xml:space="preserve"> и иерархичность рыночных подсистем, что также выступает как модификация классической модели конкуренции, расширенной здесь до модели глобальной конкуренции</w:t>
+      </w:r>
+      <w:r>
+        <w:rPr>
+          <w:rFonts w:ascii="Times New Roman" w:hAnsi="Times New Roman" w:cs="Times New Roman"/>
+          <w:bCs/>
+          <w:sz w:val="28"/>
+        </w:rPr>
+        <w:t>.</w:t>
       </w:r>
     </w:p>
     <w:p>
@@ -1879,6 +1562,7 @@
         <w:rPr>
           <w:rFonts w:ascii="Times New Roman" w:hAnsi="Times New Roman" w:cs="Times New Roman"/>
           <w:sz w:val="28"/>
+          <w:lang w:val="en-US"/>
         </w:rPr>
       </w:pPr>
       <w:r>
@@ -1894,2587 +1578,9 @@
           <w:rFonts w:ascii="Times New Roman" w:hAnsi="Times New Roman" w:cs="Times New Roman"/>
           <w:b/>
           <w:sz w:val="28"/>
+          <w:lang w:val="en-US"/>
         </w:rPr>
         <w:t>7</w:t>
-      </w:r>
-    </w:p>
-    <w:p>
-      <w:pPr>
-        <w:pStyle w:val="a3"/>
-        <w:ind w:firstLine="284"/>
-        <w:jc w:val="both"/>
-        <w:rPr>
-          <w:rFonts w:ascii="Times New Roman" w:hAnsi="Times New Roman" w:cs="Times New Roman"/>
-          <w:bCs/>
-          <w:color w:val="FF0000"/>
-          <w:sz w:val="28"/>
-        </w:rPr>
-      </w:pPr>
-      <w:r>
-        <w:rPr>
-          <w:rFonts w:ascii="Times New Roman" w:hAnsi="Times New Roman" w:cs="Times New Roman"/>
-          <w:sz w:val="28"/>
-          <w:szCs w:val="28"/>
-        </w:rPr>
-        <w:t xml:space="preserve">Для анализа конкуренции в аэрокосмической отрасли используется теоретико-игровая модель глобальной конкуренции, построенная на основе модели олигополии </w:t>
-      </w:r>
-      <w:proofErr w:type="spellStart"/>
-      <w:r>
-        <w:rPr>
-          <w:rFonts w:ascii="Times New Roman" w:hAnsi="Times New Roman" w:cs="Times New Roman"/>
-          <w:sz w:val="28"/>
-          <w:szCs w:val="28"/>
-        </w:rPr>
-        <w:t>О.Курно</w:t>
-      </w:r>
-      <w:proofErr w:type="spellEnd"/>
-      <w:r>
-        <w:rPr>
-          <w:rFonts w:ascii="Times New Roman" w:hAnsi="Times New Roman" w:cs="Times New Roman"/>
-          <w:sz w:val="28"/>
-          <w:szCs w:val="28"/>
-        </w:rPr>
-        <w:t>.</w:t>
-      </w:r>
-    </w:p>
-    <w:p>
-      <w:pPr>
-        <w:pStyle w:val="a3"/>
-        <w:ind w:firstLine="284"/>
-        <w:jc w:val="both"/>
-        <w:rPr>
-          <w:rFonts w:ascii="Times New Roman" w:hAnsi="Times New Roman" w:cs="Times New Roman"/>
-          <w:sz w:val="28"/>
-        </w:rPr>
-      </w:pPr>
-      <w:r>
-        <w:rPr>
-          <w:rFonts w:ascii="Times New Roman" w:hAnsi="Times New Roman" w:cs="Times New Roman"/>
-          <w:sz w:val="28"/>
-        </w:rPr>
-        <w:tab/>
-      </w:r>
-      <w:r>
-        <w:rPr>
-          <w:rFonts w:ascii="Times New Roman" w:hAnsi="Times New Roman" w:cs="Times New Roman"/>
-          <w:bCs/>
-          <w:sz w:val="28"/>
-        </w:rPr>
-        <w:t xml:space="preserve">Одним из условий применения данной модели является выпуск конкурентами однородной продукции. </w:t>
-      </w:r>
-      <w:proofErr w:type="gramStart"/>
-      <w:r>
-        <w:rPr>
-          <w:rFonts w:ascii="Times New Roman" w:hAnsi="Times New Roman" w:cs="Times New Roman"/>
-          <w:bCs/>
-          <w:sz w:val="28"/>
-        </w:rPr>
-        <w:t xml:space="preserve">В результате, на основе предложенной здесь модели, на отраслевом рынке конкурируют </w:t>
-      </w:r>
-      <m:oMath>
-        <m:r>
-          <w:rPr>
-            <w:rFonts w:ascii="Cambria Math" w:hAnsi="Cambria Math" w:cs="Times New Roman"/>
-            <w:sz w:val="28"/>
-            <w:lang w:val="en-US"/>
-          </w:rPr>
-          <m:t>N</m:t>
-        </m:r>
-        <m:r>
-          <w:rPr>
-            <w:rFonts w:ascii="Cambria Math" w:hAnsi="Times New Roman" w:cs="Times New Roman"/>
-            <w:sz w:val="28"/>
-          </w:rPr>
-          <m:t>=</m:t>
-        </m:r>
-        <m:r>
-          <w:rPr>
-            <w:rFonts w:ascii="Cambria Math" w:hAnsi="Cambria Math" w:cs="Times New Roman"/>
-            <w:sz w:val="28"/>
-            <w:szCs w:val="28"/>
-            <w:lang w:val="en-US"/>
-          </w:rPr>
-          <m:t>n</m:t>
-        </m:r>
-        <m:r>
-          <w:rPr>
-            <w:rFonts w:ascii="Cambria Math" w:hAnsi="Times New Roman" w:cs="Times New Roman"/>
-            <w:sz w:val="28"/>
-            <w:szCs w:val="28"/>
-          </w:rPr>
-          <m:t>+</m:t>
-        </m:r>
-        <m:r>
-          <w:rPr>
-            <w:rFonts w:ascii="Cambria Math" w:hAnsi="Cambria Math" w:cs="Times New Roman"/>
-            <w:sz w:val="28"/>
-            <w:szCs w:val="28"/>
-            <w:lang w:val="en-US"/>
-          </w:rPr>
-          <m:t>m</m:t>
-        </m:r>
-        <m:r>
-          <w:rPr>
-            <w:rFonts w:ascii="Cambria Math" w:hAnsi="Times New Roman" w:cs="Times New Roman"/>
-            <w:sz w:val="28"/>
-            <w:szCs w:val="28"/>
-          </w:rPr>
-          <m:t>+</m:t>
-        </m:r>
-        <m:r>
-          <w:rPr>
-            <w:rFonts w:ascii="Cambria Math" w:hAnsi="Cambria Math" w:cs="Times New Roman"/>
-            <w:sz w:val="28"/>
-            <w:szCs w:val="28"/>
-          </w:rPr>
-          <m:t>h</m:t>
-        </m:r>
-      </m:oMath>
-      <w:r>
-        <w:rPr>
-          <w:rFonts w:ascii="Times New Roman" w:hAnsi="Times New Roman" w:cs="Times New Roman"/>
-          <w:sz w:val="28"/>
-          <w:szCs w:val="28"/>
-        </w:rPr>
-        <w:t xml:space="preserve"> производителей (основные игроки, продукты-заменители и новые игроки) с известными объемами выпуска продукции </w:t>
-      </w:r>
-      <m:oMath>
-        <m:sSub>
-          <m:sSubPr>
-            <m:ctrlPr>
-              <w:rPr>
-                <w:rFonts w:ascii="Cambria Math" w:hAnsi="Times New Roman" w:cs="Times New Roman"/>
-                <w:i/>
-                <w:sz w:val="28"/>
-                <w:szCs w:val="28"/>
-                <w:lang w:val="en-US"/>
-              </w:rPr>
-            </m:ctrlPr>
-          </m:sSubPr>
-          <m:e>
-            <m:r>
-              <w:rPr>
-                <w:rFonts w:ascii="Cambria Math" w:hAnsi="Cambria Math" w:cs="Times New Roman"/>
-                <w:sz w:val="28"/>
-                <w:szCs w:val="28"/>
-                <w:lang w:val="en-US"/>
-              </w:rPr>
-              <m:t>Q</m:t>
-            </m:r>
-          </m:e>
-          <m:sub>
-            <m:r>
-              <w:rPr>
-                <w:rFonts w:ascii="Cambria Math" w:hAnsi="Times New Roman" w:cs="Times New Roman"/>
-                <w:sz w:val="28"/>
-                <w:szCs w:val="28"/>
-              </w:rPr>
-              <m:t>1</m:t>
-            </m:r>
-          </m:sub>
-        </m:sSub>
-        <m:r>
-          <w:rPr>
-            <w:rFonts w:ascii="Cambria Math" w:hAnsi="Times New Roman" w:cs="Times New Roman"/>
-            <w:sz w:val="28"/>
-            <w:szCs w:val="28"/>
-          </w:rPr>
-          <m:t>…</m:t>
-        </m:r>
-        <m:sSub>
-          <m:sSubPr>
-            <m:ctrlPr>
-              <w:rPr>
-                <w:rFonts w:ascii="Cambria Math" w:hAnsi="Times New Roman" w:cs="Times New Roman"/>
-                <w:i/>
-                <w:sz w:val="28"/>
-                <w:szCs w:val="28"/>
-                <w:lang w:val="en-US"/>
-              </w:rPr>
-            </m:ctrlPr>
-          </m:sSubPr>
-          <m:e>
-            <m:r>
-              <w:rPr>
-                <w:rFonts w:ascii="Cambria Math" w:hAnsi="Cambria Math" w:cs="Times New Roman"/>
-                <w:sz w:val="28"/>
-                <w:szCs w:val="28"/>
-                <w:lang w:val="en-US"/>
-              </w:rPr>
-              <m:t>Q</m:t>
-            </m:r>
-          </m:e>
-          <m:sub>
-            <m:r>
-              <w:rPr>
-                <w:rFonts w:ascii="Cambria Math" w:hAnsi="Cambria Math" w:cs="Times New Roman"/>
-                <w:sz w:val="28"/>
-                <w:szCs w:val="28"/>
-                <w:lang w:val="en-US"/>
-              </w:rPr>
-              <m:t>N</m:t>
-            </m:r>
-          </m:sub>
-        </m:sSub>
-      </m:oMath>
-      <w:r>
-        <w:rPr>
-          <w:rFonts w:ascii="Times New Roman" w:hAnsi="Times New Roman" w:cs="Times New Roman"/>
-          <w:sz w:val="28"/>
-          <w:szCs w:val="28"/>
-        </w:rPr>
-        <w:t>. Суммарный объем выпуска продукции задается функцией спроса</w:t>
-      </w:r>
-      <m:oMath>
-        <m:r>
-          <w:rPr>
-            <w:rFonts w:ascii="Cambria Math" w:hAnsi="Times New Roman" w:cs="Times New Roman"/>
-            <w:sz w:val="28"/>
-            <w:szCs w:val="28"/>
-          </w:rPr>
-          <m:t xml:space="preserve"> </m:t>
-        </m:r>
-        <m:r>
-          <w:rPr>
-            <w:rFonts w:ascii="Cambria Math" w:hAnsi="Cambria Math" w:cs="Times New Roman"/>
-            <w:sz w:val="28"/>
-            <w:szCs w:val="28"/>
-          </w:rPr>
-          <m:t>P</m:t>
-        </m:r>
-        <m:r>
-          <w:rPr>
-            <w:rFonts w:ascii="Cambria Math" w:hAnsi="Times New Roman" w:cs="Times New Roman"/>
-            <w:sz w:val="28"/>
-            <w:szCs w:val="28"/>
-          </w:rPr>
-          <m:t>=</m:t>
-        </m:r>
-        <m:r>
-          <w:rPr>
-            <w:rFonts w:ascii="Cambria Math" w:hAnsi="Cambria Math" w:cs="Times New Roman"/>
-            <w:sz w:val="28"/>
-            <w:szCs w:val="28"/>
-            <w:lang w:val="en-US"/>
-          </w:rPr>
-          <m:t>P</m:t>
-        </m:r>
-        <m:r>
-          <w:rPr>
-            <w:rFonts w:ascii="Cambria Math" w:hAnsi="Times New Roman" w:cs="Times New Roman"/>
-            <w:sz w:val="28"/>
-            <w:szCs w:val="28"/>
-          </w:rPr>
-          <m:t>(</m:t>
-        </m:r>
-        <m:acc>
-          <m:accPr>
-            <m:chr m:val="̅"/>
-            <m:ctrlPr>
-              <w:rPr>
-                <w:rFonts w:ascii="Cambria Math" w:hAnsi="Times New Roman" w:cs="Times New Roman"/>
-                <w:i/>
-                <w:sz w:val="28"/>
-                <w:szCs w:val="28"/>
-              </w:rPr>
-            </m:ctrlPr>
-          </m:accPr>
-          <m:e>
-            <m:r>
-              <w:rPr>
-                <w:rFonts w:ascii="Cambria Math" w:hAnsi="Cambria Math" w:cs="Times New Roman"/>
-                <w:sz w:val="28"/>
-                <w:szCs w:val="28"/>
-              </w:rPr>
-              <m:t>Q</m:t>
-            </m:r>
-          </m:e>
-        </m:acc>
-        <m:r>
-          <w:rPr>
-            <w:rFonts w:ascii="Cambria Math" w:hAnsi="Times New Roman" w:cs="Times New Roman"/>
-            <w:sz w:val="28"/>
-            <w:szCs w:val="28"/>
-          </w:rPr>
-          <m:t>)</m:t>
-        </m:r>
-      </m:oMath>
-      <w:r>
-        <w:rPr>
-          <w:rFonts w:ascii="Times New Roman" w:hAnsi="Times New Roman" w:cs="Times New Roman"/>
-          <w:sz w:val="28"/>
-          <w:szCs w:val="28"/>
-        </w:rPr>
-        <w:t xml:space="preserve">, где </w:t>
-      </w:r>
-      <m:oMath>
-        <m:acc>
-          <m:accPr>
-            <m:chr m:val="̅"/>
-            <m:ctrlPr>
-              <w:rPr>
-                <w:rFonts w:ascii="Cambria Math" w:hAnsi="Times New Roman" w:cs="Times New Roman"/>
-                <w:i/>
-                <w:sz w:val="28"/>
-                <w:szCs w:val="28"/>
-              </w:rPr>
-            </m:ctrlPr>
-          </m:accPr>
-          <m:e>
-            <m:r>
-              <w:rPr>
-                <w:rFonts w:ascii="Cambria Math" w:hAnsi="Cambria Math" w:cs="Times New Roman"/>
-                <w:sz w:val="28"/>
-                <w:szCs w:val="28"/>
-              </w:rPr>
-              <m:t>Q</m:t>
-            </m:r>
-          </m:e>
-        </m:acc>
-        <m:r>
-          <w:rPr>
-            <w:rFonts w:ascii="Cambria Math" w:hAnsi="Times New Roman" w:cs="Times New Roman"/>
-            <w:sz w:val="28"/>
-            <w:szCs w:val="28"/>
-          </w:rPr>
-          <m:t>=</m:t>
-        </m:r>
-        <m:nary>
-          <m:naryPr>
-            <m:chr m:val="∑"/>
-            <m:limLoc m:val="undOvr"/>
-            <m:ctrlPr>
-              <w:rPr>
-                <w:rFonts w:ascii="Cambria Math" w:hAnsi="Times New Roman" w:cs="Times New Roman"/>
-                <w:i/>
-                <w:sz w:val="28"/>
-                <w:szCs w:val="28"/>
-                <w:lang w:val="en-US"/>
-              </w:rPr>
-            </m:ctrlPr>
-          </m:naryPr>
-          <m:sub>
-            <m:r>
-              <w:rPr>
-                <w:rFonts w:ascii="Cambria Math" w:hAnsi="Cambria Math" w:cs="Times New Roman"/>
-                <w:sz w:val="28"/>
-                <w:szCs w:val="28"/>
-                <w:lang w:val="en-US"/>
-              </w:rPr>
-              <m:t>i</m:t>
-            </m:r>
-            <m:r>
-              <w:rPr>
-                <w:rFonts w:ascii="Cambria Math" w:hAnsi="Times New Roman" w:cs="Times New Roman"/>
-                <w:sz w:val="28"/>
-                <w:szCs w:val="28"/>
-              </w:rPr>
-              <m:t>=1</m:t>
-            </m:r>
-          </m:sub>
-          <m:sup>
-            <m:r>
-              <w:rPr>
-                <w:rFonts w:ascii="Cambria Math" w:hAnsi="Cambria Math" w:cs="Times New Roman"/>
-                <w:sz w:val="28"/>
-                <w:szCs w:val="28"/>
-                <w:lang w:val="en-US"/>
-              </w:rPr>
-              <m:t>N</m:t>
-            </m:r>
-          </m:sup>
-          <m:e>
-            <m:sSub>
-              <m:sSubPr>
-                <m:ctrlPr>
-                  <w:rPr>
-                    <w:rFonts w:ascii="Cambria Math" w:hAnsi="Times New Roman" w:cs="Times New Roman"/>
-                    <w:i/>
-                    <w:sz w:val="28"/>
-                    <w:szCs w:val="28"/>
-                    <w:lang w:val="en-US"/>
-                  </w:rPr>
-                </m:ctrlPr>
-              </m:sSubPr>
-              <m:e>
-                <m:r>
-                  <w:rPr>
-                    <w:rFonts w:ascii="Cambria Math" w:hAnsi="Cambria Math" w:cs="Times New Roman"/>
-                    <w:sz w:val="28"/>
-                    <w:szCs w:val="28"/>
-                    <w:lang w:val="en-US"/>
-                  </w:rPr>
-                  <m:t>Q</m:t>
-                </m:r>
-              </m:e>
-              <m:sub>
-                <m:r>
-                  <w:rPr>
-                    <w:rFonts w:ascii="Cambria Math" w:hAnsi="Cambria Math" w:cs="Times New Roman"/>
-                    <w:sz w:val="28"/>
-                    <w:szCs w:val="28"/>
-                    <w:lang w:val="en-US"/>
-                  </w:rPr>
-                  <m:t>i</m:t>
-                </m:r>
-              </m:sub>
-            </m:sSub>
-          </m:e>
-        </m:nary>
-      </m:oMath>
-      <w:r>
-        <w:rPr>
-          <w:rFonts w:ascii="Times New Roman" w:hAnsi="Times New Roman" w:cs="Times New Roman"/>
-          <w:sz w:val="28"/>
-          <w:szCs w:val="28"/>
-        </w:rPr>
-        <w:t xml:space="preserve">. </w:t>
-      </w:r>
-      <w:r>
-        <w:rPr>
-          <w:rFonts w:ascii="Times New Roman" w:hAnsi="Times New Roman" w:cs="Times New Roman"/>
-          <w:sz w:val="28"/>
-        </w:rPr>
-        <w:t xml:space="preserve">Рыночный спрос задается убывающей линейной функцией вида </w:t>
-      </w:r>
-      <m:oMath>
-        <m:r>
-          <w:rPr>
-            <w:rFonts w:ascii="Cambria Math" w:hAnsi="Cambria Math" w:cs="Times New Roman"/>
-            <w:sz w:val="28"/>
-            <w:szCs w:val="28"/>
-          </w:rPr>
-          <m:t>P</m:t>
-        </m:r>
-        <m:r>
-          <w:rPr>
-            <w:rFonts w:ascii="Cambria Math" w:hAnsi="Times New Roman" w:cs="Times New Roman"/>
-            <w:sz w:val="28"/>
-            <w:szCs w:val="28"/>
-          </w:rPr>
-          <m:t>=</m:t>
-        </m:r>
-        <m:r>
-          <w:rPr>
-            <w:rFonts w:ascii="Cambria Math" w:hAnsi="Cambria Math" w:cs="Times New Roman"/>
-            <w:sz w:val="28"/>
-            <w:szCs w:val="28"/>
-            <w:lang w:val="en-US"/>
-          </w:rPr>
-          <m:t>a</m:t>
-        </m:r>
-        <m:r>
-          <w:rPr>
-            <w:rFonts w:ascii="Times New Roman" w:hAnsi="Times New Roman" w:cs="Times New Roman"/>
-            <w:sz w:val="28"/>
-            <w:szCs w:val="28"/>
-          </w:rPr>
-          <m:t>-</m:t>
-        </m:r>
-        <m:r>
-          <w:rPr>
-            <w:rFonts w:ascii="Cambria Math" w:hAnsi="Cambria Math" w:cs="Times New Roman"/>
-            <w:sz w:val="28"/>
-            <w:szCs w:val="28"/>
-            <w:lang w:val="en-US"/>
-          </w:rPr>
-          <m:t>b</m:t>
-        </m:r>
-        <m:acc>
-          <m:accPr>
-            <m:chr m:val="̅"/>
-            <m:ctrlPr>
-              <w:rPr>
-                <w:rFonts w:ascii="Cambria Math" w:hAnsi="Times New Roman" w:cs="Times New Roman"/>
-                <w:i/>
-                <w:sz w:val="28"/>
-                <w:szCs w:val="28"/>
-                <w:lang w:val="en-US"/>
-              </w:rPr>
-            </m:ctrlPr>
-          </m:accPr>
-          <m:e>
-            <m:r>
-              <w:rPr>
-                <w:rFonts w:ascii="Cambria Math" w:hAnsi="Cambria Math" w:cs="Times New Roman"/>
-                <w:sz w:val="28"/>
-                <w:szCs w:val="28"/>
-                <w:lang w:val="en-US"/>
-              </w:rPr>
-              <m:t>Q</m:t>
-            </m:r>
-          </m:e>
-        </m:acc>
-        <m:r>
-          <w:rPr>
-            <w:rFonts w:ascii="Cambria Math" w:hAnsi="Times New Roman" w:cs="Times New Roman"/>
-            <w:sz w:val="28"/>
-            <w:szCs w:val="28"/>
-          </w:rPr>
-          <m:t xml:space="preserve">,  </m:t>
-        </m:r>
-        <m:r>
-          <w:rPr>
-            <w:rFonts w:ascii="Cambria Math" w:hAnsi="Cambria Math" w:cs="Times New Roman"/>
-            <w:sz w:val="28"/>
-            <w:szCs w:val="28"/>
-            <w:lang w:val="en-US"/>
-          </w:rPr>
-          <m:t>a</m:t>
-        </m:r>
-        <m:r>
-          <w:rPr>
-            <w:rFonts w:ascii="Cambria Math" w:hAnsi="Times New Roman" w:cs="Times New Roman"/>
-            <w:sz w:val="28"/>
-            <w:szCs w:val="28"/>
-          </w:rPr>
-          <m:t xml:space="preserve">&gt;0,  </m:t>
-        </m:r>
-        <m:r>
-          <w:rPr>
-            <w:rFonts w:ascii="Cambria Math" w:hAnsi="Cambria Math" w:cs="Times New Roman"/>
-            <w:sz w:val="28"/>
-            <w:szCs w:val="28"/>
-            <w:lang w:val="en-US"/>
-          </w:rPr>
-          <m:t>b</m:t>
-        </m:r>
-        <m:r>
-          <w:rPr>
-            <w:rFonts w:ascii="Cambria Math" w:hAnsi="Times New Roman" w:cs="Times New Roman"/>
-            <w:sz w:val="28"/>
-            <w:szCs w:val="28"/>
-          </w:rPr>
-          <m:t>&gt;0</m:t>
-        </m:r>
-      </m:oMath>
-      <w:r>
-        <w:rPr>
-          <w:rFonts w:ascii="Times New Roman" w:hAnsi="Times New Roman" w:cs="Times New Roman"/>
-          <w:sz w:val="28"/>
-          <w:szCs w:val="28"/>
-        </w:rPr>
-        <w:t xml:space="preserve">, </w:t>
-      </w:r>
-      <w:r>
-        <w:rPr>
-          <w:rFonts w:ascii="Times New Roman" w:hAnsi="Times New Roman" w:cs="Times New Roman"/>
-          <w:sz w:val="28"/>
-        </w:rPr>
-        <w:t xml:space="preserve">где </w:t>
-      </w:r>
-      <m:oMath>
-        <m:r>
-          <w:rPr>
-            <w:rFonts w:ascii="Cambria Math" w:hAnsi="Cambria Math" w:cs="Times New Roman"/>
-            <w:sz w:val="28"/>
-            <w:szCs w:val="28"/>
-            <w:lang w:val="en-US"/>
-          </w:rPr>
-          <m:t>a</m:t>
-        </m:r>
-      </m:oMath>
-      <w:r>
-        <w:rPr>
-          <w:rFonts w:ascii="Times New Roman" w:hAnsi="Times New Roman" w:cs="Times New Roman"/>
-          <w:sz w:val="28"/>
-        </w:rPr>
-        <w:t xml:space="preserve"> – максимальный возможный спрос на продукцию, </w:t>
-      </w:r>
-      <m:oMath>
-        <m:r>
-          <w:rPr>
-            <w:rFonts w:ascii="Cambria Math" w:hAnsi="Cambria Math" w:cs="Times New Roman"/>
-            <w:sz w:val="28"/>
-            <w:szCs w:val="28"/>
-            <w:lang w:val="en-US"/>
-          </w:rPr>
-          <m:t>b</m:t>
-        </m:r>
-      </m:oMath>
-      <w:r>
-        <w:rPr>
-          <w:rFonts w:ascii="Times New Roman" w:hAnsi="Times New Roman" w:cs="Times New Roman"/>
-          <w:sz w:val="28"/>
-        </w:rPr>
-        <w:t xml:space="preserve"> – показатель изменения спроса в зависимости от изменения цены.</w:t>
-      </w:r>
-      <w:proofErr w:type="gramEnd"/>
-      <w:r>
-        <w:rPr>
-          <w:rFonts w:ascii="Times New Roman" w:hAnsi="Times New Roman" w:cs="Times New Roman"/>
-          <w:sz w:val="28"/>
-        </w:rPr>
-        <w:t xml:space="preserve"> Тогда:</w:t>
-      </w:r>
-    </w:p>
-    <w:p>
-      <w:pPr>
-        <w:ind w:firstLine="284"/>
-        <w:jc w:val="right"/>
-        <w:rPr>
-          <w:sz w:val="28"/>
-          <w:szCs w:val="28"/>
-        </w:rPr>
-      </w:pPr>
-      <m:oMath>
-        <m:r>
-          <w:rPr>
-            <w:rFonts w:ascii="Cambria Math" w:hAnsi="Cambria Math"/>
-            <w:sz w:val="28"/>
-            <w:szCs w:val="28"/>
-          </w:rPr>
-          <m:t>P</m:t>
-        </m:r>
-        <m:r>
-          <w:rPr>
-            <w:rFonts w:ascii="Cambria Math"/>
-            <w:sz w:val="28"/>
-            <w:szCs w:val="28"/>
-          </w:rPr>
-          <m:t>=</m:t>
-        </m:r>
-        <m:r>
-          <w:rPr>
-            <w:rFonts w:ascii="Cambria Math" w:hAnsi="Cambria Math"/>
-            <w:sz w:val="28"/>
-            <w:szCs w:val="28"/>
-            <w:lang w:val="en-US"/>
-          </w:rPr>
-          <m:t>a</m:t>
-        </m:r>
-        <m:r>
-          <w:rPr>
-            <w:sz w:val="28"/>
-            <w:szCs w:val="28"/>
-          </w:rPr>
-          <m:t>-</m:t>
-        </m:r>
-        <m:r>
-          <w:rPr>
-            <w:rFonts w:ascii="Cambria Math" w:hAnsi="Cambria Math"/>
-            <w:sz w:val="28"/>
-            <w:szCs w:val="28"/>
-            <w:lang w:val="en-US"/>
-          </w:rPr>
-          <m:t>b</m:t>
-        </m:r>
-        <m:nary>
-          <m:naryPr>
-            <m:chr m:val="∑"/>
-            <m:limLoc m:val="undOvr"/>
-            <m:ctrlPr>
-              <w:rPr>
-                <w:rFonts w:ascii="Cambria Math" w:hAnsi="Cambria Math"/>
-                <w:i/>
-                <w:sz w:val="28"/>
-                <w:szCs w:val="28"/>
-                <w:lang w:val="en-US"/>
-              </w:rPr>
-            </m:ctrlPr>
-          </m:naryPr>
-          <m:sub>
-            <m:r>
-              <w:rPr>
-                <w:rFonts w:ascii="Cambria Math" w:hAnsi="Cambria Math"/>
-                <w:sz w:val="28"/>
-                <w:szCs w:val="28"/>
-                <w:lang w:val="en-US"/>
-              </w:rPr>
-              <m:t>i</m:t>
-            </m:r>
-            <m:r>
-              <w:rPr>
-                <w:rFonts w:ascii="Cambria Math"/>
-                <w:sz w:val="28"/>
-                <w:szCs w:val="28"/>
-              </w:rPr>
-              <m:t>=1</m:t>
-            </m:r>
-          </m:sub>
-          <m:sup>
-            <m:r>
-              <w:rPr>
-                <w:rFonts w:ascii="Cambria Math" w:hAnsi="Cambria Math"/>
-                <w:sz w:val="28"/>
-                <w:szCs w:val="28"/>
-                <w:lang w:val="en-US"/>
-              </w:rPr>
-              <m:t>N</m:t>
-            </m:r>
-          </m:sup>
-          <m:e>
-            <m:sSub>
-              <m:sSubPr>
-                <m:ctrlPr>
-                  <w:rPr>
-                    <w:rFonts w:ascii="Cambria Math" w:hAnsi="Cambria Math"/>
-                    <w:i/>
-                    <w:sz w:val="28"/>
-                    <w:szCs w:val="28"/>
-                    <w:lang w:val="en-US"/>
-                  </w:rPr>
-                </m:ctrlPr>
-              </m:sSubPr>
-              <m:e>
-                <m:r>
-                  <w:rPr>
-                    <w:rFonts w:ascii="Cambria Math" w:hAnsi="Cambria Math"/>
-                    <w:sz w:val="28"/>
-                    <w:szCs w:val="28"/>
-                    <w:lang w:val="en-US"/>
-                  </w:rPr>
-                  <m:t>Q</m:t>
-                </m:r>
-              </m:e>
-              <m:sub>
-                <m:r>
-                  <w:rPr>
-                    <w:rFonts w:ascii="Cambria Math" w:hAnsi="Cambria Math"/>
-                    <w:sz w:val="28"/>
-                    <w:szCs w:val="28"/>
-                    <w:lang w:val="en-US"/>
-                  </w:rPr>
-                  <m:t>i</m:t>
-                </m:r>
-              </m:sub>
-            </m:sSub>
-          </m:e>
-        </m:nary>
-        <m:r>
-          <w:rPr>
-            <w:rFonts w:ascii="Cambria Math"/>
-            <w:sz w:val="28"/>
-            <w:szCs w:val="28"/>
-          </w:rPr>
-          <m:t>.</m:t>
-        </m:r>
-      </m:oMath>
-      <w:r>
-        <w:rPr>
-          <w:sz w:val="28"/>
-          <w:szCs w:val="28"/>
-        </w:rPr>
-        <w:t xml:space="preserve">                                               (</w:t>
-      </w:r>
-      <w:r>
-        <w:rPr>
-          <w:sz w:val="28"/>
-          <w:szCs w:val="28"/>
-        </w:rPr>
-        <w:t>1</w:t>
-      </w:r>
-      <w:r>
-        <w:rPr>
-          <w:sz w:val="28"/>
-          <w:szCs w:val="28"/>
-        </w:rPr>
-        <w:t>)</w:t>
-      </w:r>
-    </w:p>
-    <w:p>
-      <w:pPr>
-        <w:pStyle w:val="a3"/>
-        <w:ind w:firstLine="284"/>
-        <w:jc w:val="both"/>
-        <w:rPr>
-          <w:rFonts w:ascii="Times New Roman" w:hAnsi="Times New Roman" w:cs="Times New Roman"/>
-          <w:sz w:val="28"/>
-        </w:rPr>
-      </w:pPr>
-      <w:r>
-        <w:rPr>
-          <w:rFonts w:ascii="Times New Roman" w:hAnsi="Times New Roman" w:cs="Times New Roman"/>
-          <w:sz w:val="28"/>
-        </w:rPr>
-        <w:t xml:space="preserve">Прибыль каждого участника олигополии зависит от структуры предложения всех участников рынка и с точки зрения </w:t>
-      </w:r>
-      <m:oMath>
-        <m:r>
-          <w:rPr>
-            <w:rFonts w:ascii="Cambria Math" w:hAnsi="Cambria Math" w:cs="Times New Roman"/>
-            <w:sz w:val="28"/>
-            <w:szCs w:val="28"/>
-          </w:rPr>
-          <m:t>i</m:t>
-        </m:r>
-      </m:oMath>
-      <w:r>
-        <w:rPr>
-          <w:rFonts w:ascii="Times New Roman" w:hAnsi="Times New Roman" w:cs="Times New Roman"/>
-          <w:sz w:val="28"/>
-          <w:szCs w:val="28"/>
-        </w:rPr>
-        <w:t xml:space="preserve">-го </w:t>
-      </w:r>
-      <w:r>
-        <w:rPr>
-          <w:rFonts w:ascii="Times New Roman" w:hAnsi="Times New Roman" w:cs="Times New Roman"/>
-          <w:sz w:val="28"/>
-        </w:rPr>
-        <w:t xml:space="preserve">игрока выражается функцией </w:t>
-      </w:r>
-      <m:oMath>
-        <m:sSub>
-          <m:sSubPr>
-            <m:ctrlPr>
-              <w:rPr>
-                <w:rFonts w:ascii="Cambria Math" w:hAnsi="Times New Roman" w:cs="Times New Roman"/>
-                <w:i/>
-                <w:sz w:val="28"/>
-                <w:szCs w:val="28"/>
-              </w:rPr>
-            </m:ctrlPr>
-          </m:sSubPr>
-          <m:e>
-            <m:r>
-              <w:rPr>
-                <w:rFonts w:ascii="Cambria Math" w:hAnsi="Times New Roman" w:cs="Times New Roman"/>
-                <w:sz w:val="28"/>
-                <w:szCs w:val="28"/>
-              </w:rPr>
-              <m:t>П</m:t>
-            </m:r>
-          </m:e>
-          <m:sub>
-            <m:r>
-              <w:rPr>
-                <w:rFonts w:ascii="Cambria Math" w:hAnsi="Cambria Math" w:cs="Times New Roman"/>
-                <w:sz w:val="28"/>
-                <w:szCs w:val="28"/>
-              </w:rPr>
-              <m:t>i</m:t>
-            </m:r>
-          </m:sub>
-        </m:sSub>
-        <m:r>
-          <w:rPr>
-            <w:rFonts w:ascii="Cambria Math" w:hAnsi="Times New Roman" w:cs="Times New Roman"/>
-            <w:sz w:val="28"/>
-            <w:szCs w:val="28"/>
-          </w:rPr>
-          <m:t>=</m:t>
-        </m:r>
-        <m:sSub>
-          <m:sSubPr>
-            <m:ctrlPr>
-              <w:rPr>
-                <w:rFonts w:ascii="Cambria Math" w:hAnsi="Times New Roman" w:cs="Times New Roman"/>
-                <w:i/>
-                <w:sz w:val="28"/>
-                <w:szCs w:val="28"/>
-                <w:lang w:val="en-US"/>
-              </w:rPr>
-            </m:ctrlPr>
-          </m:sSubPr>
-          <m:e>
-            <m:r>
-              <w:rPr>
-                <w:rFonts w:ascii="Cambria Math" w:hAnsi="Times New Roman" w:cs="Times New Roman"/>
-                <w:sz w:val="28"/>
-                <w:szCs w:val="28"/>
-              </w:rPr>
-              <m:t>П</m:t>
-            </m:r>
-          </m:e>
-          <m:sub>
-            <m:r>
-              <w:rPr>
-                <w:rFonts w:ascii="Cambria Math" w:hAnsi="Cambria Math" w:cs="Times New Roman"/>
-                <w:sz w:val="28"/>
-                <w:szCs w:val="28"/>
-                <w:lang w:val="en-US"/>
-              </w:rPr>
-              <m:t>i</m:t>
-            </m:r>
-          </m:sub>
-        </m:sSub>
-        <m:r>
-          <w:rPr>
-            <w:rFonts w:ascii="Cambria Math" w:hAnsi="Times New Roman" w:cs="Times New Roman"/>
-            <w:sz w:val="28"/>
-            <w:szCs w:val="28"/>
-          </w:rPr>
-          <m:t>(</m:t>
-        </m:r>
-        <m:sSub>
-          <m:sSubPr>
-            <m:ctrlPr>
-              <w:rPr>
-                <w:rFonts w:ascii="Cambria Math" w:hAnsi="Times New Roman" w:cs="Times New Roman"/>
-                <w:i/>
-                <w:sz w:val="28"/>
-                <w:szCs w:val="28"/>
-                <w:lang w:val="en-US"/>
-              </w:rPr>
-            </m:ctrlPr>
-          </m:sSubPr>
-          <m:e>
-            <m:r>
-              <w:rPr>
-                <w:rFonts w:ascii="Cambria Math" w:hAnsi="Cambria Math" w:cs="Times New Roman"/>
-                <w:sz w:val="28"/>
-                <w:szCs w:val="28"/>
-                <w:lang w:val="en-US"/>
-              </w:rPr>
-              <m:t>Q</m:t>
-            </m:r>
-          </m:e>
-          <m:sub>
-            <m:r>
-              <w:rPr>
-                <w:rFonts w:ascii="Cambria Math" w:hAnsi="Times New Roman" w:cs="Times New Roman"/>
-                <w:sz w:val="28"/>
-                <w:szCs w:val="28"/>
-              </w:rPr>
-              <m:t>1</m:t>
-            </m:r>
-          </m:sub>
-        </m:sSub>
-        <m:d>
-          <m:dPr>
-            <m:ctrlPr>
-              <w:rPr>
-                <w:rFonts w:ascii="Cambria Math" w:hAnsi="Times New Roman" w:cs="Times New Roman"/>
-                <w:i/>
-                <w:sz w:val="28"/>
-                <w:szCs w:val="28"/>
-              </w:rPr>
-            </m:ctrlPr>
-          </m:dPr>
-          <m:e>
-            <m:sSub>
-              <m:sSubPr>
-                <m:ctrlPr>
-                  <w:rPr>
-                    <w:rFonts w:ascii="Cambria Math" w:hAnsi="Times New Roman" w:cs="Times New Roman"/>
-                    <w:i/>
-                    <w:sz w:val="28"/>
-                    <w:szCs w:val="28"/>
-                    <w:lang w:val="en-US"/>
-                  </w:rPr>
-                </m:ctrlPr>
-              </m:sSubPr>
-              <m:e>
-                <m:r>
-                  <w:rPr>
-                    <w:rFonts w:ascii="Cambria Math" w:hAnsi="Cambria Math" w:cs="Times New Roman"/>
-                    <w:sz w:val="28"/>
-                    <w:szCs w:val="28"/>
-                    <w:lang w:val="en-US"/>
-                  </w:rPr>
-                  <m:t>Q</m:t>
-                </m:r>
-              </m:e>
-              <m:sub>
-                <m:r>
-                  <w:rPr>
-                    <w:rFonts w:ascii="Cambria Math" w:hAnsi="Cambria Math" w:cs="Times New Roman"/>
-                    <w:sz w:val="28"/>
-                    <w:szCs w:val="28"/>
-                  </w:rPr>
-                  <m:t>i</m:t>
-                </m:r>
-              </m:sub>
-            </m:sSub>
-          </m:e>
-        </m:d>
-        <m:r>
-          <w:rPr>
-            <w:rFonts w:ascii="Cambria Math" w:hAnsi="Times New Roman" w:cs="Times New Roman"/>
-            <w:sz w:val="28"/>
-            <w:szCs w:val="28"/>
-          </w:rPr>
-          <m:t>…</m:t>
-        </m:r>
-        <m:sSub>
-          <m:sSubPr>
-            <m:ctrlPr>
-              <w:rPr>
-                <w:rFonts w:ascii="Cambria Math" w:hAnsi="Times New Roman" w:cs="Times New Roman"/>
-                <w:i/>
-                <w:sz w:val="28"/>
-                <w:szCs w:val="28"/>
-                <w:lang w:val="en-US"/>
-              </w:rPr>
-            </m:ctrlPr>
-          </m:sSubPr>
-          <m:e>
-            <m:r>
-              <w:rPr>
-                <w:rFonts w:ascii="Cambria Math" w:hAnsi="Cambria Math" w:cs="Times New Roman"/>
-                <w:sz w:val="28"/>
-                <w:szCs w:val="28"/>
-                <w:lang w:val="en-US"/>
-              </w:rPr>
-              <m:t>Q</m:t>
-            </m:r>
-          </m:e>
-          <m:sub>
-            <m:r>
-              <w:rPr>
-                <w:rFonts w:ascii="Cambria Math" w:hAnsi="Cambria Math" w:cs="Times New Roman"/>
-                <w:sz w:val="28"/>
-                <w:szCs w:val="28"/>
-              </w:rPr>
-              <m:t>i</m:t>
-            </m:r>
-          </m:sub>
-        </m:sSub>
-        <m:r>
-          <w:rPr>
-            <w:rFonts w:ascii="Cambria Math" w:hAnsi="Times New Roman" w:cs="Times New Roman"/>
-            <w:sz w:val="28"/>
-            <w:szCs w:val="28"/>
-          </w:rPr>
-          <m:t>…</m:t>
-        </m:r>
-        <m:sSub>
-          <m:sSubPr>
-            <m:ctrlPr>
-              <w:rPr>
-                <w:rFonts w:ascii="Cambria Math" w:hAnsi="Times New Roman" w:cs="Times New Roman"/>
-                <w:i/>
-                <w:sz w:val="28"/>
-                <w:szCs w:val="28"/>
-                <w:lang w:val="en-US"/>
-              </w:rPr>
-            </m:ctrlPr>
-          </m:sSubPr>
-          <m:e>
-            <m:r>
-              <w:rPr>
-                <w:rFonts w:ascii="Cambria Math" w:hAnsi="Cambria Math" w:cs="Times New Roman"/>
-                <w:sz w:val="28"/>
-                <w:szCs w:val="28"/>
-                <w:lang w:val="en-US"/>
-              </w:rPr>
-              <m:t>Q</m:t>
-            </m:r>
-          </m:e>
-          <m:sub>
-            <m:r>
-              <w:rPr>
-                <w:rFonts w:ascii="Cambria Math" w:hAnsi="Cambria Math" w:cs="Times New Roman"/>
-                <w:sz w:val="28"/>
-                <w:szCs w:val="28"/>
-                <w:lang w:val="en-US"/>
-              </w:rPr>
-              <m:t>N</m:t>
-            </m:r>
-          </m:sub>
-        </m:sSub>
-        <m:r>
-          <w:rPr>
-            <w:rFonts w:ascii="Cambria Math" w:hAnsi="Times New Roman" w:cs="Times New Roman"/>
-            <w:sz w:val="28"/>
-            <w:szCs w:val="28"/>
-          </w:rPr>
-          <m:t>(</m:t>
-        </m:r>
-        <m:sSub>
-          <m:sSubPr>
-            <m:ctrlPr>
-              <w:rPr>
-                <w:rFonts w:ascii="Cambria Math" w:hAnsi="Times New Roman" w:cs="Times New Roman"/>
-                <w:i/>
-                <w:sz w:val="28"/>
-                <w:szCs w:val="28"/>
-                <w:lang w:val="en-US"/>
-              </w:rPr>
-            </m:ctrlPr>
-          </m:sSubPr>
-          <m:e>
-            <m:r>
-              <w:rPr>
-                <w:rFonts w:ascii="Cambria Math" w:hAnsi="Cambria Math" w:cs="Times New Roman"/>
-                <w:sz w:val="28"/>
-                <w:szCs w:val="28"/>
-                <w:lang w:val="en-US"/>
-              </w:rPr>
-              <m:t>Q</m:t>
-            </m:r>
-          </m:e>
-          <m:sub>
-            <m:r>
-              <w:rPr>
-                <w:rFonts w:ascii="Cambria Math" w:hAnsi="Cambria Math" w:cs="Times New Roman"/>
-                <w:sz w:val="28"/>
-                <w:szCs w:val="28"/>
-              </w:rPr>
-              <m:t>i</m:t>
-            </m:r>
-          </m:sub>
-        </m:sSub>
-        <m:r>
-          <w:rPr>
-            <w:rFonts w:ascii="Cambria Math" w:hAnsi="Times New Roman" w:cs="Times New Roman"/>
-            <w:sz w:val="28"/>
-            <w:szCs w:val="28"/>
-          </w:rPr>
-          <m:t>))</m:t>
-        </m:r>
-      </m:oMath>
-      <w:r>
-        <w:rPr>
-          <w:rFonts w:ascii="Times New Roman" w:eastAsiaTheme="minorEastAsia" w:hAnsi="Times New Roman" w:cs="Times New Roman"/>
-          <w:sz w:val="28"/>
-          <w:szCs w:val="28"/>
-        </w:rPr>
-        <w:t xml:space="preserve"> (2)</w:t>
-      </w:r>
-      <w:r>
-        <w:rPr>
-          <w:rFonts w:ascii="Times New Roman" w:hAnsi="Times New Roman" w:cs="Times New Roman"/>
-          <w:sz w:val="28"/>
-          <w:szCs w:val="28"/>
-        </w:rPr>
-        <w:t>. Тогда у</w:t>
-      </w:r>
-      <w:r>
-        <w:rPr>
-          <w:rFonts w:ascii="Times New Roman" w:hAnsi="Times New Roman" w:cs="Times New Roman"/>
-          <w:sz w:val="28"/>
-        </w:rPr>
-        <w:t>словием достижения максимума функции прибыли будет равенство нулю производной:</w:t>
-      </w:r>
-    </w:p>
-    <w:p>
-      <w:pPr>
-        <w:ind w:firstLine="284"/>
-        <w:jc w:val="right"/>
-        <w:rPr>
-          <w:sz w:val="28"/>
-          <w:szCs w:val="28"/>
-        </w:rPr>
-      </w:pPr>
-      <m:oMath>
-        <m:f>
-          <m:fPr>
-            <m:ctrlPr>
-              <w:rPr>
-                <w:rFonts w:ascii="Cambria Math" w:hAnsi="Cambria Math"/>
-                <w:i/>
-                <w:sz w:val="28"/>
-                <w:szCs w:val="28"/>
-              </w:rPr>
-            </m:ctrlPr>
-          </m:fPr>
-          <m:num>
-            <m:r>
-              <w:rPr>
-                <w:rFonts w:ascii="Cambria Math" w:hAnsi="Cambria Math"/>
-                <w:sz w:val="28"/>
-                <w:szCs w:val="28"/>
-              </w:rPr>
-              <m:t>d</m:t>
-            </m:r>
-            <m:sSub>
-              <m:sSubPr>
-                <m:ctrlPr>
-                  <w:rPr>
-                    <w:rFonts w:ascii="Cambria Math" w:hAnsi="Cambria Math"/>
-                    <w:i/>
-                    <w:sz w:val="28"/>
-                    <w:szCs w:val="28"/>
-                  </w:rPr>
-                </m:ctrlPr>
-              </m:sSubPr>
-              <m:e>
-                <m:r>
-                  <w:rPr>
-                    <w:rFonts w:ascii="Cambria Math"/>
-                    <w:sz w:val="28"/>
-                    <w:szCs w:val="28"/>
-                  </w:rPr>
-                  <m:t>П</m:t>
-                </m:r>
-              </m:e>
-              <m:sub>
-                <m:r>
-                  <w:rPr>
-                    <w:rFonts w:ascii="Cambria Math" w:hAnsi="Cambria Math"/>
-                    <w:sz w:val="28"/>
-                    <w:szCs w:val="28"/>
-                  </w:rPr>
-                  <m:t>i</m:t>
-                </m:r>
-              </m:sub>
-            </m:sSub>
-          </m:num>
-          <m:den>
-            <m:r>
-              <w:rPr>
-                <w:rFonts w:ascii="Cambria Math" w:hAnsi="Cambria Math"/>
-                <w:sz w:val="28"/>
-                <w:szCs w:val="28"/>
-              </w:rPr>
-              <m:t>d</m:t>
-            </m:r>
-            <m:sSub>
-              <m:sSubPr>
-                <m:ctrlPr>
-                  <w:rPr>
-                    <w:rFonts w:ascii="Cambria Math" w:hAnsi="Cambria Math"/>
-                    <w:i/>
-                    <w:sz w:val="28"/>
-                    <w:szCs w:val="28"/>
-                    <w:lang w:val="en-US"/>
-                  </w:rPr>
-                </m:ctrlPr>
-              </m:sSubPr>
-              <m:e>
-                <m:r>
-                  <w:rPr>
-                    <w:rFonts w:ascii="Cambria Math" w:hAnsi="Cambria Math"/>
-                    <w:sz w:val="28"/>
-                    <w:szCs w:val="28"/>
-                    <w:lang w:val="en-US"/>
-                  </w:rPr>
-                  <m:t>Q</m:t>
-                </m:r>
-              </m:e>
-              <m:sub>
-                <m:r>
-                  <w:rPr>
-                    <w:rFonts w:ascii="Cambria Math" w:hAnsi="Cambria Math"/>
-                    <w:sz w:val="28"/>
-                    <w:szCs w:val="28"/>
-                  </w:rPr>
-                  <m:t>i</m:t>
-                </m:r>
-              </m:sub>
-            </m:sSub>
-          </m:den>
-        </m:f>
-        <m:r>
-          <w:rPr>
-            <w:rFonts w:ascii="Cambria Math"/>
-            <w:sz w:val="28"/>
-            <w:szCs w:val="28"/>
-          </w:rPr>
-          <m:t>=</m:t>
-        </m:r>
-        <m:sSub>
-          <m:sSubPr>
-            <m:ctrlPr>
-              <w:rPr>
-                <w:rFonts w:ascii="Cambria Math" w:hAnsi="Cambria Math"/>
-                <w:i/>
-                <w:sz w:val="28"/>
-                <w:szCs w:val="28"/>
-                <w:lang w:val="en-US"/>
-              </w:rPr>
-            </m:ctrlPr>
-          </m:sSubPr>
-          <m:e>
-            <m:d>
-              <m:dPr>
-                <m:ctrlPr>
-                  <w:rPr>
-                    <w:rFonts w:ascii="Cambria Math" w:hAnsi="Cambria Math"/>
-                    <w:i/>
-                    <w:sz w:val="28"/>
-                    <w:szCs w:val="28"/>
-                    <w:lang w:val="en-US"/>
-                  </w:rPr>
-                </m:ctrlPr>
-              </m:dPr>
-              <m:e>
-                <m:f>
-                  <m:fPr>
-                    <m:ctrlPr>
-                      <w:rPr>
-                        <w:rFonts w:ascii="Cambria Math" w:hAnsi="Cambria Math"/>
-                        <w:i/>
-                        <w:sz w:val="28"/>
-                        <w:szCs w:val="28"/>
-                      </w:rPr>
-                    </m:ctrlPr>
-                  </m:fPr>
-                  <m:num>
-                    <m:r>
-                      <w:rPr>
-                        <w:rFonts w:ascii="Cambria Math" w:hAnsi="Cambria Math"/>
-                        <w:sz w:val="28"/>
-                        <w:szCs w:val="28"/>
-                      </w:rPr>
-                      <m:t>∂</m:t>
-                    </m:r>
-                    <m:sSub>
-                      <m:sSubPr>
-                        <m:ctrlPr>
-                          <w:rPr>
-                            <w:rFonts w:ascii="Cambria Math" w:hAnsi="Cambria Math"/>
-                            <w:i/>
-                            <w:sz w:val="28"/>
-                            <w:szCs w:val="28"/>
-                          </w:rPr>
-                        </m:ctrlPr>
-                      </m:sSubPr>
-                      <m:e>
-                        <m:r>
-                          <w:rPr>
-                            <w:rFonts w:ascii="Cambria Math"/>
-                            <w:sz w:val="28"/>
-                            <w:szCs w:val="28"/>
-                          </w:rPr>
-                          <m:t>П</m:t>
-                        </m:r>
-                      </m:e>
-                      <m:sub>
-                        <m:r>
-                          <w:rPr>
-                            <w:rFonts w:ascii="Cambria Math" w:hAnsi="Cambria Math"/>
-                            <w:sz w:val="28"/>
-                            <w:szCs w:val="28"/>
-                          </w:rPr>
-                          <m:t>i</m:t>
-                        </m:r>
-                      </m:sub>
-                    </m:sSub>
-                  </m:num>
-                  <m:den>
-                    <m:r>
-                      <w:rPr>
-                        <w:rFonts w:ascii="Cambria Math" w:hAnsi="Cambria Math"/>
-                        <w:sz w:val="28"/>
-                        <w:szCs w:val="28"/>
-                      </w:rPr>
-                      <m:t>∂</m:t>
-                    </m:r>
-                    <m:sSub>
-                      <m:sSubPr>
-                        <m:ctrlPr>
-                          <w:rPr>
-                            <w:rFonts w:ascii="Cambria Math" w:hAnsi="Cambria Math"/>
-                            <w:i/>
-                            <w:sz w:val="28"/>
-                            <w:szCs w:val="28"/>
-                            <w:lang w:val="en-US"/>
-                          </w:rPr>
-                        </m:ctrlPr>
-                      </m:sSubPr>
-                      <m:e>
-                        <m:r>
-                          <w:rPr>
-                            <w:rFonts w:ascii="Cambria Math" w:hAnsi="Cambria Math"/>
-                            <w:sz w:val="28"/>
-                            <w:szCs w:val="28"/>
-                            <w:lang w:val="en-US"/>
-                          </w:rPr>
-                          <m:t>Q</m:t>
-                        </m:r>
-                      </m:e>
-                      <m:sub>
-                        <m:r>
-                          <w:rPr>
-                            <w:rFonts w:ascii="Cambria Math" w:hAnsi="Cambria Math"/>
-                            <w:sz w:val="28"/>
-                            <w:szCs w:val="28"/>
-                          </w:rPr>
-                          <m:t>i</m:t>
-                        </m:r>
-                      </m:sub>
-                    </m:sSub>
-                  </m:den>
-                </m:f>
-                <m:ctrlPr>
-                  <w:rPr>
-                    <w:rFonts w:ascii="Cambria Math" w:hAnsi="Cambria Math"/>
-                    <w:i/>
-                    <w:sz w:val="28"/>
-                    <w:szCs w:val="28"/>
-                  </w:rPr>
-                </m:ctrlPr>
-              </m:e>
-            </m:d>
-            <m:r>
-              <w:rPr>
-                <w:rFonts w:ascii="Cambria Math"/>
-                <w:sz w:val="28"/>
-                <w:szCs w:val="28"/>
-              </w:rPr>
-              <m:t>+(</m:t>
-            </m:r>
-            <m:nary>
-              <m:naryPr>
-                <m:chr m:val="∑"/>
-                <m:limLoc m:val="undOvr"/>
-                <m:ctrlPr>
-                  <w:rPr>
-                    <w:rFonts w:ascii="Cambria Math" w:hAnsi="Cambria Math"/>
-                    <w:i/>
-                    <w:sz w:val="28"/>
-                    <w:szCs w:val="28"/>
-                  </w:rPr>
-                </m:ctrlPr>
-              </m:naryPr>
-              <m:sub>
-                <m:r>
-                  <w:rPr>
-                    <w:rFonts w:ascii="Cambria Math" w:hAnsi="Cambria Math"/>
-                    <w:sz w:val="28"/>
-                    <w:szCs w:val="28"/>
-                  </w:rPr>
-                  <m:t>j</m:t>
-                </m:r>
-                <m:r>
-                  <w:rPr>
-                    <w:rFonts w:ascii="Cambria Math"/>
-                    <w:sz w:val="28"/>
-                    <w:szCs w:val="28"/>
-                  </w:rPr>
-                  <m:t>=1,</m:t>
-                </m:r>
-                <m:r>
-                  <w:rPr>
-                    <w:rFonts w:ascii="Cambria Math" w:hAnsi="Cambria Math"/>
-                    <w:sz w:val="28"/>
-                    <w:szCs w:val="28"/>
-                  </w:rPr>
-                  <m:t>i</m:t>
-                </m:r>
-                <m:r>
-                  <w:rPr>
-                    <w:rFonts w:ascii="Cambria Math"/>
-                    <w:sz w:val="28"/>
-                    <w:szCs w:val="28"/>
-                  </w:rPr>
-                  <m:t>≠</m:t>
-                </m:r>
-                <m:r>
-                  <w:rPr>
-                    <w:rFonts w:ascii="Cambria Math" w:hAnsi="Cambria Math"/>
-                    <w:sz w:val="28"/>
-                    <w:szCs w:val="28"/>
-                  </w:rPr>
-                  <m:t>j</m:t>
-                </m:r>
-              </m:sub>
-              <m:sup>
-                <m:r>
-                  <w:rPr>
-                    <w:rFonts w:ascii="Cambria Math" w:hAnsi="Cambria Math"/>
-                    <w:sz w:val="28"/>
-                    <w:szCs w:val="28"/>
-                  </w:rPr>
-                  <m:t>N</m:t>
-                </m:r>
-              </m:sup>
-              <m:e>
-                <m:f>
-                  <m:fPr>
-                    <m:ctrlPr>
-                      <w:rPr>
-                        <w:rFonts w:ascii="Cambria Math" w:hAnsi="Cambria Math"/>
-                        <w:i/>
-                        <w:sz w:val="28"/>
-                        <w:szCs w:val="28"/>
-                      </w:rPr>
-                    </m:ctrlPr>
-                  </m:fPr>
-                  <m:num>
-                    <m:r>
-                      <w:rPr>
-                        <w:rFonts w:ascii="Cambria Math" w:hAnsi="Cambria Math"/>
-                        <w:sz w:val="28"/>
-                        <w:szCs w:val="28"/>
-                      </w:rPr>
-                      <m:t>∂</m:t>
-                    </m:r>
-                    <m:sSub>
-                      <m:sSubPr>
-                        <m:ctrlPr>
-                          <w:rPr>
-                            <w:rFonts w:ascii="Cambria Math" w:hAnsi="Cambria Math"/>
-                            <w:i/>
-                            <w:sz w:val="28"/>
-                            <w:szCs w:val="28"/>
-                          </w:rPr>
-                        </m:ctrlPr>
-                      </m:sSubPr>
-                      <m:e>
-                        <m:r>
-                          <w:rPr>
-                            <w:rFonts w:ascii="Cambria Math"/>
-                            <w:sz w:val="28"/>
-                            <w:szCs w:val="28"/>
-                          </w:rPr>
-                          <m:t>П</m:t>
-                        </m:r>
-                      </m:e>
-                      <m:sub>
-                        <m:r>
-                          <w:rPr>
-                            <w:rFonts w:ascii="Cambria Math" w:hAnsi="Cambria Math"/>
-                            <w:sz w:val="28"/>
-                            <w:szCs w:val="28"/>
-                          </w:rPr>
-                          <m:t>i</m:t>
-                        </m:r>
-                      </m:sub>
-                    </m:sSub>
-                  </m:num>
-                  <m:den>
-                    <m:r>
-                      <w:rPr>
-                        <w:rFonts w:ascii="Cambria Math" w:hAnsi="Cambria Math"/>
-                        <w:sz w:val="28"/>
-                        <w:szCs w:val="28"/>
-                      </w:rPr>
-                      <m:t>∂</m:t>
-                    </m:r>
-                    <m:sSub>
-                      <m:sSubPr>
-                        <m:ctrlPr>
-                          <w:rPr>
-                            <w:rFonts w:ascii="Cambria Math" w:hAnsi="Cambria Math"/>
-                            <w:i/>
-                            <w:sz w:val="28"/>
-                            <w:szCs w:val="28"/>
-                            <w:lang w:val="en-US"/>
-                          </w:rPr>
-                        </m:ctrlPr>
-                      </m:sSubPr>
-                      <m:e>
-                        <m:r>
-                          <w:rPr>
-                            <w:rFonts w:ascii="Cambria Math" w:hAnsi="Cambria Math"/>
-                            <w:sz w:val="28"/>
-                            <w:szCs w:val="28"/>
-                            <w:lang w:val="en-US"/>
-                          </w:rPr>
-                          <m:t>Q</m:t>
-                        </m:r>
-                      </m:e>
-                      <m:sub>
-                        <m:r>
-                          <w:rPr>
-                            <w:rFonts w:ascii="Cambria Math" w:hAnsi="Cambria Math"/>
-                            <w:sz w:val="28"/>
-                            <w:szCs w:val="28"/>
-                          </w:rPr>
-                          <m:t>j</m:t>
-                        </m:r>
-                      </m:sub>
-                    </m:sSub>
-                  </m:den>
-                </m:f>
-                <m:r>
-                  <w:rPr>
-                    <w:rFonts w:ascii="Cambria Math"/>
-                    <w:sz w:val="28"/>
-                    <w:szCs w:val="28"/>
-                  </w:rPr>
-                  <m:t>)</m:t>
-                </m:r>
-                <m:r>
-                  <w:rPr>
-                    <w:rFonts w:ascii="Cambria Math"/>
-                    <w:sz w:val="28"/>
-                    <w:szCs w:val="28"/>
-                  </w:rPr>
-                  <m:t>×</m:t>
-                </m:r>
-                <m:r>
-                  <w:rPr>
-                    <w:rFonts w:ascii="Cambria Math"/>
-                    <w:sz w:val="28"/>
-                    <w:szCs w:val="28"/>
-                  </w:rPr>
-                  <m:t>(</m:t>
-                </m:r>
-                <m:f>
-                  <m:fPr>
-                    <m:ctrlPr>
-                      <w:rPr>
-                        <w:rFonts w:ascii="Cambria Math" w:hAnsi="Cambria Math"/>
-                        <w:i/>
-                        <w:sz w:val="28"/>
-                        <w:szCs w:val="28"/>
-                      </w:rPr>
-                    </m:ctrlPr>
-                  </m:fPr>
-                  <m:num>
-                    <m:r>
-                      <w:rPr>
-                        <w:rFonts w:ascii="Cambria Math" w:hAnsi="Cambria Math"/>
-                        <w:sz w:val="28"/>
-                        <w:szCs w:val="28"/>
-                      </w:rPr>
-                      <m:t>∂</m:t>
-                    </m:r>
-                    <m:sSub>
-                      <m:sSubPr>
-                        <m:ctrlPr>
-                          <w:rPr>
-                            <w:rFonts w:ascii="Cambria Math" w:hAnsi="Cambria Math"/>
-                            <w:i/>
-                            <w:sz w:val="28"/>
-                            <w:szCs w:val="28"/>
-                          </w:rPr>
-                        </m:ctrlPr>
-                      </m:sSubPr>
-                      <m:e>
-                        <m:r>
-                          <w:rPr>
-                            <w:rFonts w:ascii="Cambria Math" w:hAnsi="Cambria Math"/>
-                            <w:sz w:val="28"/>
-                            <w:szCs w:val="28"/>
-                          </w:rPr>
-                          <m:t>Q</m:t>
-                        </m:r>
-                      </m:e>
-                      <m:sub>
-                        <m:r>
-                          <w:rPr>
-                            <w:rFonts w:ascii="Cambria Math" w:hAnsi="Cambria Math"/>
-                            <w:sz w:val="28"/>
-                            <w:szCs w:val="28"/>
-                          </w:rPr>
-                          <m:t>j</m:t>
-                        </m:r>
-                      </m:sub>
-                    </m:sSub>
-                  </m:num>
-                  <m:den>
-                    <m:r>
-                      <w:rPr>
-                        <w:rFonts w:ascii="Cambria Math" w:hAnsi="Cambria Math"/>
-                        <w:sz w:val="28"/>
-                        <w:szCs w:val="28"/>
-                      </w:rPr>
-                      <m:t>∂</m:t>
-                    </m:r>
-                    <m:sSub>
-                      <m:sSubPr>
-                        <m:ctrlPr>
-                          <w:rPr>
-                            <w:rFonts w:ascii="Cambria Math" w:hAnsi="Cambria Math"/>
-                            <w:i/>
-                            <w:sz w:val="28"/>
-                            <w:szCs w:val="28"/>
-                            <w:lang w:val="en-US"/>
-                          </w:rPr>
-                        </m:ctrlPr>
-                      </m:sSubPr>
-                      <m:e>
-                        <m:r>
-                          <w:rPr>
-                            <w:rFonts w:ascii="Cambria Math" w:hAnsi="Cambria Math"/>
-                            <w:sz w:val="28"/>
-                            <w:szCs w:val="28"/>
-                            <w:lang w:val="en-US"/>
-                          </w:rPr>
-                          <m:t>Q</m:t>
-                        </m:r>
-                      </m:e>
-                      <m:sub>
-                        <m:r>
-                          <w:rPr>
-                            <w:rFonts w:ascii="Cambria Math" w:hAnsi="Cambria Math"/>
-                            <w:sz w:val="28"/>
-                            <w:szCs w:val="28"/>
-                          </w:rPr>
-                          <m:t>i</m:t>
-                        </m:r>
-                      </m:sub>
-                    </m:sSub>
-                  </m:den>
-                </m:f>
-                <m:r>
-                  <w:rPr>
-                    <w:rFonts w:ascii="Cambria Math"/>
-                    <w:sz w:val="28"/>
-                    <w:szCs w:val="28"/>
-                  </w:rPr>
-                  <m:t>) =0</m:t>
-                </m:r>
-              </m:e>
-            </m:nary>
-            <m:r>
-              <w:rPr>
-                <w:rFonts w:ascii="Cambria Math"/>
-                <w:sz w:val="28"/>
-                <w:szCs w:val="28"/>
-              </w:rPr>
-              <m:t>.</m:t>
-            </m:r>
-          </m:e>
-          <m:sub>
-            <m:r>
-              <w:rPr>
-                <w:rFonts w:ascii="Cambria Math"/>
-                <w:sz w:val="28"/>
-                <w:szCs w:val="28"/>
-              </w:rPr>
-              <m:t xml:space="preserve"> </m:t>
-            </m:r>
-          </m:sub>
-        </m:sSub>
-      </m:oMath>
-      <w:r>
-        <w:rPr>
-          <w:sz w:val="28"/>
-          <w:szCs w:val="28"/>
-        </w:rPr>
-        <w:t xml:space="preserve">                            (</w:t>
-      </w:r>
-      <w:r>
-        <w:rPr>
-          <w:sz w:val="28"/>
-          <w:szCs w:val="28"/>
-        </w:rPr>
-        <w:t>3</w:t>
-      </w:r>
-      <w:r>
-        <w:rPr>
-          <w:sz w:val="28"/>
-          <w:szCs w:val="28"/>
-        </w:rPr>
-        <w:t>)</w:t>
-      </w:r>
-    </w:p>
-    <w:p>
-      <w:pPr>
-        <w:pStyle w:val="a3"/>
-        <w:ind w:firstLine="284"/>
-        <w:jc w:val="both"/>
-        <w:rPr>
-          <w:rFonts w:ascii="Times New Roman" w:hAnsi="Times New Roman" w:cs="Times New Roman"/>
-          <w:i/>
-          <w:sz w:val="28"/>
-        </w:rPr>
-      </w:pPr>
-      <w:r>
-        <w:rPr>
-          <w:rFonts w:ascii="Times New Roman" w:hAnsi="Times New Roman" w:cs="Times New Roman"/>
-          <w:sz w:val="28"/>
-        </w:rPr>
-        <w:lastRenderedPageBreak/>
-        <w:t xml:space="preserve">Если объем выпуска продукции компании не зависит от объема выпуска продукции конкурентов, то вариации </w:t>
-      </w:r>
-      <m:oMath>
-        <m:f>
-          <m:fPr>
-            <m:ctrlPr>
-              <w:rPr>
-                <w:rFonts w:ascii="Cambria Math" w:hAnsi="Times New Roman" w:cs="Times New Roman"/>
-                <w:i/>
-                <w:sz w:val="28"/>
-                <w:szCs w:val="28"/>
-              </w:rPr>
-            </m:ctrlPr>
-          </m:fPr>
-          <m:num>
-            <m:r>
-              <w:rPr>
-                <w:rFonts w:ascii="Cambria Math" w:hAnsi="Cambria Math" w:cs="Times New Roman"/>
-                <w:sz w:val="28"/>
-                <w:szCs w:val="28"/>
-              </w:rPr>
-              <m:t>∂</m:t>
-            </m:r>
-            <m:sSub>
-              <m:sSubPr>
-                <m:ctrlPr>
-                  <w:rPr>
-                    <w:rFonts w:ascii="Cambria Math" w:hAnsi="Times New Roman" w:cs="Times New Roman"/>
-                    <w:i/>
-                    <w:sz w:val="28"/>
-                    <w:szCs w:val="28"/>
-                  </w:rPr>
-                </m:ctrlPr>
-              </m:sSubPr>
-              <m:e>
-                <m:r>
-                  <w:rPr>
-                    <w:rFonts w:ascii="Cambria Math" w:hAnsi="Cambria Math" w:cs="Times New Roman"/>
-                    <w:sz w:val="28"/>
-                    <w:szCs w:val="28"/>
-                  </w:rPr>
-                  <m:t>Q</m:t>
-                </m:r>
-              </m:e>
-              <m:sub>
-                <m:r>
-                  <w:rPr>
-                    <w:rFonts w:ascii="Cambria Math" w:hAnsi="Cambria Math" w:cs="Times New Roman"/>
-                    <w:sz w:val="28"/>
-                    <w:szCs w:val="28"/>
-                  </w:rPr>
-                  <m:t>j</m:t>
-                </m:r>
-              </m:sub>
-            </m:sSub>
-          </m:num>
-          <m:den>
-            <m:r>
-              <w:rPr>
-                <w:rFonts w:ascii="Cambria Math" w:hAnsi="Cambria Math" w:cs="Times New Roman"/>
-                <w:sz w:val="28"/>
-                <w:szCs w:val="28"/>
-              </w:rPr>
-              <m:t>∂</m:t>
-            </m:r>
-            <m:sSub>
-              <m:sSubPr>
-                <m:ctrlPr>
-                  <w:rPr>
-                    <w:rFonts w:ascii="Cambria Math" w:hAnsi="Times New Roman" w:cs="Times New Roman"/>
-                    <w:i/>
-                    <w:sz w:val="28"/>
-                    <w:szCs w:val="28"/>
-                    <w:lang w:val="en-US"/>
-                  </w:rPr>
-                </m:ctrlPr>
-              </m:sSubPr>
-              <m:e>
-                <m:r>
-                  <w:rPr>
-                    <w:rFonts w:ascii="Cambria Math" w:hAnsi="Cambria Math" w:cs="Times New Roman"/>
-                    <w:sz w:val="28"/>
-                    <w:szCs w:val="28"/>
-                    <w:lang w:val="en-US"/>
-                  </w:rPr>
-                  <m:t>Q</m:t>
-                </m:r>
-              </m:e>
-              <m:sub>
-                <m:r>
-                  <w:rPr>
-                    <w:rFonts w:ascii="Cambria Math" w:hAnsi="Cambria Math" w:cs="Times New Roman"/>
-                    <w:sz w:val="28"/>
-                    <w:szCs w:val="28"/>
-                  </w:rPr>
-                  <m:t>i</m:t>
-                </m:r>
-              </m:sub>
-            </m:sSub>
-          </m:den>
-        </m:f>
-      </m:oMath>
-      <w:r>
-        <w:rPr>
-          <w:rFonts w:ascii="Times New Roman" w:hAnsi="Times New Roman" w:cs="Times New Roman"/>
-          <w:sz w:val="28"/>
-          <w:szCs w:val="28"/>
-        </w:rPr>
-        <w:t xml:space="preserve"> </w:t>
-      </w:r>
-      <w:r>
-        <w:rPr>
-          <w:rFonts w:ascii="Times New Roman" w:hAnsi="Times New Roman" w:cs="Times New Roman"/>
-          <w:sz w:val="28"/>
-        </w:rPr>
-        <w:t>принимаются равными нулю, и прибыль определяется как разность между доходом и издержками:</w:t>
-      </w:r>
-    </w:p>
-    <w:p>
-      <w:pPr>
-        <w:ind w:firstLine="284"/>
-        <w:jc w:val="right"/>
-        <w:rPr>
-          <w:sz w:val="28"/>
-          <w:szCs w:val="28"/>
-        </w:rPr>
-      </w:pPr>
-      <m:oMath>
-        <m:sSub>
-          <m:sSubPr>
-            <m:ctrlPr>
-              <w:rPr>
-                <w:rFonts w:ascii="Cambria Math" w:hAnsi="Cambria Math"/>
-                <w:i/>
-                <w:sz w:val="28"/>
-                <w:szCs w:val="28"/>
-              </w:rPr>
-            </m:ctrlPr>
-          </m:sSubPr>
-          <m:e>
-            <m:r>
-              <w:rPr>
-                <w:rFonts w:ascii="Cambria Math"/>
-                <w:sz w:val="28"/>
-                <w:szCs w:val="28"/>
-              </w:rPr>
-              <m:t>П</m:t>
-            </m:r>
-          </m:e>
-          <m:sub>
-            <m:r>
-              <w:rPr>
-                <w:rFonts w:ascii="Cambria Math" w:hAnsi="Cambria Math"/>
-                <w:sz w:val="28"/>
-                <w:szCs w:val="28"/>
-              </w:rPr>
-              <m:t>i</m:t>
-            </m:r>
-          </m:sub>
-        </m:sSub>
-        <m:r>
-          <w:rPr>
-            <w:rFonts w:ascii="Cambria Math"/>
-            <w:sz w:val="28"/>
-            <w:szCs w:val="28"/>
-          </w:rPr>
-          <m:t>=</m:t>
-        </m:r>
-        <m:d>
-          <m:dPr>
-            <m:ctrlPr>
-              <w:rPr>
-                <w:rFonts w:ascii="Cambria Math" w:hAnsi="Cambria Math"/>
-                <w:i/>
-                <w:sz w:val="28"/>
-                <w:szCs w:val="28"/>
-                <w:lang w:val="en-US"/>
-              </w:rPr>
-            </m:ctrlPr>
-          </m:dPr>
-          <m:e>
-            <m:r>
-              <w:rPr>
-                <w:rFonts w:ascii="Cambria Math" w:hAnsi="Cambria Math"/>
-                <w:sz w:val="28"/>
-                <w:szCs w:val="28"/>
-                <w:lang w:val="en-US"/>
-              </w:rPr>
-              <m:t>a</m:t>
-            </m:r>
-            <m:r>
-              <w:rPr>
-                <w:sz w:val="28"/>
-                <w:szCs w:val="28"/>
-              </w:rPr>
-              <m:t>-</m:t>
-            </m:r>
-            <m:r>
-              <w:rPr>
-                <w:rFonts w:ascii="Cambria Math" w:hAnsi="Cambria Math"/>
-                <w:sz w:val="28"/>
-                <w:szCs w:val="28"/>
-                <w:lang w:val="en-US"/>
-              </w:rPr>
-              <m:t>b</m:t>
-            </m:r>
-            <m:nary>
-              <m:naryPr>
-                <m:chr m:val="∑"/>
-                <m:limLoc m:val="undOvr"/>
-                <m:ctrlPr>
-                  <w:rPr>
-                    <w:rFonts w:ascii="Cambria Math" w:hAnsi="Cambria Math"/>
-                    <w:i/>
-                    <w:sz w:val="28"/>
-                    <w:szCs w:val="28"/>
-                    <w:lang w:val="en-US"/>
-                  </w:rPr>
-                </m:ctrlPr>
-              </m:naryPr>
-              <m:sub>
-                <m:r>
-                  <w:rPr>
-                    <w:rFonts w:ascii="Cambria Math" w:hAnsi="Cambria Math"/>
-                    <w:sz w:val="28"/>
-                    <w:szCs w:val="28"/>
-                    <w:lang w:val="en-US"/>
-                  </w:rPr>
-                  <m:t>j</m:t>
-                </m:r>
-                <m:r>
-                  <w:rPr>
-                    <w:rFonts w:ascii="Cambria Math"/>
-                    <w:sz w:val="28"/>
-                    <w:szCs w:val="28"/>
-                  </w:rPr>
-                  <m:t>=1</m:t>
-                </m:r>
-              </m:sub>
-              <m:sup>
-                <m:r>
-                  <w:rPr>
-                    <w:rFonts w:ascii="Cambria Math" w:hAnsi="Cambria Math"/>
-                    <w:sz w:val="28"/>
-                    <w:szCs w:val="28"/>
-                    <w:lang w:val="en-US"/>
-                  </w:rPr>
-                  <m:t>N</m:t>
-                </m:r>
-              </m:sup>
-              <m:e>
-                <m:sSub>
-                  <m:sSubPr>
-                    <m:ctrlPr>
-                      <w:rPr>
-                        <w:rFonts w:ascii="Cambria Math" w:hAnsi="Cambria Math"/>
-                        <w:i/>
-                        <w:sz w:val="28"/>
-                        <w:szCs w:val="28"/>
-                        <w:lang w:val="en-US"/>
-                      </w:rPr>
-                    </m:ctrlPr>
-                  </m:sSubPr>
-                  <m:e>
-                    <m:r>
-                      <w:rPr>
-                        <w:rFonts w:ascii="Cambria Math" w:hAnsi="Cambria Math"/>
-                        <w:sz w:val="28"/>
-                        <w:szCs w:val="28"/>
-                        <w:lang w:val="en-US"/>
-                      </w:rPr>
-                      <m:t>Q</m:t>
-                    </m:r>
-                  </m:e>
-                  <m:sub>
-                    <m:r>
-                      <w:rPr>
-                        <w:rFonts w:ascii="Cambria Math" w:hAnsi="Cambria Math"/>
-                        <w:sz w:val="28"/>
-                        <w:szCs w:val="28"/>
-                        <w:lang w:val="en-US"/>
-                      </w:rPr>
-                      <m:t>j</m:t>
-                    </m:r>
-                  </m:sub>
-                </m:sSub>
-              </m:e>
-            </m:nary>
-          </m:e>
-        </m:d>
-        <m:sSub>
-          <m:sSubPr>
-            <m:ctrlPr>
-              <w:rPr>
-                <w:rFonts w:ascii="Cambria Math" w:hAnsi="Cambria Math"/>
-                <w:i/>
-                <w:sz w:val="28"/>
-                <w:szCs w:val="28"/>
-                <w:lang w:val="en-US"/>
-              </w:rPr>
-            </m:ctrlPr>
-          </m:sSubPr>
-          <m:e>
-            <m:r>
-              <w:rPr>
-                <w:rFonts w:ascii="Cambria Math" w:hAnsi="Cambria Math"/>
-                <w:sz w:val="28"/>
-                <w:szCs w:val="28"/>
-                <w:lang w:val="en-US"/>
-              </w:rPr>
-              <m:t>Q</m:t>
-            </m:r>
-          </m:e>
-          <m:sub>
-            <m:r>
-              <w:rPr>
-                <w:rFonts w:ascii="Cambria Math" w:hAnsi="Cambria Math"/>
-                <w:sz w:val="28"/>
-                <w:szCs w:val="28"/>
-                <w:lang w:val="en-US"/>
-              </w:rPr>
-              <m:t>i</m:t>
-            </m:r>
-          </m:sub>
-        </m:sSub>
-        <m:r>
-          <w:rPr>
-            <w:rFonts w:ascii="Cambria Math"/>
-            <w:sz w:val="28"/>
-            <w:szCs w:val="28"/>
-          </w:rPr>
-          <m:t>-</m:t>
-        </m:r>
-        <m:sSub>
-          <m:sSubPr>
-            <m:ctrlPr>
-              <w:rPr>
-                <w:rFonts w:ascii="Cambria Math" w:hAnsi="Cambria Math"/>
-                <w:i/>
-                <w:sz w:val="28"/>
-                <w:szCs w:val="28"/>
-                <w:lang w:val="en-US"/>
-              </w:rPr>
-            </m:ctrlPr>
-          </m:sSubPr>
-          <m:e>
-            <m:r>
-              <w:rPr>
-                <w:rFonts w:ascii="Cambria Math" w:hAnsi="Cambria Math"/>
-                <w:sz w:val="28"/>
-                <w:szCs w:val="28"/>
-                <w:lang w:val="en-US"/>
-              </w:rPr>
-              <m:t>c</m:t>
-            </m:r>
-          </m:e>
-          <m:sub>
-            <m:r>
-              <w:rPr>
-                <w:rFonts w:ascii="Cambria Math" w:hAnsi="Cambria Math"/>
-                <w:sz w:val="28"/>
-                <w:szCs w:val="28"/>
-                <w:lang w:val="en-US"/>
-              </w:rPr>
-              <m:t>i</m:t>
-            </m:r>
-          </m:sub>
-        </m:sSub>
-        <m:sSub>
-          <m:sSubPr>
-            <m:ctrlPr>
-              <w:rPr>
-                <w:rFonts w:ascii="Cambria Math" w:hAnsi="Cambria Math"/>
-                <w:i/>
-                <w:sz w:val="28"/>
-                <w:szCs w:val="28"/>
-                <w:lang w:val="en-US"/>
-              </w:rPr>
-            </m:ctrlPr>
-          </m:sSubPr>
-          <m:e>
-            <m:r>
-              <w:rPr>
-                <w:rFonts w:ascii="Cambria Math" w:hAnsi="Cambria Math"/>
-                <w:sz w:val="28"/>
-                <w:szCs w:val="28"/>
-                <w:lang w:val="en-US"/>
-              </w:rPr>
-              <m:t>Q</m:t>
-            </m:r>
-          </m:e>
-          <m:sub>
-            <m:r>
-              <w:rPr>
-                <w:rFonts w:ascii="Cambria Math" w:hAnsi="Cambria Math"/>
-                <w:sz w:val="28"/>
-                <w:szCs w:val="28"/>
-                <w:lang w:val="en-US"/>
-              </w:rPr>
-              <m:t>i</m:t>
-            </m:r>
-          </m:sub>
-        </m:sSub>
-        <m:r>
-          <w:rPr>
-            <w:rFonts w:ascii="Cambria Math"/>
-            <w:sz w:val="28"/>
-            <w:szCs w:val="28"/>
-          </w:rPr>
-          <m:t>,</m:t>
-        </m:r>
-      </m:oMath>
-      <w:r>
-        <w:rPr>
-          <w:sz w:val="28"/>
-          <w:szCs w:val="28"/>
-        </w:rPr>
-        <w:t xml:space="preserve">                                  (4)</w:t>
-      </w:r>
-    </w:p>
-    <w:p>
-      <w:pPr>
-        <w:pStyle w:val="a3"/>
-        <w:ind w:firstLine="284"/>
-        <w:jc w:val="both"/>
-        <w:rPr>
-          <w:rFonts w:ascii="Times New Roman" w:hAnsi="Times New Roman" w:cs="Times New Roman"/>
-          <w:sz w:val="28"/>
-        </w:rPr>
-      </w:pPr>
-      <w:r>
-        <w:rPr>
-          <w:rFonts w:ascii="Times New Roman" w:hAnsi="Times New Roman" w:cs="Times New Roman"/>
-          <w:sz w:val="28"/>
-        </w:rPr>
-        <w:t>условие (3) в этом случае принимает вид:</w:t>
-      </w:r>
-    </w:p>
-    <w:p>
-      <w:pPr>
-        <w:ind w:firstLine="284"/>
-        <w:jc w:val="right"/>
-        <w:rPr>
-          <w:sz w:val="28"/>
-          <w:szCs w:val="28"/>
-        </w:rPr>
-      </w:pPr>
-      <m:oMath>
-        <m:f>
-          <m:fPr>
-            <m:ctrlPr>
-              <w:rPr>
-                <w:rFonts w:ascii="Cambria Math" w:hAnsi="Cambria Math"/>
-                <w:i/>
-                <w:sz w:val="28"/>
-                <w:szCs w:val="28"/>
-              </w:rPr>
-            </m:ctrlPr>
-          </m:fPr>
-          <m:num>
-            <m:r>
-              <w:rPr>
-                <w:rFonts w:ascii="Cambria Math" w:hAnsi="Cambria Math"/>
-                <w:sz w:val="28"/>
-                <w:szCs w:val="28"/>
-              </w:rPr>
-              <m:t>d</m:t>
-            </m:r>
-            <m:sSub>
-              <m:sSubPr>
-                <m:ctrlPr>
-                  <w:rPr>
-                    <w:rFonts w:ascii="Cambria Math" w:hAnsi="Cambria Math"/>
-                    <w:i/>
-                    <w:sz w:val="28"/>
-                    <w:szCs w:val="28"/>
-                  </w:rPr>
-                </m:ctrlPr>
-              </m:sSubPr>
-              <m:e>
-                <m:r>
-                  <w:rPr>
-                    <w:rFonts w:ascii="Cambria Math"/>
-                    <w:sz w:val="28"/>
-                    <w:szCs w:val="28"/>
-                  </w:rPr>
-                  <m:t>П</m:t>
-                </m:r>
-              </m:e>
-              <m:sub>
-                <m:r>
-                  <w:rPr>
-                    <w:rFonts w:ascii="Cambria Math" w:hAnsi="Cambria Math"/>
-                    <w:sz w:val="28"/>
-                    <w:szCs w:val="28"/>
-                  </w:rPr>
-                  <m:t>i</m:t>
-                </m:r>
-              </m:sub>
-            </m:sSub>
-          </m:num>
-          <m:den>
-            <m:r>
-              <w:rPr>
-                <w:rFonts w:ascii="Cambria Math" w:hAnsi="Cambria Math"/>
-                <w:sz w:val="28"/>
-                <w:szCs w:val="28"/>
-              </w:rPr>
-              <m:t>d</m:t>
-            </m:r>
-            <m:sSub>
-              <m:sSubPr>
-                <m:ctrlPr>
-                  <w:rPr>
-                    <w:rFonts w:ascii="Cambria Math" w:hAnsi="Cambria Math"/>
-                    <w:i/>
-                    <w:sz w:val="28"/>
-                    <w:szCs w:val="28"/>
-                    <w:lang w:val="en-US"/>
-                  </w:rPr>
-                </m:ctrlPr>
-              </m:sSubPr>
-              <m:e>
-                <m:r>
-                  <w:rPr>
-                    <w:rFonts w:ascii="Cambria Math" w:hAnsi="Cambria Math"/>
-                    <w:sz w:val="28"/>
-                    <w:szCs w:val="28"/>
-                    <w:lang w:val="en-US"/>
-                  </w:rPr>
-                  <m:t>Q</m:t>
-                </m:r>
-              </m:e>
-              <m:sub>
-                <m:r>
-                  <w:rPr>
-                    <w:rFonts w:ascii="Cambria Math" w:hAnsi="Cambria Math"/>
-                    <w:sz w:val="28"/>
-                    <w:szCs w:val="28"/>
-                  </w:rPr>
-                  <m:t>i</m:t>
-                </m:r>
-              </m:sub>
-            </m:sSub>
-          </m:den>
-        </m:f>
-        <m:r>
-          <w:rPr>
-            <w:rFonts w:ascii="Cambria Math"/>
-            <w:sz w:val="28"/>
-            <w:szCs w:val="28"/>
-          </w:rPr>
-          <m:t>=</m:t>
-        </m:r>
-        <m:sSub>
-          <m:sSubPr>
-            <m:ctrlPr>
-              <w:rPr>
-                <w:rFonts w:ascii="Cambria Math" w:hAnsi="Cambria Math"/>
-                <w:i/>
-                <w:sz w:val="28"/>
-                <w:szCs w:val="28"/>
-                <w:lang w:val="en-US"/>
-              </w:rPr>
-            </m:ctrlPr>
-          </m:sSubPr>
-          <m:e>
-            <m:sSub>
-              <m:sSubPr>
-                <m:ctrlPr>
-                  <w:rPr>
-                    <w:rFonts w:ascii="Cambria Math" w:hAnsi="Cambria Math"/>
-                    <w:i/>
-                    <w:sz w:val="28"/>
-                    <w:szCs w:val="28"/>
-                    <w:lang w:val="en-US"/>
-                  </w:rPr>
-                </m:ctrlPr>
-              </m:sSubPr>
-              <m:e>
-                <m:r>
-                  <w:rPr>
-                    <w:rFonts w:ascii="Cambria Math" w:hAnsi="Cambria Math"/>
-                    <w:sz w:val="28"/>
-                    <w:szCs w:val="28"/>
-                    <w:lang w:val="en-US"/>
-                  </w:rPr>
-                  <m:t>a</m:t>
-                </m:r>
-                <m:r>
-                  <w:rPr>
-                    <w:sz w:val="28"/>
-                    <w:szCs w:val="28"/>
-                  </w:rPr>
-                  <m:t>-</m:t>
-                </m:r>
-                <m:r>
-                  <w:rPr>
-                    <w:rFonts w:ascii="Cambria Math" w:hAnsi="Cambria Math"/>
-                    <w:sz w:val="28"/>
-                    <w:szCs w:val="28"/>
-                    <w:lang w:val="en-US"/>
-                  </w:rPr>
-                  <m:t>b</m:t>
-                </m:r>
-                <m:nary>
-                  <m:naryPr>
-                    <m:chr m:val="∑"/>
-                    <m:limLoc m:val="undOvr"/>
-                    <m:ctrlPr>
-                      <w:rPr>
-                        <w:rFonts w:ascii="Cambria Math" w:hAnsi="Cambria Math"/>
-                        <w:i/>
-                        <w:sz w:val="28"/>
-                        <w:szCs w:val="28"/>
-                        <w:lang w:val="en-US"/>
-                      </w:rPr>
-                    </m:ctrlPr>
-                  </m:naryPr>
-                  <m:sub>
-                    <m:r>
-                      <w:rPr>
-                        <w:rFonts w:ascii="Cambria Math" w:hAnsi="Cambria Math"/>
-                        <w:sz w:val="28"/>
-                        <w:szCs w:val="28"/>
-                        <w:lang w:val="en-US"/>
-                      </w:rPr>
-                      <m:t>j</m:t>
-                    </m:r>
-                    <m:r>
-                      <w:rPr>
-                        <w:rFonts w:ascii="Cambria Math"/>
-                        <w:sz w:val="28"/>
-                        <w:szCs w:val="28"/>
-                      </w:rPr>
-                      <m:t>=1</m:t>
-                    </m:r>
-                  </m:sub>
-                  <m:sup>
-                    <m:r>
-                      <w:rPr>
-                        <w:rFonts w:ascii="Cambria Math" w:hAnsi="Cambria Math"/>
-                        <w:sz w:val="28"/>
-                        <w:szCs w:val="28"/>
-                        <w:lang w:val="en-US"/>
-                      </w:rPr>
-                      <m:t>N</m:t>
-                    </m:r>
-                  </m:sup>
-                  <m:e>
-                    <m:sSub>
-                      <m:sSubPr>
-                        <m:ctrlPr>
-                          <w:rPr>
-                            <w:rFonts w:ascii="Cambria Math" w:hAnsi="Cambria Math"/>
-                            <w:i/>
-                            <w:sz w:val="28"/>
-                            <w:szCs w:val="28"/>
-                            <w:lang w:val="en-US"/>
-                          </w:rPr>
-                        </m:ctrlPr>
-                      </m:sSubPr>
-                      <m:e>
-                        <m:r>
-                          <w:rPr>
-                            <w:rFonts w:ascii="Cambria Math" w:hAnsi="Cambria Math"/>
-                            <w:sz w:val="28"/>
-                            <w:szCs w:val="28"/>
-                            <w:lang w:val="en-US"/>
-                          </w:rPr>
-                          <m:t>Q</m:t>
-                        </m:r>
-                      </m:e>
-                      <m:sub>
-                        <m:r>
-                          <w:rPr>
-                            <w:rFonts w:ascii="Cambria Math" w:hAnsi="Cambria Math"/>
-                            <w:sz w:val="28"/>
-                            <w:szCs w:val="28"/>
-                            <w:lang w:val="en-US"/>
-                          </w:rPr>
-                          <m:t>j</m:t>
-                        </m:r>
-                      </m:sub>
-                    </m:sSub>
-                  </m:e>
-                </m:nary>
-                <m:r>
-                  <w:rPr>
-                    <w:sz w:val="28"/>
-                    <w:szCs w:val="28"/>
-                  </w:rPr>
-                  <m:t>-</m:t>
-                </m:r>
-                <m:r>
-                  <w:rPr>
-                    <w:rFonts w:ascii="Cambria Math" w:hAnsi="Cambria Math"/>
-                    <w:sz w:val="28"/>
-                    <w:szCs w:val="28"/>
-                    <w:lang w:val="en-US"/>
-                  </w:rPr>
-                  <m:t>bQ</m:t>
-                </m:r>
-              </m:e>
-              <m:sub>
-                <m:r>
-                  <w:rPr>
-                    <w:rFonts w:ascii="Cambria Math" w:hAnsi="Cambria Math"/>
-                    <w:sz w:val="28"/>
-                    <w:szCs w:val="28"/>
-                    <w:lang w:val="en-US"/>
-                  </w:rPr>
-                  <m:t>i</m:t>
-                </m:r>
-              </m:sub>
-            </m:sSub>
-            <m:r>
-              <w:rPr>
-                <w:rFonts w:ascii="Cambria Math"/>
-                <w:sz w:val="28"/>
-                <w:szCs w:val="28"/>
-              </w:rPr>
-              <m:t>-</m:t>
-            </m:r>
-            <m:sSub>
-              <m:sSubPr>
-                <m:ctrlPr>
-                  <w:rPr>
-                    <w:rFonts w:ascii="Cambria Math" w:hAnsi="Cambria Math"/>
-                    <w:i/>
-                    <w:sz w:val="28"/>
-                    <w:szCs w:val="28"/>
-                    <w:lang w:val="en-US"/>
-                  </w:rPr>
-                </m:ctrlPr>
-              </m:sSubPr>
-              <m:e>
-                <m:r>
-                  <w:rPr>
-                    <w:rFonts w:ascii="Cambria Math" w:hAnsi="Cambria Math"/>
-                    <w:sz w:val="28"/>
-                    <w:szCs w:val="28"/>
-                    <w:lang w:val="en-US"/>
-                  </w:rPr>
-                  <m:t>c</m:t>
-                </m:r>
-              </m:e>
-              <m:sub>
-                <m:r>
-                  <w:rPr>
-                    <w:rFonts w:ascii="Cambria Math" w:hAnsi="Cambria Math"/>
-                    <w:sz w:val="28"/>
-                    <w:szCs w:val="28"/>
-                    <w:lang w:val="en-US"/>
-                  </w:rPr>
-                  <m:t>i</m:t>
-                </m:r>
-              </m:sub>
-            </m:sSub>
-            <m:r>
-              <w:rPr>
-                <w:rFonts w:ascii="Cambria Math"/>
-                <w:sz w:val="28"/>
-                <w:szCs w:val="28"/>
-              </w:rPr>
-              <m:t>=0.</m:t>
-            </m:r>
-          </m:e>
-          <m:sub>
-            <m:r>
-              <w:rPr>
-                <w:rFonts w:ascii="Cambria Math"/>
-                <w:sz w:val="28"/>
-                <w:szCs w:val="28"/>
-              </w:rPr>
-              <m:t xml:space="preserve"> </m:t>
-            </m:r>
-          </m:sub>
-        </m:sSub>
-      </m:oMath>
-      <w:r>
-        <w:rPr>
-          <w:sz w:val="28"/>
-          <w:szCs w:val="28"/>
-        </w:rPr>
-        <w:t xml:space="preserve">                             (5)</w:t>
-      </w:r>
-    </w:p>
-    <w:p>
-      <w:pPr>
-        <w:pStyle w:val="a3"/>
-        <w:jc w:val="both"/>
-        <w:rPr>
-          <w:rFonts w:ascii="Times New Roman" w:hAnsi="Times New Roman" w:cs="Times New Roman"/>
-          <w:sz w:val="28"/>
-        </w:rPr>
-      </w:pPr>
-    </w:p>
-    <w:p>
-      <w:pPr>
-        <w:pStyle w:val="a3"/>
-        <w:jc w:val="center"/>
-        <w:rPr>
-          <w:rFonts w:ascii="Times New Roman" w:hAnsi="Times New Roman" w:cs="Times New Roman"/>
-          <w:sz w:val="28"/>
-        </w:rPr>
-      </w:pPr>
-      <w:r>
-        <w:rPr>
-          <w:rFonts w:ascii="Times New Roman" w:hAnsi="Times New Roman" w:cs="Times New Roman"/>
-          <w:b/>
-          <w:sz w:val="28"/>
-        </w:rPr>
-        <w:t xml:space="preserve">Слайд </w:t>
-      </w:r>
-      <w:r>
-        <w:rPr>
-          <w:rFonts w:ascii="Times New Roman" w:hAnsi="Times New Roman" w:cs="Times New Roman"/>
-          <w:b/>
-          <w:sz w:val="28"/>
-        </w:rPr>
-        <w:t>8</w:t>
       </w:r>
     </w:p>
     <w:p>
@@ -4568,274 +1674,8 @@
           <w:rFonts w:ascii="Times New Roman" w:hAnsi="Times New Roman" w:cs="Times New Roman"/>
           <w:sz w:val="28"/>
         </w:rPr>
-        <w:t xml:space="preserve">и определяет взаимодействие между парой агентов набором функций </w:t>
-      </w:r>
-      <m:oMath>
-        <m:sSub>
-          <m:sSubPr>
-            <m:ctrlPr>
-              <w:rPr>
-                <w:rFonts w:ascii="Cambria Math" w:hAnsi="Times New Roman" w:cs="Times New Roman"/>
-                <w:i/>
-                <w:sz w:val="28"/>
-                <w:szCs w:val="28"/>
-              </w:rPr>
-            </m:ctrlPr>
-          </m:sSubPr>
-          <m:e>
-            <m:r>
-              <w:rPr>
-                <w:rFonts w:ascii="Cambria Math" w:hAnsi="Cambria Math" w:cs="Times New Roman"/>
-                <w:sz w:val="28"/>
-                <w:szCs w:val="28"/>
-                <w:lang w:val="en-US"/>
-              </w:rPr>
-              <m:t>W</m:t>
-            </m:r>
-          </m:e>
-          <m:sub>
-            <m:r>
-              <w:rPr>
-                <w:rFonts w:ascii="Cambria Math" w:hAnsi="Cambria Math" w:cs="Times New Roman"/>
-                <w:sz w:val="28"/>
-                <w:szCs w:val="28"/>
-              </w:rPr>
-              <m:t>l</m:t>
-            </m:r>
-          </m:sub>
-        </m:sSub>
-        <m:d>
-          <m:dPr>
-            <m:ctrlPr>
-              <w:rPr>
-                <w:rFonts w:ascii="Cambria Math" w:hAnsi="Times New Roman" w:cs="Times New Roman"/>
-                <w:i/>
-                <w:sz w:val="28"/>
-                <w:szCs w:val="28"/>
-              </w:rPr>
-            </m:ctrlPr>
-          </m:dPr>
-          <m:e>
-            <m:sSub>
-              <m:sSubPr>
-                <m:ctrlPr>
-                  <w:rPr>
-                    <w:rFonts w:ascii="Cambria Math" w:hAnsi="Times New Roman" w:cs="Times New Roman"/>
-                    <w:i/>
-                    <w:sz w:val="28"/>
-                    <w:szCs w:val="28"/>
-                    <w:lang w:val="en-US"/>
-                  </w:rPr>
-                </m:ctrlPr>
-              </m:sSubPr>
-              <m:e>
-                <m:r>
-                  <w:rPr>
-                    <w:rFonts w:ascii="Cambria Math" w:hAnsi="Cambria Math" w:cs="Times New Roman"/>
-                    <w:sz w:val="28"/>
-                    <w:szCs w:val="28"/>
-                    <w:lang w:val="en-US"/>
-                  </w:rPr>
-                  <m:t>A</m:t>
-                </m:r>
-              </m:e>
-              <m:sub>
-                <m:r>
-                  <w:rPr>
-                    <w:rFonts w:ascii="Cambria Math" w:hAnsi="Cambria Math" w:cs="Times New Roman"/>
-                    <w:sz w:val="28"/>
-                    <w:szCs w:val="28"/>
-                  </w:rPr>
-                  <m:t>i</m:t>
-                </m:r>
-              </m:sub>
-            </m:sSub>
-            <m:r>
-              <w:rPr>
-                <w:rFonts w:ascii="Cambria Math" w:hAnsi="Times New Roman" w:cs="Times New Roman"/>
-                <w:sz w:val="28"/>
-                <w:szCs w:val="28"/>
-              </w:rPr>
-              <m:t>(</m:t>
-            </m:r>
-            <m:sSub>
-              <m:sSubPr>
-                <m:ctrlPr>
-                  <w:rPr>
-                    <w:rFonts w:ascii="Cambria Math" w:hAnsi="Times New Roman" w:cs="Times New Roman"/>
-                    <w:i/>
-                    <w:sz w:val="28"/>
-                    <w:szCs w:val="28"/>
-                    <w:lang w:val="en-US"/>
-                  </w:rPr>
-                </m:ctrlPr>
-              </m:sSubPr>
-              <m:e>
-                <m:r>
-                  <w:rPr>
-                    <w:rFonts w:ascii="Cambria Math" w:hAnsi="Cambria Math" w:cs="Times New Roman"/>
-                    <w:sz w:val="28"/>
-                    <w:szCs w:val="28"/>
-                    <w:lang w:val="en-US"/>
-                  </w:rPr>
-                  <m:t>g</m:t>
-                </m:r>
-              </m:e>
-              <m:sub>
-                <m:r>
-                  <w:rPr>
-                    <w:rFonts w:ascii="Cambria Math" w:hAnsi="Cambria Math" w:cs="Times New Roman"/>
-                    <w:sz w:val="28"/>
-                    <w:szCs w:val="28"/>
-                  </w:rPr>
-                  <m:t>i</m:t>
-                </m:r>
-              </m:sub>
-            </m:sSub>
-            <m:r>
-              <w:rPr>
-                <w:rFonts w:ascii="Cambria Math" w:hAnsi="Times New Roman" w:cs="Times New Roman"/>
-                <w:sz w:val="28"/>
-                <w:szCs w:val="28"/>
-              </w:rPr>
-              <m:t>),</m:t>
-            </m:r>
-            <m:sSub>
-              <m:sSubPr>
-                <m:ctrlPr>
-                  <w:rPr>
-                    <w:rFonts w:ascii="Cambria Math" w:hAnsi="Times New Roman" w:cs="Times New Roman"/>
-                    <w:i/>
-                    <w:sz w:val="28"/>
-                    <w:szCs w:val="28"/>
-                    <w:lang w:val="en-US"/>
-                  </w:rPr>
-                </m:ctrlPr>
-              </m:sSubPr>
-              <m:e>
-                <m:r>
-                  <w:rPr>
-                    <w:rFonts w:ascii="Cambria Math" w:hAnsi="Times New Roman" w:cs="Times New Roman"/>
-                    <w:sz w:val="28"/>
-                    <w:szCs w:val="28"/>
-                  </w:rPr>
-                  <m:t xml:space="preserve"> </m:t>
-                </m:r>
-                <m:r>
-                  <w:rPr>
-                    <w:rFonts w:ascii="Cambria Math" w:hAnsi="Cambria Math" w:cs="Times New Roman"/>
-                    <w:sz w:val="28"/>
-                    <w:szCs w:val="28"/>
-                    <w:lang w:val="en-US"/>
-                  </w:rPr>
-                  <m:t>A</m:t>
-                </m:r>
-              </m:e>
-              <m:sub>
-                <m:r>
-                  <w:rPr>
-                    <w:rFonts w:ascii="Cambria Math" w:hAnsi="Cambria Math" w:cs="Times New Roman"/>
-                    <w:sz w:val="28"/>
-                    <w:szCs w:val="28"/>
-                  </w:rPr>
-                  <m:t>j</m:t>
-                </m:r>
-              </m:sub>
-            </m:sSub>
-            <m:r>
-              <w:rPr>
-                <w:rFonts w:ascii="Cambria Math" w:hAnsi="Times New Roman" w:cs="Times New Roman"/>
-                <w:sz w:val="28"/>
-                <w:szCs w:val="28"/>
-              </w:rPr>
-              <m:t>(</m:t>
-            </m:r>
-            <m:sSub>
-              <m:sSubPr>
-                <m:ctrlPr>
-                  <w:rPr>
-                    <w:rFonts w:ascii="Cambria Math" w:hAnsi="Times New Roman" w:cs="Times New Roman"/>
-                    <w:i/>
-                    <w:sz w:val="28"/>
-                    <w:szCs w:val="28"/>
-                    <w:lang w:val="en-US"/>
-                  </w:rPr>
-                </m:ctrlPr>
-              </m:sSubPr>
-              <m:e>
-                <m:r>
-                  <w:rPr>
-                    <w:rFonts w:ascii="Cambria Math" w:hAnsi="Cambria Math" w:cs="Times New Roman"/>
-                    <w:sz w:val="28"/>
-                    <w:szCs w:val="28"/>
-                    <w:lang w:val="en-US"/>
-                  </w:rPr>
-                  <m:t>g</m:t>
-                </m:r>
-              </m:e>
-              <m:sub>
-                <m:r>
-                  <w:rPr>
-                    <w:rFonts w:ascii="Cambria Math" w:hAnsi="Cambria Math" w:cs="Times New Roman"/>
-                    <w:sz w:val="28"/>
-                    <w:szCs w:val="28"/>
-                  </w:rPr>
-                  <m:t>j</m:t>
-                </m:r>
-              </m:sub>
-            </m:sSub>
-            <m:r>
-              <w:rPr>
-                <w:rFonts w:ascii="Cambria Math" w:hAnsi="Times New Roman" w:cs="Times New Roman"/>
-                <w:sz w:val="28"/>
-                <w:szCs w:val="28"/>
-              </w:rPr>
-              <m:t>),</m:t>
-            </m:r>
-            <m:r>
-              <w:rPr>
-                <w:rFonts w:ascii="Cambria Math" w:hAnsi="Cambria Math" w:cs="Times New Roman"/>
-                <w:sz w:val="28"/>
-                <w:szCs w:val="28"/>
-                <w:lang w:val="en-US"/>
-              </w:rPr>
-              <m:t>t</m:t>
-            </m:r>
-          </m:e>
-        </m:d>
-        <m:r>
-          <w:rPr>
-            <w:rFonts w:ascii="Cambria Math" w:hAnsi="Times New Roman" w:cs="Times New Roman"/>
-            <w:sz w:val="28"/>
-            <w:szCs w:val="28"/>
-          </w:rPr>
-          <m:t xml:space="preserve">,  </m:t>
-        </m:r>
-        <m:r>
-          <w:rPr>
-            <w:rFonts w:ascii="Cambria Math" w:hAnsi="Cambria Math" w:cs="Times New Roman"/>
-            <w:sz w:val="28"/>
-            <w:szCs w:val="28"/>
-          </w:rPr>
-          <m:t>i</m:t>
-        </m:r>
-        <m:r>
-          <w:rPr>
-            <w:rFonts w:ascii="Cambria Math" w:hAnsi="Times New Roman" w:cs="Times New Roman"/>
-            <w:sz w:val="28"/>
-            <w:szCs w:val="28"/>
-          </w:rPr>
-          <m:t>≠</m:t>
-        </m:r>
-        <m:r>
-          <w:rPr>
-            <w:rFonts w:ascii="Cambria Math" w:hAnsi="Cambria Math" w:cs="Times New Roman"/>
-            <w:sz w:val="28"/>
-            <w:szCs w:val="28"/>
-          </w:rPr>
-          <m:t>j</m:t>
-        </m:r>
-      </m:oMath>
+        <w:t>и определяет взаимодействие между парой агентов набором функций</w:t>
+      </w:r>
       <w:r>
         <w:rPr>
           <w:rFonts w:ascii="Times New Roman" w:hAnsi="Times New Roman" w:cs="Times New Roman"/>
@@ -4887,247 +1727,7 @@
           <w:sz w:val="28"/>
           <w:szCs w:val="28"/>
         </w:rPr>
-        <w:t xml:space="preserve"> и с учетом издержек </w:t>
-      </w:r>
-      <m:oMath>
-        <m:sSub>
-          <m:sSubPr>
-            <m:ctrlPr>
-              <w:rPr>
-                <w:rFonts w:ascii="Cambria Math" w:hAnsi="Times New Roman" w:cs="Times New Roman"/>
-                <w:i/>
-                <w:sz w:val="28"/>
-                <w:szCs w:val="28"/>
-                <w:lang w:val="en-US"/>
-              </w:rPr>
-            </m:ctrlPr>
-          </m:sSubPr>
-          <m:e>
-            <m:sSub>
-              <m:sSubPr>
-                <m:ctrlPr>
-                  <w:rPr>
-                    <w:rFonts w:ascii="Cambria Math" w:hAnsi="Times New Roman" w:cs="Times New Roman"/>
-                    <w:i/>
-                    <w:sz w:val="28"/>
-                    <w:szCs w:val="28"/>
-                    <w:lang w:val="en-US"/>
-                  </w:rPr>
-                </m:ctrlPr>
-              </m:sSubPr>
-              <m:e>
-                <m:r>
-                  <w:rPr>
-                    <w:rFonts w:ascii="Cambria Math" w:hAnsi="Cambria Math" w:cs="Times New Roman"/>
-                    <w:sz w:val="28"/>
-                    <w:szCs w:val="28"/>
-                    <w:lang w:val="en-US"/>
-                  </w:rPr>
-                  <m:t>g</m:t>
-                </m:r>
-              </m:e>
-              <m:sub>
-                <m:r>
-                  <w:rPr>
-                    <w:rFonts w:ascii="Cambria Math" w:hAnsi="Cambria Math" w:cs="Times New Roman"/>
-                    <w:sz w:val="28"/>
-                    <w:szCs w:val="28"/>
-                    <w:lang w:val="en-US"/>
-                  </w:rPr>
-                  <m:t>i</m:t>
-                </m:r>
-              </m:sub>
-            </m:sSub>
-            <m:r>
-              <w:rPr>
-                <w:rFonts w:ascii="Cambria Math" w:hAnsi="Times New Roman" w:cs="Times New Roman"/>
-                <w:sz w:val="28"/>
-                <w:szCs w:val="28"/>
-              </w:rPr>
-              <m:t>=</m:t>
-            </m:r>
-            <m:sSub>
-              <m:sSubPr>
-                <m:ctrlPr>
-                  <w:rPr>
-                    <w:rFonts w:ascii="Cambria Math" w:hAnsi="Times New Roman" w:cs="Times New Roman"/>
-                    <w:i/>
-                    <w:sz w:val="28"/>
-                    <w:szCs w:val="28"/>
-                    <w:lang w:val="en-US"/>
-                  </w:rPr>
-                </m:ctrlPr>
-              </m:sSubPr>
-              <m:e>
-                <m:r>
-                  <w:rPr>
-                    <w:rFonts w:ascii="Cambria Math" w:hAnsi="Cambria Math" w:cs="Times New Roman"/>
-                    <w:sz w:val="28"/>
-                    <w:szCs w:val="28"/>
-                    <w:lang w:val="en-US"/>
-                  </w:rPr>
-                  <m:t>c</m:t>
-                </m:r>
-              </m:e>
-              <m:sub>
-                <m:r>
-                  <w:rPr>
-                    <w:rFonts w:ascii="Cambria Math" w:hAnsi="Cambria Math" w:cs="Times New Roman"/>
-                    <w:sz w:val="28"/>
-                    <w:szCs w:val="28"/>
-                  </w:rPr>
-                  <m:t>i</m:t>
-                </m:r>
-              </m:sub>
-            </m:sSub>
-            <m:r>
-              <w:rPr>
-                <w:rFonts w:ascii="Cambria Math" w:hAnsi="Cambria Math" w:cs="Times New Roman"/>
-                <w:sz w:val="28"/>
-                <w:szCs w:val="28"/>
-                <w:lang w:val="en-US"/>
-              </w:rPr>
-              <m:t>Q</m:t>
-            </m:r>
-          </m:e>
-          <m:sub>
-            <m:r>
-              <w:rPr>
-                <w:rFonts w:ascii="Cambria Math" w:hAnsi="Cambria Math" w:cs="Times New Roman"/>
-                <w:sz w:val="28"/>
-                <w:szCs w:val="28"/>
-              </w:rPr>
-              <m:t>i</m:t>
-            </m:r>
-          </m:sub>
-        </m:sSub>
-        <m:r>
-          <w:rPr>
-            <w:rFonts w:ascii="Cambria Math" w:hAnsi="Times New Roman" w:cs="Times New Roman"/>
-            <w:sz w:val="28"/>
-            <w:szCs w:val="28"/>
-          </w:rPr>
-          <m:t xml:space="preserve">,  </m:t>
-        </m:r>
-        <m:sSub>
-          <m:sSubPr>
-            <m:ctrlPr>
-              <w:rPr>
-                <w:rFonts w:ascii="Cambria Math" w:hAnsi="Times New Roman" w:cs="Times New Roman"/>
-                <w:i/>
-                <w:sz w:val="28"/>
-                <w:szCs w:val="28"/>
-                <w:lang w:val="en-US"/>
-              </w:rPr>
-            </m:ctrlPr>
-          </m:sSubPr>
-          <m:e>
-            <m:sSub>
-              <m:sSubPr>
-                <m:ctrlPr>
-                  <w:rPr>
-                    <w:rFonts w:ascii="Cambria Math" w:hAnsi="Times New Roman" w:cs="Times New Roman"/>
-                    <w:i/>
-                    <w:sz w:val="28"/>
-                    <w:szCs w:val="28"/>
-                    <w:lang w:val="en-US"/>
-                  </w:rPr>
-                </m:ctrlPr>
-              </m:sSubPr>
-              <m:e>
-                <m:r>
-                  <w:rPr>
-                    <w:rFonts w:ascii="Cambria Math" w:hAnsi="Cambria Math" w:cs="Times New Roman"/>
-                    <w:sz w:val="28"/>
-                    <w:szCs w:val="28"/>
-                    <w:lang w:val="en-US"/>
-                  </w:rPr>
-                  <m:t>g</m:t>
-                </m:r>
-              </m:e>
-              <m:sub>
-                <m:r>
-                  <w:rPr>
-                    <w:rFonts w:ascii="Cambria Math" w:hAnsi="Cambria Math" w:cs="Times New Roman"/>
-                    <w:sz w:val="28"/>
-                    <w:szCs w:val="28"/>
-                    <w:lang w:val="en-US"/>
-                  </w:rPr>
-                  <m:t>j</m:t>
-                </m:r>
-              </m:sub>
-            </m:sSub>
-            <m:r>
-              <w:rPr>
-                <w:rFonts w:ascii="Cambria Math" w:hAnsi="Times New Roman" w:cs="Times New Roman"/>
-                <w:sz w:val="28"/>
-                <w:szCs w:val="28"/>
-              </w:rPr>
-              <m:t>=</m:t>
-            </m:r>
-            <m:sSub>
-              <m:sSubPr>
-                <m:ctrlPr>
-                  <w:rPr>
-                    <w:rFonts w:ascii="Cambria Math" w:hAnsi="Times New Roman" w:cs="Times New Roman"/>
-                    <w:i/>
-                    <w:sz w:val="28"/>
-                    <w:szCs w:val="28"/>
-                    <w:lang w:val="en-US"/>
-                  </w:rPr>
-                </m:ctrlPr>
-              </m:sSubPr>
-              <m:e>
-                <m:r>
-                  <w:rPr>
-                    <w:rFonts w:ascii="Cambria Math" w:hAnsi="Cambria Math" w:cs="Times New Roman"/>
-                    <w:sz w:val="28"/>
-                    <w:szCs w:val="28"/>
-                    <w:lang w:val="en-US"/>
-                  </w:rPr>
-                  <m:t>c</m:t>
-                </m:r>
-              </m:e>
-              <m:sub>
-                <m:r>
-                  <w:rPr>
-                    <w:rFonts w:ascii="Cambria Math" w:hAnsi="Cambria Math" w:cs="Times New Roman"/>
-                    <w:sz w:val="28"/>
-                    <w:szCs w:val="28"/>
-                  </w:rPr>
-                  <m:t>j</m:t>
-                </m:r>
-              </m:sub>
-            </m:sSub>
-            <m:r>
-              <w:rPr>
-                <w:rFonts w:ascii="Cambria Math" w:hAnsi="Cambria Math" w:cs="Times New Roman"/>
-                <w:sz w:val="28"/>
-                <w:szCs w:val="28"/>
-                <w:lang w:val="en-US"/>
-              </w:rPr>
-              <m:t>Q</m:t>
-            </m:r>
-          </m:e>
-          <m:sub>
-            <m:r>
-              <w:rPr>
-                <w:rFonts w:ascii="Cambria Math" w:hAnsi="Cambria Math" w:cs="Times New Roman"/>
-                <w:sz w:val="28"/>
-                <w:szCs w:val="28"/>
-              </w:rPr>
-              <m:t>j</m:t>
-            </m:r>
-          </m:sub>
-        </m:sSub>
-      </m:oMath>
-      <w:r>
-        <w:rPr>
-          <w:rFonts w:ascii="Times New Roman" w:hAnsi="Times New Roman" w:cs="Times New Roman"/>
-          <w:sz w:val="28"/>
-          <w:szCs w:val="28"/>
-        </w:rPr>
-        <w:t>.</w:t>
+        <w:t xml:space="preserve"> и с учетом издержек.</w:t>
       </w:r>
     </w:p>
     <w:p>
@@ -5203,7 +1803,6 @@
         </w:rPr>
         <w:t>, значения которых определя</w:t>
       </w:r>
-      <w:proofErr w:type="spellStart"/>
       <w:r>
         <w:rPr>
           <w:rFonts w:ascii="Times New Roman" w:hAnsi="Times New Roman" w:cs="Times New Roman"/>
@@ -5216,15 +1815,7 @@
           <w:rFonts w:ascii="Times New Roman" w:hAnsi="Times New Roman" w:cs="Times New Roman"/>
           <w:sz w:val="28"/>
         </w:rPr>
-        <w:t>тся</w:t>
-      </w:r>
-      <w:proofErr w:type="spellEnd"/>
-      <w:r>
-        <w:rPr>
-          <w:rFonts w:ascii="Times New Roman" w:hAnsi="Times New Roman" w:cs="Times New Roman"/>
-          <w:sz w:val="28"/>
-        </w:rPr>
-        <w:t xml:space="preserve"> с помощью экспертного оценивания. </w:t>
+        <w:t xml:space="preserve">тся с помощью экспертного оценивания. </w:t>
       </w:r>
     </w:p>
     <w:p>
@@ -5243,647 +1834,8 @@
           <w:rFonts w:ascii="Times New Roman" w:hAnsi="Times New Roman" w:cs="Times New Roman"/>
           <w:sz w:val="28"/>
         </w:rPr>
-        <w:t xml:space="preserve">Взаимодействие между парой агентов определяется соотношением </w:t>
-      </w:r>
-      <m:oMath>
-        <m:sSub>
-          <m:sSubPr>
-            <m:ctrlPr>
-              <w:rPr>
-                <w:rFonts w:ascii="Cambria Math" w:hAnsi="Times New Roman" w:cs="Times New Roman"/>
-                <w:i/>
-                <w:sz w:val="28"/>
-                <w:szCs w:val="28"/>
-              </w:rPr>
-            </m:ctrlPr>
-          </m:sSubPr>
-          <m:e>
-            <m:sSub>
-              <m:sSubPr>
-                <m:ctrlPr>
-                  <w:rPr>
-                    <w:rFonts w:ascii="Cambria Math" w:hAnsi="Times New Roman" w:cs="Times New Roman"/>
-                    <w:i/>
-                    <w:sz w:val="28"/>
-                    <w:szCs w:val="28"/>
-                  </w:rPr>
-                </m:ctrlPr>
-              </m:sSubPr>
-              <m:e>
-                <m:acc>
-                  <m:accPr>
-                    <m:chr m:val="̅"/>
-                    <m:ctrlPr>
-                      <w:rPr>
-                        <w:rFonts w:ascii="Cambria Math" w:hAnsi="Times New Roman" w:cs="Times New Roman"/>
-                        <w:i/>
-                        <w:sz w:val="28"/>
-                        <w:szCs w:val="28"/>
-                      </w:rPr>
-                    </m:ctrlPr>
-                  </m:accPr>
-                  <m:e>
-                    <m:r>
-                      <w:rPr>
-                        <w:rFonts w:ascii="Cambria Math" w:hAnsi="Cambria Math" w:cs="Times New Roman"/>
-                        <w:sz w:val="28"/>
-                        <w:szCs w:val="28"/>
-                      </w:rPr>
-                      <m:t>K</m:t>
-                    </m:r>
-                  </m:e>
-                </m:acc>
-              </m:e>
-              <m:sub>
-                <m:r>
-                  <w:rPr>
-                    <w:rFonts w:ascii="Cambria Math" w:hAnsi="Cambria Math" w:cs="Times New Roman"/>
-                    <w:sz w:val="28"/>
-                    <w:szCs w:val="28"/>
-                  </w:rPr>
-                  <m:t>i</m:t>
-                </m:r>
-              </m:sub>
-            </m:sSub>
-            <m:r>
-              <w:rPr>
-                <w:rFonts w:ascii="Cambria Math" w:hAnsi="Cambria Math" w:cs="Times New Roman"/>
-                <w:sz w:val="28"/>
-                <w:szCs w:val="28"/>
-                <w:lang w:val="en-US"/>
-              </w:rPr>
-              <m:t>W</m:t>
-            </m:r>
-          </m:e>
-          <m:sub>
-            <m:r>
-              <w:rPr>
-                <w:rFonts w:ascii="Cambria Math" w:hAnsi="Cambria Math" w:cs="Times New Roman"/>
-                <w:sz w:val="28"/>
-                <w:szCs w:val="28"/>
-              </w:rPr>
-              <m:t>l</m:t>
-            </m:r>
-          </m:sub>
-        </m:sSub>
-        <m:d>
-          <m:dPr>
-            <m:ctrlPr>
-              <w:rPr>
-                <w:rFonts w:ascii="Cambria Math" w:hAnsi="Times New Roman" w:cs="Times New Roman"/>
-                <w:i/>
-                <w:sz w:val="28"/>
-                <w:szCs w:val="28"/>
-              </w:rPr>
-            </m:ctrlPr>
-          </m:dPr>
-          <m:e>
-            <m:sSub>
-              <m:sSubPr>
-                <m:ctrlPr>
-                  <w:rPr>
-                    <w:rFonts w:ascii="Cambria Math" w:hAnsi="Times New Roman" w:cs="Times New Roman"/>
-                    <w:i/>
-                    <w:sz w:val="28"/>
-                    <w:szCs w:val="28"/>
-                    <w:lang w:val="en-US"/>
-                  </w:rPr>
-                </m:ctrlPr>
-              </m:sSubPr>
-              <m:e>
-                <m:r>
-                  <w:rPr>
-                    <w:rFonts w:ascii="Cambria Math" w:hAnsi="Cambria Math" w:cs="Times New Roman"/>
-                    <w:sz w:val="28"/>
-                    <w:szCs w:val="28"/>
-                    <w:lang w:val="en-US"/>
-                  </w:rPr>
-                  <m:t>A</m:t>
-                </m:r>
-              </m:e>
-              <m:sub>
-                <m:r>
-                  <w:rPr>
-                    <w:rFonts w:ascii="Cambria Math" w:hAnsi="Cambria Math" w:cs="Times New Roman"/>
-                    <w:sz w:val="28"/>
-                    <w:szCs w:val="28"/>
-                  </w:rPr>
-                  <m:t>i</m:t>
-                </m:r>
-              </m:sub>
-            </m:sSub>
-            <m:d>
-              <m:dPr>
-                <m:ctrlPr>
-                  <w:rPr>
-                    <w:rFonts w:ascii="Cambria Math" w:hAnsi="Times New Roman" w:cs="Times New Roman"/>
-                    <w:i/>
-                    <w:sz w:val="28"/>
-                    <w:szCs w:val="28"/>
-                  </w:rPr>
-                </m:ctrlPr>
-              </m:dPr>
-              <m:e>
-                <m:sSub>
-                  <m:sSubPr>
-                    <m:ctrlPr>
-                      <w:rPr>
-                        <w:rFonts w:ascii="Cambria Math" w:hAnsi="Times New Roman" w:cs="Times New Roman"/>
-                        <w:i/>
-                        <w:sz w:val="28"/>
-                        <w:szCs w:val="28"/>
-                        <w:lang w:val="en-US"/>
-                      </w:rPr>
-                    </m:ctrlPr>
-                  </m:sSubPr>
-                  <m:e>
-                    <m:r>
-                      <w:rPr>
-                        <w:rFonts w:ascii="Cambria Math" w:hAnsi="Cambria Math" w:cs="Times New Roman"/>
-                        <w:sz w:val="28"/>
-                        <w:szCs w:val="28"/>
-                        <w:lang w:val="en-US"/>
-                      </w:rPr>
-                      <m:t>g</m:t>
-                    </m:r>
-                  </m:e>
-                  <m:sub>
-                    <m:r>
-                      <w:rPr>
-                        <w:rFonts w:ascii="Cambria Math" w:hAnsi="Cambria Math" w:cs="Times New Roman"/>
-                        <w:sz w:val="28"/>
-                        <w:szCs w:val="28"/>
-                      </w:rPr>
-                      <m:t>i</m:t>
-                    </m:r>
-                  </m:sub>
-                </m:sSub>
-              </m:e>
-            </m:d>
-            <m:r>
-              <w:rPr>
-                <w:rFonts w:ascii="Cambria Math" w:hAnsi="Times New Roman" w:cs="Times New Roman"/>
-                <w:sz w:val="28"/>
-                <w:szCs w:val="28"/>
-              </w:rPr>
-              <m:t>,</m:t>
-            </m:r>
-            <m:sSub>
-              <m:sSubPr>
-                <m:ctrlPr>
-                  <w:rPr>
-                    <w:rFonts w:ascii="Cambria Math" w:hAnsi="Times New Roman" w:cs="Times New Roman"/>
-                    <w:i/>
-                    <w:sz w:val="28"/>
-                    <w:szCs w:val="28"/>
-                    <w:lang w:val="en-US"/>
-                  </w:rPr>
-                </m:ctrlPr>
-              </m:sSubPr>
-              <m:e>
-                <m:r>
-                  <w:rPr>
-                    <w:rFonts w:ascii="Cambria Math" w:hAnsi="Times New Roman" w:cs="Times New Roman"/>
-                    <w:sz w:val="28"/>
-                    <w:szCs w:val="28"/>
-                  </w:rPr>
-                  <m:t xml:space="preserve"> </m:t>
-                </m:r>
-                <m:r>
-                  <w:rPr>
-                    <w:rFonts w:ascii="Cambria Math" w:hAnsi="Cambria Math" w:cs="Times New Roman"/>
-                    <w:sz w:val="28"/>
-                    <w:szCs w:val="28"/>
-                    <w:lang w:val="en-US"/>
-                  </w:rPr>
-                  <m:t>A</m:t>
-                </m:r>
-              </m:e>
-              <m:sub>
-                <m:r>
-                  <w:rPr>
-                    <w:rFonts w:ascii="Cambria Math" w:hAnsi="Cambria Math" w:cs="Times New Roman"/>
-                    <w:sz w:val="28"/>
-                    <w:szCs w:val="28"/>
-                  </w:rPr>
-                  <m:t>j</m:t>
-                </m:r>
-              </m:sub>
-            </m:sSub>
-            <m:d>
-              <m:dPr>
-                <m:ctrlPr>
-                  <w:rPr>
-                    <w:rFonts w:ascii="Cambria Math" w:hAnsi="Times New Roman" w:cs="Times New Roman"/>
-                    <w:i/>
-                    <w:sz w:val="28"/>
-                    <w:szCs w:val="28"/>
-                  </w:rPr>
-                </m:ctrlPr>
-              </m:dPr>
-              <m:e>
-                <m:sSub>
-                  <m:sSubPr>
-                    <m:ctrlPr>
-                      <w:rPr>
-                        <w:rFonts w:ascii="Cambria Math" w:hAnsi="Times New Roman" w:cs="Times New Roman"/>
-                        <w:i/>
-                        <w:sz w:val="28"/>
-                        <w:szCs w:val="28"/>
-                        <w:lang w:val="en-US"/>
-                      </w:rPr>
-                    </m:ctrlPr>
-                  </m:sSubPr>
-                  <m:e>
-                    <m:r>
-                      <w:rPr>
-                        <w:rFonts w:ascii="Cambria Math" w:hAnsi="Cambria Math" w:cs="Times New Roman"/>
-                        <w:sz w:val="28"/>
-                        <w:szCs w:val="28"/>
-                        <w:lang w:val="en-US"/>
-                      </w:rPr>
-                      <m:t>g</m:t>
-                    </m:r>
-                  </m:e>
-                  <m:sub>
-                    <m:r>
-                      <w:rPr>
-                        <w:rFonts w:ascii="Cambria Math" w:hAnsi="Cambria Math" w:cs="Times New Roman"/>
-                        <w:sz w:val="28"/>
-                        <w:szCs w:val="28"/>
-                      </w:rPr>
-                      <m:t>j</m:t>
-                    </m:r>
-                  </m:sub>
-                </m:sSub>
-              </m:e>
-            </m:d>
-            <m:r>
-              <w:rPr>
-                <w:rFonts w:ascii="Cambria Math" w:hAnsi="Times New Roman" w:cs="Times New Roman"/>
-                <w:sz w:val="28"/>
-                <w:szCs w:val="28"/>
-              </w:rPr>
-              <m:t>,</m:t>
-            </m:r>
-            <m:r>
-              <w:rPr>
-                <w:rFonts w:ascii="Cambria Math" w:hAnsi="Cambria Math" w:cs="Times New Roman"/>
-                <w:sz w:val="28"/>
-                <w:szCs w:val="28"/>
-                <w:lang w:val="en-US"/>
-              </w:rPr>
-              <m:t>t</m:t>
-            </m:r>
-          </m:e>
-        </m:d>
-        <m:r>
-          <w:rPr>
-            <w:rFonts w:ascii="Cambria Math" w:hAnsi="Times New Roman" w:cs="Times New Roman"/>
-            <w:sz w:val="28"/>
-            <w:szCs w:val="28"/>
-          </w:rPr>
-          <m:t xml:space="preserve">,  </m:t>
-        </m:r>
-        <m:r>
-          <w:rPr>
-            <w:rFonts w:ascii="Cambria Math" w:hAnsi="Cambria Math" w:cs="Times New Roman"/>
-            <w:sz w:val="28"/>
-            <w:szCs w:val="28"/>
-          </w:rPr>
-          <m:t>i</m:t>
-        </m:r>
-        <m:r>
-          <w:rPr>
-            <w:rFonts w:ascii="Cambria Math" w:hAnsi="Times New Roman" w:cs="Times New Roman"/>
-            <w:sz w:val="28"/>
-            <w:szCs w:val="28"/>
-          </w:rPr>
-          <m:t>≠</m:t>
-        </m:r>
-        <m:r>
-          <w:rPr>
-            <w:rFonts w:ascii="Cambria Math" w:hAnsi="Cambria Math" w:cs="Times New Roman"/>
-            <w:sz w:val="28"/>
-            <w:szCs w:val="28"/>
-          </w:rPr>
-          <m:t>j</m:t>
-        </m:r>
-      </m:oMath>
-      <w:r>
-        <w:rPr>
-          <w:rFonts w:ascii="Times New Roman" w:hAnsi="Times New Roman" w:cs="Times New Roman"/>
-          <w:sz w:val="28"/>
-        </w:rPr>
-        <w:t xml:space="preserve">, здесь </w:t>
-      </w:r>
-      <m:oMath>
-        <m:sSub>
-          <m:sSubPr>
-            <m:ctrlPr>
-              <w:rPr>
-                <w:rFonts w:ascii="Cambria Math" w:hAnsi="Times New Roman" w:cs="Times New Roman"/>
-                <w:i/>
-                <w:sz w:val="28"/>
-                <w:szCs w:val="28"/>
-              </w:rPr>
-            </m:ctrlPr>
-          </m:sSubPr>
-          <m:e>
-            <m:acc>
-              <m:accPr>
-                <m:chr m:val="̅"/>
-                <m:ctrlPr>
-                  <w:rPr>
-                    <w:rFonts w:ascii="Cambria Math" w:hAnsi="Times New Roman" w:cs="Times New Roman"/>
-                    <w:i/>
-                    <w:sz w:val="28"/>
-                    <w:szCs w:val="28"/>
-                  </w:rPr>
-                </m:ctrlPr>
-              </m:accPr>
-              <m:e>
-                <m:r>
-                  <w:rPr>
-                    <w:rFonts w:ascii="Cambria Math" w:hAnsi="Cambria Math" w:cs="Times New Roman"/>
-                    <w:sz w:val="28"/>
-                    <w:szCs w:val="28"/>
-                  </w:rPr>
-                  <m:t>K</m:t>
-                </m:r>
-              </m:e>
-            </m:acc>
-          </m:e>
-          <m:sub>
-            <m:r>
-              <w:rPr>
-                <w:rFonts w:ascii="Cambria Math" w:hAnsi="Cambria Math" w:cs="Times New Roman"/>
-                <w:sz w:val="28"/>
-                <w:szCs w:val="28"/>
-              </w:rPr>
-              <m:t>i</m:t>
-            </m:r>
-          </m:sub>
-        </m:sSub>
-        <m:r>
-          <w:rPr>
-            <w:rFonts w:ascii="Cambria Math" w:hAnsi="Times New Roman" w:cs="Times New Roman"/>
-            <w:sz w:val="28"/>
-          </w:rPr>
-          <m:t>=1</m:t>
-        </m:r>
-      </m:oMath>
-      <w:r>
-        <w:rPr>
-          <w:rFonts w:ascii="Times New Roman" w:hAnsi="Times New Roman" w:cs="Times New Roman"/>
-          <w:sz w:val="28"/>
-        </w:rPr>
-        <w:t xml:space="preserve"> в случае взаимодействия на одном иерархическом уровне. </w:t>
-      </w:r>
-      <w:proofErr w:type="gramStart"/>
-      <w:r>
-        <w:rPr>
-          <w:rFonts w:ascii="Times New Roman" w:hAnsi="Times New Roman" w:cs="Times New Roman"/>
-          <w:sz w:val="28"/>
-        </w:rPr>
-        <w:t xml:space="preserve">Значение </w:t>
-      </w:r>
-      <m:oMath>
-        <m:sSub>
-          <m:sSubPr>
-            <m:ctrlPr>
-              <w:rPr>
-                <w:rFonts w:ascii="Cambria Math" w:hAnsi="Times New Roman" w:cs="Times New Roman"/>
-                <w:i/>
-                <w:sz w:val="28"/>
-                <w:szCs w:val="28"/>
-              </w:rPr>
-            </m:ctrlPr>
-          </m:sSubPr>
-          <m:e>
-            <m:acc>
-              <m:accPr>
-                <m:chr m:val="̅"/>
-                <m:ctrlPr>
-                  <w:rPr>
-                    <w:rFonts w:ascii="Cambria Math" w:hAnsi="Times New Roman" w:cs="Times New Roman"/>
-                    <w:i/>
-                    <w:sz w:val="28"/>
-                    <w:szCs w:val="28"/>
-                  </w:rPr>
-                </m:ctrlPr>
-              </m:accPr>
-              <m:e>
-                <m:r>
-                  <w:rPr>
-                    <w:rFonts w:ascii="Cambria Math" w:hAnsi="Cambria Math" w:cs="Times New Roman"/>
-                    <w:sz w:val="28"/>
-                    <w:szCs w:val="28"/>
-                  </w:rPr>
-                  <m:t>K</m:t>
-                </m:r>
-              </m:e>
-            </m:acc>
-          </m:e>
-          <m:sub>
-            <m:r>
-              <w:rPr>
-                <w:rFonts w:ascii="Cambria Math" w:hAnsi="Cambria Math" w:cs="Times New Roman"/>
-                <w:sz w:val="28"/>
-                <w:szCs w:val="28"/>
-              </w:rPr>
-              <m:t>i</m:t>
-            </m:r>
-          </m:sub>
-        </m:sSub>
-      </m:oMath>
-      <w:r>
-        <w:rPr>
-          <w:rFonts w:ascii="Times New Roman" w:hAnsi="Times New Roman" w:cs="Times New Roman"/>
-          <w:sz w:val="28"/>
-        </w:rPr>
-        <w:t xml:space="preserve"> зависит от таких параметров интеллектуального агента как: 1) тип агента/силы, 2) существующие аналоги, 3) статус агента вследствие действий инфлюенторов и др. Для анализа действий отдель</w:t>
-      </w:r>
-      <w:proofErr w:type="spellStart"/>
-      <w:r>
-        <w:rPr>
-          <w:rFonts w:ascii="Times New Roman" w:hAnsi="Times New Roman" w:cs="Times New Roman"/>
-          <w:sz w:val="28"/>
-        </w:rPr>
-        <w:t>ных</w:t>
-      </w:r>
-      <w:proofErr w:type="spellEnd"/>
-      <w:r>
-        <w:rPr>
-          <w:rFonts w:ascii="Times New Roman" w:hAnsi="Times New Roman" w:cs="Times New Roman"/>
-          <w:sz w:val="28"/>
-        </w:rPr>
-        <w:t xml:space="preserve"> агентов, например, в случае увеличения объема выпуска продукции или уменьшения издержек, задается набор функций </w:t>
-      </w:r>
-      <m:oMath>
-        <m:sSub>
-          <m:sSubPr>
-            <m:ctrlPr>
-              <w:rPr>
-                <w:rFonts w:ascii="Cambria Math" w:hAnsi="Times New Roman" w:cs="Times New Roman"/>
-                <w:i/>
-                <w:sz w:val="28"/>
-                <w:szCs w:val="28"/>
-              </w:rPr>
-            </m:ctrlPr>
-          </m:sSubPr>
-          <m:e>
-            <m:r>
-              <w:rPr>
-                <w:rFonts w:ascii="Cambria Math" w:hAnsi="Cambria Math" w:cs="Times New Roman"/>
-                <w:sz w:val="28"/>
-                <w:szCs w:val="28"/>
-                <w:lang w:val="en-US"/>
-              </w:rPr>
-              <m:t>W</m:t>
-            </m:r>
-          </m:e>
-          <m:sub>
-            <m:r>
-              <w:rPr>
-                <w:rFonts w:ascii="Cambria Math" w:hAnsi="Cambria Math" w:cs="Times New Roman"/>
-                <w:sz w:val="28"/>
-                <w:szCs w:val="28"/>
-              </w:rPr>
-              <m:t>l</m:t>
-            </m:r>
-          </m:sub>
-        </m:sSub>
-        <m:d>
-          <m:dPr>
-            <m:ctrlPr>
-              <w:rPr>
-                <w:rFonts w:ascii="Cambria Math" w:hAnsi="Times New Roman" w:cs="Times New Roman"/>
-                <w:i/>
-                <w:sz w:val="28"/>
-                <w:szCs w:val="28"/>
-              </w:rPr>
-            </m:ctrlPr>
-          </m:dPr>
-          <m:e>
-            <m:sSub>
-              <m:sSubPr>
-                <m:ctrlPr>
-                  <w:rPr>
-                    <w:rFonts w:ascii="Cambria Math" w:hAnsi="Times New Roman" w:cs="Times New Roman"/>
-                    <w:i/>
-                    <w:sz w:val="28"/>
-                    <w:szCs w:val="28"/>
-                    <w:lang w:val="en-US"/>
-                  </w:rPr>
-                </m:ctrlPr>
-              </m:sSubPr>
-              <m:e>
-                <m:r>
-                  <w:rPr>
-                    <w:rFonts w:ascii="Cambria Math" w:hAnsi="Cambria Math" w:cs="Times New Roman"/>
-                    <w:sz w:val="28"/>
-                    <w:szCs w:val="28"/>
-                    <w:lang w:val="en-US"/>
-                  </w:rPr>
-                  <m:t>A</m:t>
-                </m:r>
-              </m:e>
-              <m:sub>
-                <m:r>
-                  <w:rPr>
-                    <w:rFonts w:ascii="Cambria Math" w:hAnsi="Cambria Math" w:cs="Times New Roman"/>
-                    <w:sz w:val="28"/>
-                    <w:szCs w:val="28"/>
-                  </w:rPr>
-                  <m:t>i</m:t>
-                </m:r>
-              </m:sub>
-            </m:sSub>
-            <m:d>
-              <m:dPr>
-                <m:ctrlPr>
-                  <w:rPr>
-                    <w:rFonts w:ascii="Cambria Math" w:hAnsi="Times New Roman" w:cs="Times New Roman"/>
-                    <w:i/>
-                    <w:sz w:val="28"/>
-                    <w:szCs w:val="28"/>
-                  </w:rPr>
-                </m:ctrlPr>
-              </m:dPr>
-              <m:e>
-                <m:sSub>
-                  <m:sSubPr>
-                    <m:ctrlPr>
-                      <w:rPr>
-                        <w:rFonts w:ascii="Cambria Math" w:hAnsi="Times New Roman" w:cs="Times New Roman"/>
-                        <w:i/>
-                        <w:sz w:val="28"/>
-                        <w:szCs w:val="28"/>
-                        <w:lang w:val="en-US"/>
-                      </w:rPr>
-                    </m:ctrlPr>
-                  </m:sSubPr>
-                  <m:e>
-                    <m:r>
-                      <w:rPr>
-                        <w:rFonts w:ascii="Cambria Math" w:hAnsi="Cambria Math" w:cs="Times New Roman"/>
-                        <w:sz w:val="28"/>
-                        <w:szCs w:val="28"/>
-                        <w:lang w:val="en-US"/>
-                      </w:rPr>
-                      <m:t>g</m:t>
-                    </m:r>
-                  </m:e>
-                  <m:sub>
-                    <m:r>
-                      <w:rPr>
-                        <w:rFonts w:ascii="Cambria Math" w:hAnsi="Cambria Math" w:cs="Times New Roman"/>
-                        <w:sz w:val="28"/>
-                        <w:szCs w:val="28"/>
-                      </w:rPr>
-                      <m:t>i</m:t>
-                    </m:r>
-                  </m:sub>
-                </m:sSub>
-              </m:e>
-            </m:d>
-            <m:r>
-              <w:rPr>
-                <w:rFonts w:ascii="Cambria Math" w:hAnsi="Times New Roman" w:cs="Times New Roman"/>
-                <w:sz w:val="28"/>
-                <w:szCs w:val="28"/>
-              </w:rPr>
-              <m:t xml:space="preserve">, </m:t>
-            </m:r>
-            <m:r>
-              <w:rPr>
-                <w:rFonts w:ascii="Cambria Math" w:hAnsi="Cambria Math" w:cs="Times New Roman"/>
-                <w:sz w:val="28"/>
-                <w:szCs w:val="28"/>
-                <w:lang w:val="en-US"/>
-              </w:rPr>
-              <m:t>t</m:t>
-            </m:r>
-          </m:e>
-        </m:d>
-      </m:oMath>
-      <w:r>
-        <w:rPr>
-          <w:rFonts w:ascii="Times New Roman" w:hAnsi="Times New Roman" w:cs="Times New Roman"/>
-          <w:sz w:val="28"/>
-          <w:szCs w:val="28"/>
-        </w:rPr>
-        <w:t xml:space="preserve">. </w:t>
-      </w:r>
-      <w:r>
-        <w:rPr>
-          <w:rFonts w:ascii="Times New Roman" w:hAnsi="Times New Roman" w:cs="Times New Roman"/>
-          <w:sz w:val="28"/>
-        </w:rPr>
         <w:t>Список основных характеристик взаимодействия между парой агентов, а также действий отдельных агентов представлен в таблице.</w:t>
       </w:r>
-      <w:proofErr w:type="gramEnd"/>
     </w:p>
     <w:p>
       <w:pPr>
@@ -5903,6 +1855,7 @@
         <w:rPr>
           <w:rFonts w:ascii="Times New Roman" w:hAnsi="Times New Roman" w:cs="Times New Roman"/>
           <w:sz w:val="28"/>
+          <w:lang w:val="en-US"/>
         </w:rPr>
       </w:pPr>
       <w:r>
@@ -5918,8 +1871,9 @@
           <w:rFonts w:ascii="Times New Roman" w:hAnsi="Times New Roman" w:cs="Times New Roman"/>
           <w:b/>
           <w:sz w:val="28"/>
-        </w:rPr>
-        <w:t>9</w:t>
+          <w:lang w:val="en-US"/>
+        </w:rPr>
+        <w:t>8</w:t>
       </w:r>
     </w:p>
     <w:p>
@@ -6344,7 +2298,8 @@
           <w:b/>
           <w:sz w:val="28"/>
         </w:rPr>
-        <w:t>Слайд 1</w:t>
+        <w:lastRenderedPageBreak/>
+        <w:t xml:space="preserve">Слайд </w:t>
       </w:r>
       <w:r>
         <w:rPr>
@@ -6352,7 +2307,7 @@
           <w:b/>
           <w:sz w:val="28"/>
         </w:rPr>
-        <w:t>0</w:t>
+        <w:t>9</w:t>
       </w:r>
     </w:p>
     <w:p>
@@ -6515,14 +2470,6 @@
             </m:sSub>
           </m:e>
         </m:d>
-        <m:r>
-          <w:rPr>
-            <w:rFonts w:ascii="Cambria Math" w:hAnsi="Times New Roman" w:cs="Times New Roman"/>
-            <w:sz w:val="28"/>
-            <w:szCs w:val="28"/>
-          </w:rPr>
-          <m:t>,</m:t>
-        </m:r>
       </m:oMath>
       <w:r>
         <w:rPr>
@@ -6530,497 +2477,7 @@
           <w:sz w:val="28"/>
           <w:szCs w:val="28"/>
         </w:rPr>
-        <w:t xml:space="preserve"> соответствующих функциям</w:t>
-      </w:r>
-      <w:proofErr w:type="gramStart"/>
-      <w:r>
-        <w:rPr>
-          <w:rFonts w:ascii="Times New Roman" w:hAnsi="Times New Roman" w:cs="Times New Roman"/>
-          <w:sz w:val="28"/>
-          <w:szCs w:val="28"/>
-        </w:rPr>
-        <w:t xml:space="preserve"> </w:t>
-      </w:r>
-      <m:oMath>
-        <m:sSub>
-          <m:sSubPr>
-            <m:ctrlPr>
-              <w:rPr>
-                <w:rFonts w:ascii="Cambria Math" w:hAnsi="Times New Roman" w:cs="Times New Roman"/>
-                <w:i/>
-                <w:sz w:val="28"/>
-                <w:szCs w:val="28"/>
-              </w:rPr>
-            </m:ctrlPr>
-          </m:sSubPr>
-          <m:e>
-            <m:sSub>
-              <m:sSubPr>
-                <m:ctrlPr>
-                  <w:rPr>
-                    <w:rFonts w:ascii="Cambria Math" w:hAnsi="Times New Roman" w:cs="Times New Roman"/>
-                    <w:i/>
-                    <w:sz w:val="28"/>
-                    <w:szCs w:val="28"/>
-                  </w:rPr>
-                </m:ctrlPr>
-              </m:sSubPr>
-              <m:e>
-                <m:acc>
-                  <m:accPr>
-                    <m:chr m:val="̅"/>
-                    <m:ctrlPr>
-                      <w:rPr>
-                        <w:rFonts w:ascii="Cambria Math" w:hAnsi="Times New Roman" w:cs="Times New Roman"/>
-                        <w:i/>
-                        <w:sz w:val="28"/>
-                        <w:szCs w:val="28"/>
-                      </w:rPr>
-                    </m:ctrlPr>
-                  </m:accPr>
-                  <m:e>
-                    <m:r>
-                      <w:rPr>
-                        <w:rFonts w:ascii="Cambria Math" w:hAnsi="Cambria Math" w:cs="Times New Roman"/>
-                        <w:sz w:val="28"/>
-                        <w:szCs w:val="28"/>
-                      </w:rPr>
-                      <m:t>K</m:t>
-                    </m:r>
-                  </m:e>
-                </m:acc>
-              </m:e>
-              <m:sub>
-                <m:r>
-                  <w:rPr>
-                    <w:rFonts w:ascii="Cambria Math" w:hAnsi="Cambria Math" w:cs="Times New Roman"/>
-                    <w:sz w:val="28"/>
-                    <w:szCs w:val="28"/>
-                  </w:rPr>
-                  <m:t>i</m:t>
-                </m:r>
-              </m:sub>
-            </m:sSub>
-            <m:r>
-              <w:rPr>
-                <w:rFonts w:ascii="Cambria Math" w:hAnsi="Cambria Math" w:cs="Times New Roman"/>
-                <w:sz w:val="28"/>
-                <w:szCs w:val="28"/>
-                <w:lang w:val="en-US"/>
-              </w:rPr>
-              <m:t>W</m:t>
-            </m:r>
-          </m:e>
-          <m:sub>
-            <m:r>
-              <w:rPr>
-                <w:rFonts w:ascii="Cambria Math" w:hAnsi="Cambria Math" w:cs="Times New Roman"/>
-                <w:sz w:val="28"/>
-                <w:szCs w:val="28"/>
-              </w:rPr>
-              <m:t>l</m:t>
-            </m:r>
-          </m:sub>
-        </m:sSub>
-        <m:d>
-          <m:dPr>
-            <m:ctrlPr>
-              <w:rPr>
-                <w:rFonts w:ascii="Cambria Math" w:hAnsi="Times New Roman" w:cs="Times New Roman"/>
-                <w:i/>
-                <w:sz w:val="28"/>
-                <w:szCs w:val="28"/>
-              </w:rPr>
-            </m:ctrlPr>
-          </m:dPr>
-          <m:e>
-            <m:sSub>
-              <m:sSubPr>
-                <m:ctrlPr>
-                  <w:rPr>
-                    <w:rFonts w:ascii="Cambria Math" w:hAnsi="Times New Roman" w:cs="Times New Roman"/>
-                    <w:i/>
-                    <w:sz w:val="28"/>
-                    <w:szCs w:val="28"/>
-                    <w:lang w:val="en-US"/>
-                  </w:rPr>
-                </m:ctrlPr>
-              </m:sSubPr>
-              <m:e>
-                <m:r>
-                  <w:rPr>
-                    <w:rFonts w:ascii="Cambria Math" w:hAnsi="Cambria Math" w:cs="Times New Roman"/>
-                    <w:sz w:val="28"/>
-                    <w:szCs w:val="28"/>
-                    <w:lang w:val="en-US"/>
-                  </w:rPr>
-                  <m:t>A</m:t>
-                </m:r>
-              </m:e>
-              <m:sub>
-                <m:r>
-                  <w:rPr>
-                    <w:rFonts w:ascii="Cambria Math" w:hAnsi="Cambria Math" w:cs="Times New Roman"/>
-                    <w:sz w:val="28"/>
-                    <w:szCs w:val="28"/>
-                  </w:rPr>
-                  <m:t>i</m:t>
-                </m:r>
-              </m:sub>
-            </m:sSub>
-            <m:r>
-              <w:rPr>
-                <w:rFonts w:ascii="Cambria Math" w:hAnsi="Times New Roman" w:cs="Times New Roman"/>
-                <w:sz w:val="28"/>
-                <w:szCs w:val="28"/>
-              </w:rPr>
-              <m:t>(</m:t>
-            </m:r>
-            <m:sSub>
-              <m:sSubPr>
-                <m:ctrlPr>
-                  <w:rPr>
-                    <w:rFonts w:ascii="Cambria Math" w:hAnsi="Times New Roman" w:cs="Times New Roman"/>
-                    <w:i/>
-                    <w:sz w:val="28"/>
-                    <w:szCs w:val="28"/>
-                    <w:lang w:val="en-US"/>
-                  </w:rPr>
-                </m:ctrlPr>
-              </m:sSubPr>
-              <m:e>
-                <m:r>
-                  <w:rPr>
-                    <w:rFonts w:ascii="Cambria Math" w:hAnsi="Cambria Math" w:cs="Times New Roman"/>
-                    <w:sz w:val="28"/>
-                    <w:szCs w:val="28"/>
-                    <w:lang w:val="en-US"/>
-                  </w:rPr>
-                  <m:t>g</m:t>
-                </m:r>
-              </m:e>
-              <m:sub>
-                <m:r>
-                  <w:rPr>
-                    <w:rFonts w:ascii="Cambria Math" w:hAnsi="Cambria Math" w:cs="Times New Roman"/>
-                    <w:sz w:val="28"/>
-                    <w:szCs w:val="28"/>
-                  </w:rPr>
-                  <m:t>i</m:t>
-                </m:r>
-              </m:sub>
-            </m:sSub>
-            <m:r>
-              <w:rPr>
-                <w:rFonts w:ascii="Cambria Math" w:hAnsi="Times New Roman" w:cs="Times New Roman"/>
-                <w:sz w:val="28"/>
-                <w:szCs w:val="28"/>
-              </w:rPr>
-              <m:t>),</m:t>
-            </m:r>
-            <m:sSub>
-              <m:sSubPr>
-                <m:ctrlPr>
-                  <w:rPr>
-                    <w:rFonts w:ascii="Cambria Math" w:hAnsi="Times New Roman" w:cs="Times New Roman"/>
-                    <w:i/>
-                    <w:sz w:val="28"/>
-                    <w:szCs w:val="28"/>
-                    <w:lang w:val="en-US"/>
-                  </w:rPr>
-                </m:ctrlPr>
-              </m:sSubPr>
-              <m:e>
-                <m:r>
-                  <w:rPr>
-                    <w:rFonts w:ascii="Cambria Math" w:hAnsi="Cambria Math" w:cs="Times New Roman"/>
-                    <w:sz w:val="28"/>
-                    <w:szCs w:val="28"/>
-                    <w:lang w:val="en-US"/>
-                  </w:rPr>
-                  <m:t>A</m:t>
-                </m:r>
-              </m:e>
-              <m:sub>
-                <m:r>
-                  <w:rPr>
-                    <w:rFonts w:ascii="Cambria Math" w:hAnsi="Cambria Math" w:cs="Times New Roman"/>
-                    <w:sz w:val="28"/>
-                    <w:szCs w:val="28"/>
-                  </w:rPr>
-                  <m:t>j</m:t>
-                </m:r>
-              </m:sub>
-            </m:sSub>
-            <m:r>
-              <w:rPr>
-                <w:rFonts w:ascii="Cambria Math" w:hAnsi="Times New Roman" w:cs="Times New Roman"/>
-                <w:sz w:val="28"/>
-                <w:szCs w:val="28"/>
-              </w:rPr>
-              <m:t>(</m:t>
-            </m:r>
-            <m:sSub>
-              <m:sSubPr>
-                <m:ctrlPr>
-                  <w:rPr>
-                    <w:rFonts w:ascii="Cambria Math" w:hAnsi="Times New Roman" w:cs="Times New Roman"/>
-                    <w:i/>
-                    <w:sz w:val="28"/>
-                    <w:szCs w:val="28"/>
-                    <w:lang w:val="en-US"/>
-                  </w:rPr>
-                </m:ctrlPr>
-              </m:sSubPr>
-              <m:e>
-                <m:r>
-                  <w:rPr>
-                    <w:rFonts w:ascii="Cambria Math" w:hAnsi="Cambria Math" w:cs="Times New Roman"/>
-                    <w:sz w:val="28"/>
-                    <w:szCs w:val="28"/>
-                    <w:lang w:val="en-US"/>
-                  </w:rPr>
-                  <m:t>g</m:t>
-                </m:r>
-              </m:e>
-              <m:sub>
-                <m:r>
-                  <w:rPr>
-                    <w:rFonts w:ascii="Cambria Math" w:hAnsi="Cambria Math" w:cs="Times New Roman"/>
-                    <w:sz w:val="28"/>
-                    <w:szCs w:val="28"/>
-                  </w:rPr>
-                  <m:t>j</m:t>
-                </m:r>
-              </m:sub>
-            </m:sSub>
-            <m:r>
-              <w:rPr>
-                <w:rFonts w:ascii="Cambria Math" w:hAnsi="Times New Roman" w:cs="Times New Roman"/>
-                <w:sz w:val="28"/>
-                <w:szCs w:val="28"/>
-              </w:rPr>
-              <m:t>),</m:t>
-            </m:r>
-            <m:r>
-              <w:rPr>
-                <w:rFonts w:ascii="Cambria Math" w:hAnsi="Cambria Math" w:cs="Times New Roman"/>
-                <w:sz w:val="28"/>
-                <w:szCs w:val="28"/>
-                <w:lang w:val="en-US"/>
-              </w:rPr>
-              <m:t>t</m:t>
-            </m:r>
-          </m:e>
-        </m:d>
-        <m:r>
-          <w:rPr>
-            <w:rFonts w:ascii="Cambria Math" w:hAnsi="Times New Roman" w:cs="Times New Roman"/>
-            <w:sz w:val="28"/>
-            <w:szCs w:val="28"/>
-          </w:rPr>
-          <m:t xml:space="preserve">, </m:t>
-        </m:r>
-        <m:r>
-          <w:rPr>
-            <w:rFonts w:ascii="Cambria Math" w:hAnsi="Cambria Math" w:cs="Times New Roman"/>
-            <w:sz w:val="28"/>
-            <w:szCs w:val="28"/>
-          </w:rPr>
-          <m:t>i</m:t>
-        </m:r>
-        <m:r>
-          <w:rPr>
-            <w:rFonts w:ascii="Cambria Math" w:hAnsi="Times New Roman" w:cs="Times New Roman"/>
-            <w:sz w:val="28"/>
-            <w:szCs w:val="28"/>
-          </w:rPr>
-          <m:t>≠</m:t>
-        </m:r>
-        <m:r>
-          <w:rPr>
-            <w:rFonts w:ascii="Cambria Math" w:hAnsi="Cambria Math" w:cs="Times New Roman"/>
-            <w:sz w:val="28"/>
-            <w:szCs w:val="28"/>
-          </w:rPr>
-          <m:t>j</m:t>
-        </m:r>
-      </m:oMath>
-      <w:r>
-        <w:rPr>
-          <w:rFonts w:ascii="Times New Roman" w:hAnsi="Times New Roman" w:cs="Times New Roman"/>
-          <w:sz w:val="28"/>
-          <w:szCs w:val="28"/>
-        </w:rPr>
-        <w:t xml:space="preserve"> </w:t>
-      </w:r>
-      <w:proofErr w:type="gramEnd"/>
-      <w:r>
-        <w:rPr>
-          <w:rFonts w:ascii="Times New Roman" w:hAnsi="Times New Roman" w:cs="Times New Roman"/>
-          <w:sz w:val="28"/>
-          <w:szCs w:val="28"/>
-        </w:rPr>
-        <w:t xml:space="preserve">и/или </w:t>
-      </w:r>
-      <m:oMath>
-        <m:sSub>
-          <m:sSubPr>
-            <m:ctrlPr>
-              <w:rPr>
-                <w:rFonts w:ascii="Cambria Math" w:hAnsi="Times New Roman" w:cs="Times New Roman"/>
-                <w:i/>
-                <w:sz w:val="28"/>
-                <w:szCs w:val="28"/>
-              </w:rPr>
-            </m:ctrlPr>
-          </m:sSubPr>
-          <m:e>
-            <m:r>
-              <w:rPr>
-                <w:rFonts w:ascii="Cambria Math" w:hAnsi="Cambria Math" w:cs="Times New Roman"/>
-                <w:sz w:val="28"/>
-                <w:szCs w:val="28"/>
-                <w:lang w:val="en-US"/>
-              </w:rPr>
-              <m:t>W</m:t>
-            </m:r>
-          </m:e>
-          <m:sub>
-            <m:r>
-              <w:rPr>
-                <w:rFonts w:ascii="Cambria Math" w:hAnsi="Cambria Math" w:cs="Times New Roman"/>
-                <w:sz w:val="28"/>
-                <w:szCs w:val="28"/>
-              </w:rPr>
-              <m:t>l</m:t>
-            </m:r>
-          </m:sub>
-        </m:sSub>
-        <m:d>
-          <m:dPr>
-            <m:ctrlPr>
-              <w:rPr>
-                <w:rFonts w:ascii="Cambria Math" w:hAnsi="Times New Roman" w:cs="Times New Roman"/>
-                <w:i/>
-                <w:sz w:val="28"/>
-                <w:szCs w:val="28"/>
-              </w:rPr>
-            </m:ctrlPr>
-          </m:dPr>
-          <m:e>
-            <m:sSub>
-              <m:sSubPr>
-                <m:ctrlPr>
-                  <w:rPr>
-                    <w:rFonts w:ascii="Cambria Math" w:hAnsi="Times New Roman" w:cs="Times New Roman"/>
-                    <w:i/>
-                    <w:sz w:val="28"/>
-                    <w:szCs w:val="28"/>
-                    <w:lang w:val="en-US"/>
-                  </w:rPr>
-                </m:ctrlPr>
-              </m:sSubPr>
-              <m:e>
-                <m:r>
-                  <w:rPr>
-                    <w:rFonts w:ascii="Cambria Math" w:hAnsi="Cambria Math" w:cs="Times New Roman"/>
-                    <w:sz w:val="28"/>
-                    <w:szCs w:val="28"/>
-                    <w:lang w:val="en-US"/>
-                  </w:rPr>
-                  <m:t>A</m:t>
-                </m:r>
-              </m:e>
-              <m:sub>
-                <m:r>
-                  <w:rPr>
-                    <w:rFonts w:ascii="Cambria Math" w:hAnsi="Cambria Math" w:cs="Times New Roman"/>
-                    <w:sz w:val="28"/>
-                    <w:szCs w:val="28"/>
-                  </w:rPr>
-                  <m:t>i</m:t>
-                </m:r>
-              </m:sub>
-            </m:sSub>
-            <m:r>
-              <w:rPr>
-                <w:rFonts w:ascii="Cambria Math" w:hAnsi="Times New Roman" w:cs="Times New Roman"/>
-                <w:sz w:val="28"/>
-                <w:szCs w:val="28"/>
-              </w:rPr>
-              <m:t>(</m:t>
-            </m:r>
-            <m:sSub>
-              <m:sSubPr>
-                <m:ctrlPr>
-                  <w:rPr>
-                    <w:rFonts w:ascii="Cambria Math" w:hAnsi="Times New Roman" w:cs="Times New Roman"/>
-                    <w:i/>
-                    <w:sz w:val="28"/>
-                    <w:szCs w:val="28"/>
-                    <w:lang w:val="en-US"/>
-                  </w:rPr>
-                </m:ctrlPr>
-              </m:sSubPr>
-              <m:e>
-                <m:r>
-                  <w:rPr>
-                    <w:rFonts w:ascii="Cambria Math" w:hAnsi="Cambria Math" w:cs="Times New Roman"/>
-                    <w:sz w:val="28"/>
-                    <w:szCs w:val="28"/>
-                    <w:lang w:val="en-US"/>
-                  </w:rPr>
-                  <m:t>g</m:t>
-                </m:r>
-              </m:e>
-              <m:sub>
-                <m:r>
-                  <w:rPr>
-                    <w:rFonts w:ascii="Cambria Math" w:hAnsi="Cambria Math" w:cs="Times New Roman"/>
-                    <w:sz w:val="28"/>
-                    <w:szCs w:val="28"/>
-                  </w:rPr>
-                  <m:t>i</m:t>
-                </m:r>
-              </m:sub>
-            </m:sSub>
-            <m:r>
-              <w:rPr>
-                <w:rFonts w:ascii="Cambria Math" w:hAnsi="Times New Roman" w:cs="Times New Roman"/>
-                <w:sz w:val="28"/>
-                <w:szCs w:val="28"/>
-              </w:rPr>
-              <m:t>),</m:t>
-            </m:r>
-            <m:r>
-              <w:rPr>
-                <w:rFonts w:ascii="Cambria Math" w:hAnsi="Cambria Math" w:cs="Times New Roman"/>
-                <w:sz w:val="28"/>
-                <w:szCs w:val="28"/>
-                <w:lang w:val="en-US"/>
-              </w:rPr>
-              <m:t>t</m:t>
-            </m:r>
-          </m:e>
-        </m:d>
-      </m:oMath>
-      <w:r>
-        <w:rPr>
-          <w:rFonts w:ascii="Times New Roman" w:hAnsi="Times New Roman" w:cs="Times New Roman"/>
-          <w:sz w:val="28"/>
-          <w:szCs w:val="28"/>
-        </w:rPr>
-        <w:t xml:space="preserve">, с учетом действий других игроков. Набор действий ограничен ресурсами, выделяемыми компанией с учетом заданной стратегии и бюджета, а также временным интервалом. Одновременно могут выполняться несколько действий; возможна пауза (период бездействия) для анализа действий </w:t>
-      </w:r>
-      <w:r>
-        <w:rPr>
-          <w:rFonts w:ascii="Times New Roman" w:hAnsi="Times New Roman" w:cs="Times New Roman"/>
-          <w:sz w:val="28"/>
-          <w:szCs w:val="28"/>
-        </w:rPr>
-        <w:lastRenderedPageBreak/>
-        <w:t xml:space="preserve">конкурентов, а также – отмена начатого действия в случае его неэффективности. </w:t>
+        <w:t xml:space="preserve">, с учетом действий других игроков. Набор действий ограничен ресурсами, выделяемыми компанией с учетом заданной стратегии и бюджета, а также временным интервалом. Одновременно могут выполняться несколько действий; возможна пауза (период бездействия) для анализа действий конкурентов, а также – отмена начатого действия в случае его неэффективности. </w:t>
       </w:r>
     </w:p>
     <w:p>
@@ -7042,6 +2499,7 @@
           <w:rFonts w:ascii="Times New Roman" w:hAnsi="Times New Roman" w:cs="Times New Roman"/>
           <w:b/>
           <w:sz w:val="28"/>
+          <w:lang w:val="en-US"/>
         </w:rPr>
       </w:pPr>
       <w:r>
@@ -7057,8 +2515,9 @@
           <w:rFonts w:ascii="Times New Roman" w:hAnsi="Times New Roman" w:cs="Times New Roman"/>
           <w:b/>
           <w:sz w:val="28"/>
-        </w:rPr>
-        <w:t>1</w:t>
+          <w:lang w:val="en-US"/>
+        </w:rPr>
+        <w:t>0</w:t>
       </w:r>
     </w:p>
     <w:p>
@@ -7552,6 +3011,7 @@
         <w:rPr>
           <w:rFonts w:ascii="Times New Roman" w:hAnsi="Times New Roman" w:cs="Times New Roman"/>
           <w:sz w:val="28"/>
+          <w:lang w:val="en-US"/>
         </w:rPr>
       </w:pPr>
       <w:r>
@@ -7570,14 +3030,17 @@
         </w:rPr>
         <w:t>1</w:t>
       </w:r>
+      <w:proofErr w:type="spellStart"/>
       <w:r>
         <w:rPr>
           <w:rFonts w:ascii="Times New Roman" w:hAnsi="Times New Roman" w:cs="Times New Roman"/>
           <w:b/>
           <w:sz w:val="28"/>
-        </w:rPr>
-        <w:t>2</w:t>
-      </w:r>
+          <w:lang w:val="en-US"/>
+        </w:rPr>
+        <w:t>1</w:t>
+      </w:r>
+      <w:proofErr w:type="spellEnd"/>
     </w:p>
     <w:p>
       <w:pPr>
@@ -7676,6 +3139,7 @@
         <w:rPr>
           <w:rFonts w:ascii="Times New Roman" w:hAnsi="Times New Roman" w:cs="Times New Roman"/>
           <w:sz w:val="28"/>
+          <w:lang w:val="en-US"/>
         </w:rPr>
       </w:pPr>
       <w:r>
@@ -7691,8 +3155,9 @@
           <w:rFonts w:ascii="Times New Roman" w:hAnsi="Times New Roman" w:cs="Times New Roman"/>
           <w:b/>
           <w:sz w:val="28"/>
-        </w:rPr>
-        <w:t>3</w:t>
+          <w:lang w:val="en-US"/>
+        </w:rPr>
+        <w:t>2</w:t>
       </w:r>
     </w:p>
     <w:p>
@@ -9259,6 +4724,7 @@
         <w:rPr>
           <w:rFonts w:ascii="Times New Roman" w:hAnsi="Times New Roman" w:cs="Times New Roman"/>
           <w:sz w:val="28"/>
+          <w:lang w:val="en-US"/>
         </w:rPr>
       </w:pPr>
       <w:r>
@@ -9274,106 +4740,108 @@
           <w:rFonts w:ascii="Times New Roman" w:hAnsi="Times New Roman" w:cs="Times New Roman"/>
           <w:b/>
           <w:sz w:val="28"/>
+          <w:lang w:val="en-US"/>
+        </w:rPr>
+        <w:t>3</w:t>
+      </w:r>
+    </w:p>
+    <w:p>
+      <w:pPr>
+        <w:pStyle w:val="a3"/>
+        <w:jc w:val="both"/>
+        <w:rPr>
+          <w:rFonts w:ascii="Times New Roman" w:hAnsi="Times New Roman" w:cs="Times New Roman"/>
+          <w:bCs/>
+          <w:sz w:val="28"/>
+        </w:rPr>
+      </w:pPr>
+      <w:r>
+        <w:rPr>
+          <w:rFonts w:ascii="Times New Roman" w:hAnsi="Times New Roman" w:cs="Times New Roman"/>
+          <w:bCs/>
+          <w:sz w:val="28"/>
+        </w:rPr>
+        <w:t>Для достижения конкурентных преиму</w:t>
+      </w:r>
+      <w:r>
+        <w:rPr>
+          <w:rFonts w:ascii="Times New Roman" w:hAnsi="Times New Roman" w:cs="Times New Roman"/>
+          <w:bCs/>
+          <w:sz w:val="28"/>
+        </w:rPr>
+        <w:t>ществ компании производителя вы</w:t>
+      </w:r>
+      <w:r>
+        <w:rPr>
+          <w:rFonts w:ascii="Times New Roman" w:hAnsi="Times New Roman" w:cs="Times New Roman"/>
+          <w:bCs/>
+          <w:sz w:val="28"/>
+        </w:rPr>
+        <w:t xml:space="preserve">сокотехнологичной продукции ОАТ в работе предложены методы управления характеристиками продукта (показателями качества), позволяющие расширить его функциональные возможности, либо сконцентрироваться на специальных свойствах, переводящих продукт в новую рыночную нишу, привлекающую дополнительную аудиторию потребителей. Поскольку конкурентные преимущества предполагают наличие уникальных характеристик продукта, отличающих его от конкурентов, то при моделировании глобальной конкуренции вводятся новые характеристики, определяемые методом экспертных оценок. Например, это использование новых комплектующих, задающих такие характеристики на </w:t>
+      </w:r>
+      <w:proofErr w:type="gramStart"/>
+      <w:r>
+        <w:rPr>
+          <w:rFonts w:ascii="Times New Roman" w:hAnsi="Times New Roman" w:cs="Times New Roman"/>
+          <w:bCs/>
+          <w:sz w:val="28"/>
+        </w:rPr>
+        <w:t>научно-техническом</w:t>
+      </w:r>
+      <w:proofErr w:type="gramEnd"/>
+      <w:r>
+        <w:rPr>
+          <w:rFonts w:ascii="Times New Roman" w:hAnsi="Times New Roman" w:cs="Times New Roman"/>
+          <w:bCs/>
+          <w:sz w:val="28"/>
+        </w:rPr>
+        <w:t xml:space="preserve"> или технологическом этапах производства, которые позволяют модернизировать или создавать инновационный продукт.</w:t>
+      </w:r>
+    </w:p>
+    <w:p>
+      <w:pPr>
+        <w:pStyle w:val="a3"/>
+        <w:jc w:val="both"/>
+        <w:rPr>
+          <w:rFonts w:ascii="Times New Roman" w:hAnsi="Times New Roman" w:cs="Times New Roman"/>
+          <w:sz w:val="28"/>
+        </w:rPr>
+      </w:pPr>
+    </w:p>
+    <w:p>
+      <w:pPr>
+        <w:pStyle w:val="a3"/>
+        <w:jc w:val="center"/>
+        <w:rPr>
+          <w:rFonts w:ascii="Times New Roman" w:hAnsi="Times New Roman" w:cs="Times New Roman"/>
+          <w:sz w:val="28"/>
+          <w:lang w:val="en-US"/>
+        </w:rPr>
+      </w:pPr>
+      <w:r>
+        <w:rPr>
+          <w:rFonts w:ascii="Times New Roman" w:hAnsi="Times New Roman" w:cs="Times New Roman"/>
+          <w:b/>
+          <w:sz w:val="28"/>
+        </w:rPr>
+        <w:t xml:space="preserve">Слайд </w:t>
+      </w:r>
+      <w:r>
+        <w:rPr>
+          <w:rFonts w:ascii="Times New Roman" w:hAnsi="Times New Roman" w:cs="Times New Roman"/>
+          <w:b/>
+          <w:sz w:val="28"/>
+        </w:rPr>
+        <w:t>1</w:t>
+      </w:r>
+      <w:r>
+        <w:rPr>
+          <w:rFonts w:ascii="Times New Roman" w:hAnsi="Times New Roman" w:cs="Times New Roman"/>
+          <w:b/>
+          <w:sz w:val="28"/>
+          <w:lang w:val="en-US"/>
         </w:rPr>
         <w:t>4</w:t>
-      </w:r>
-    </w:p>
-    <w:p>
-      <w:pPr>
-        <w:pStyle w:val="a3"/>
-        <w:jc w:val="both"/>
-        <w:rPr>
-          <w:rFonts w:ascii="Times New Roman" w:hAnsi="Times New Roman" w:cs="Times New Roman"/>
-          <w:bCs/>
-          <w:sz w:val="28"/>
-        </w:rPr>
-      </w:pPr>
-      <w:r>
-        <w:rPr>
-          <w:rFonts w:ascii="Times New Roman" w:hAnsi="Times New Roman" w:cs="Times New Roman"/>
-          <w:bCs/>
-          <w:sz w:val="28"/>
-        </w:rPr>
-        <w:t>Для достижения конкурентных преиму</w:t>
-      </w:r>
-      <w:r>
-        <w:rPr>
-          <w:rFonts w:ascii="Times New Roman" w:hAnsi="Times New Roman" w:cs="Times New Roman"/>
-          <w:bCs/>
-          <w:sz w:val="28"/>
-        </w:rPr>
-        <w:t>ществ компании производителя вы</w:t>
-      </w:r>
-      <w:r>
-        <w:rPr>
-          <w:rFonts w:ascii="Times New Roman" w:hAnsi="Times New Roman" w:cs="Times New Roman"/>
-          <w:bCs/>
-          <w:sz w:val="28"/>
-        </w:rPr>
-        <w:t xml:space="preserve">сокотехнологичной продукции ОАТ в работе предложены методы </w:t>
-      </w:r>
-      <w:r>
-        <w:rPr>
-          <w:rFonts w:ascii="Times New Roman" w:hAnsi="Times New Roman" w:cs="Times New Roman"/>
-          <w:bCs/>
-          <w:sz w:val="28"/>
-        </w:rPr>
-        <w:lastRenderedPageBreak/>
-        <w:t xml:space="preserve">управления характеристиками продукта (показателями качества), позволяющие расширить его функциональные возможности, либо сконцентрироваться на специальных свойствах, переводящих продукт в новую рыночную нишу, привлекающую дополнительную аудиторию потребителей. Поскольку конкурентные преимущества предполагают наличие уникальных характеристик продукта, отличающих его от конкурентов, то при моделировании глобальной конкуренции вводятся новые характеристики, определяемые методом экспертных оценок. Например, это использование новых комплектующих, задающих такие характеристики на </w:t>
-      </w:r>
-      <w:proofErr w:type="gramStart"/>
-      <w:r>
-        <w:rPr>
-          <w:rFonts w:ascii="Times New Roman" w:hAnsi="Times New Roman" w:cs="Times New Roman"/>
-          <w:bCs/>
-          <w:sz w:val="28"/>
-        </w:rPr>
-        <w:t>научно-техническом</w:t>
-      </w:r>
-      <w:proofErr w:type="gramEnd"/>
-      <w:r>
-        <w:rPr>
-          <w:rFonts w:ascii="Times New Roman" w:hAnsi="Times New Roman" w:cs="Times New Roman"/>
-          <w:bCs/>
-          <w:sz w:val="28"/>
-        </w:rPr>
-        <w:t xml:space="preserve"> или технологическом этапах производства, которые позволяют модернизировать или создавать инновационный продукт.</w:t>
-      </w:r>
-    </w:p>
-    <w:p>
-      <w:pPr>
-        <w:pStyle w:val="a3"/>
-        <w:jc w:val="both"/>
-        <w:rPr>
-          <w:rFonts w:ascii="Times New Roman" w:hAnsi="Times New Roman" w:cs="Times New Roman"/>
-          <w:sz w:val="28"/>
-        </w:rPr>
-      </w:pPr>
-    </w:p>
-    <w:p>
-      <w:pPr>
-        <w:pStyle w:val="a3"/>
-        <w:jc w:val="center"/>
-        <w:rPr>
-          <w:rFonts w:ascii="Times New Roman" w:hAnsi="Times New Roman" w:cs="Times New Roman"/>
-          <w:sz w:val="28"/>
-        </w:rPr>
-      </w:pPr>
-      <w:r>
-        <w:rPr>
-          <w:rFonts w:ascii="Times New Roman" w:hAnsi="Times New Roman" w:cs="Times New Roman"/>
-          <w:b/>
-          <w:sz w:val="28"/>
-        </w:rPr>
-        <w:t xml:space="preserve">Слайд </w:t>
-      </w:r>
-      <w:r>
-        <w:rPr>
-          <w:rFonts w:ascii="Times New Roman" w:hAnsi="Times New Roman" w:cs="Times New Roman"/>
-          <w:b/>
-          <w:sz w:val="28"/>
-        </w:rPr>
-        <w:t>15</w:t>
       </w:r>
     </w:p>
     <w:p>
@@ -9863,6 +5331,7 @@
         <w:rPr>
           <w:rFonts w:ascii="Times New Roman" w:hAnsi="Times New Roman" w:cs="Times New Roman"/>
           <w:sz w:val="28"/>
+          <w:lang w:val="en-US"/>
         </w:rPr>
       </w:pPr>
       <w:r>
@@ -9879,7 +5348,16 @@
           <w:b/>
           <w:sz w:val="28"/>
         </w:rPr>
-        <w:t>16</w:t>
+        <w:t>1</w:t>
+      </w:r>
+      <w:r>
+        <w:rPr>
+          <w:rFonts w:ascii="Times New Roman" w:hAnsi="Times New Roman" w:cs="Times New Roman"/>
+          <w:b/>
+          <w:sz w:val="28"/>
+          <w:lang w:val="en-US"/>
+        </w:rPr>
+        <w:t>5</w:t>
       </w:r>
     </w:p>
     <w:p>
@@ -9904,29 +5382,32 @@
     <w:p>
       <w:pPr>
         <w:pStyle w:val="a3"/>
-        <w:jc w:val="both"/>
-        <w:rPr>
-          <w:rFonts w:ascii="Times New Roman" w:hAnsi="Times New Roman" w:cs="Times New Roman"/>
-          <w:color w:val="FF0000"/>
-          <w:sz w:val="40"/>
-        </w:rPr>
-      </w:pPr>
-    </w:p>
-    <w:p>
-      <w:pPr>
-        <w:pStyle w:val="a3"/>
         <w:jc w:val="center"/>
         <w:rPr>
           <w:rFonts w:ascii="Times New Roman" w:hAnsi="Times New Roman" w:cs="Times New Roman"/>
-          <w:sz w:val="28"/>
-        </w:rPr>
-      </w:pPr>
-      <w:r>
-        <w:rPr>
-          <w:rFonts w:ascii="Times New Roman" w:hAnsi="Times New Roman" w:cs="Times New Roman"/>
           <w:b/>
           <w:sz w:val="28"/>
-        </w:rPr>
+          <w:lang w:val="en-US"/>
+        </w:rPr>
+      </w:pPr>
+    </w:p>
+    <w:p>
+      <w:pPr>
+        <w:pStyle w:val="a3"/>
+        <w:jc w:val="center"/>
+        <w:rPr>
+          <w:rFonts w:ascii="Times New Roman" w:hAnsi="Times New Roman" w:cs="Times New Roman"/>
+          <w:sz w:val="28"/>
+          <w:lang w:val="en-US"/>
+        </w:rPr>
+      </w:pPr>
+      <w:r>
+        <w:rPr>
+          <w:rFonts w:ascii="Times New Roman" w:hAnsi="Times New Roman" w:cs="Times New Roman"/>
+          <w:b/>
+          <w:sz w:val="28"/>
+        </w:rPr>
+        <w:lastRenderedPageBreak/>
         <w:t xml:space="preserve">Слайд </w:t>
       </w:r>
       <w:r>
@@ -9935,7 +5416,16 @@
           <w:b/>
           <w:sz w:val="28"/>
         </w:rPr>
-        <w:t>17</w:t>
+        <w:t>1</w:t>
+      </w:r>
+      <w:r>
+        <w:rPr>
+          <w:rFonts w:ascii="Times New Roman" w:hAnsi="Times New Roman" w:cs="Times New Roman"/>
+          <w:b/>
+          <w:sz w:val="28"/>
+          <w:lang w:val="en-US"/>
+        </w:rPr>
+        <w:t>6</w:t>
       </w:r>
     </w:p>
     <w:p>
@@ -10042,16 +5532,7 @@
           <w:bCs/>
           <w:sz w:val="28"/>
         </w:rPr>
-        <w:t xml:space="preserve">) лежат ключевые принципы построения информационной архитектуры. Интерфейс представлен формами ввода и вывода данных и </w:t>
-      </w:r>
-      <w:r>
-        <w:rPr>
-          <w:rFonts w:ascii="Times New Roman" w:hAnsi="Times New Roman" w:cs="Times New Roman"/>
-          <w:bCs/>
-          <w:sz w:val="28"/>
-        </w:rPr>
-        <w:lastRenderedPageBreak/>
-        <w:t xml:space="preserve">состоит из основного блока (настройки параметров отраслевого рынка, добавление агентов,  определение формата вывода данных и </w:t>
+        <w:t xml:space="preserve">) лежат ключевые принципы построения информационной архитектуры. Интерфейс представлен формами ввода и вывода данных и состоит из основного блока (настройки параметров отраслевого рынка, добавление агентов,  определение формата вывода данных и </w:t>
       </w:r>
       <w:r>
         <w:rPr>
@@ -10090,6 +5571,7 @@
         <w:rPr>
           <w:rFonts w:ascii="Times New Roman" w:hAnsi="Times New Roman" w:cs="Times New Roman"/>
           <w:sz w:val="28"/>
+          <w:lang w:val="en-US"/>
         </w:rPr>
       </w:pPr>
       <w:r>
@@ -10106,7 +5588,16 @@
           <w:b/>
           <w:sz w:val="28"/>
         </w:rPr>
-        <w:t>18</w:t>
+        <w:t>1</w:t>
+      </w:r>
+      <w:r>
+        <w:rPr>
+          <w:rFonts w:ascii="Times New Roman" w:hAnsi="Times New Roman" w:cs="Times New Roman"/>
+          <w:b/>
+          <w:sz w:val="28"/>
+          <w:lang w:val="en-US"/>
+        </w:rPr>
+        <w:t>7</w:t>
       </w:r>
     </w:p>
     <w:p>
@@ -10146,25 +5637,7 @@
           <w:bCs/>
           <w:sz w:val="28"/>
         </w:rPr>
-        <w:t xml:space="preserve">Так, например, для </w:t>
-      </w:r>
-      <w:proofErr w:type="gramStart"/>
-      <w:r>
-        <w:rPr>
-          <w:rFonts w:ascii="Times New Roman" w:hAnsi="Times New Roman" w:cs="Times New Roman"/>
-          <w:bCs/>
-          <w:sz w:val="28"/>
-        </w:rPr>
-        <w:t>системы объектов авиационной техники была</w:t>
-      </w:r>
-      <w:proofErr w:type="gramEnd"/>
-      <w:r>
-        <w:rPr>
-          <w:rFonts w:ascii="Times New Roman" w:hAnsi="Times New Roman" w:cs="Times New Roman"/>
-          <w:bCs/>
-          <w:sz w:val="28"/>
-        </w:rPr>
-        <w:t xml:space="preserve"> построена модель ГДС глобальной конкуренции, состоящая из трех уровней иерархии: </w:t>
+        <w:t xml:space="preserve">Так, например, для системы объектов авиационной техники была построена модель ГДС глобальной конкуренции, состоящая из трех уровней иерархии: </w:t>
       </w:r>
       <w:r>
         <w:rPr>
@@ -10336,6 +5809,7 @@
         <w:rPr>
           <w:rFonts w:ascii="Times New Roman" w:hAnsi="Times New Roman" w:cs="Times New Roman"/>
           <w:sz w:val="28"/>
+          <w:lang w:val="en-US"/>
         </w:rPr>
       </w:pPr>
       <w:r>
@@ -10352,7 +5826,16 @@
           <w:b/>
           <w:sz w:val="28"/>
         </w:rPr>
-        <w:t>19</w:t>
+        <w:t>1</w:t>
+      </w:r>
+      <w:r>
+        <w:rPr>
+          <w:rFonts w:ascii="Times New Roman" w:hAnsi="Times New Roman" w:cs="Times New Roman"/>
+          <w:b/>
+          <w:sz w:val="28"/>
+          <w:lang w:val="en-US"/>
+        </w:rPr>
+        <w:t>8</w:t>
       </w:r>
     </w:p>
     <w:p>
@@ -10420,7 +5903,7 @@
           <w:sz w:val="28"/>
           <w:szCs w:val="28"/>
         </w:rPr>
-        <w:t>Слайд 2</w:t>
+        <w:t xml:space="preserve">Слайд </w:t>
       </w:r>
       <w:r>
         <w:rPr>
@@ -10429,7 +5912,7 @@
           <w:sz w:val="28"/>
           <w:szCs w:val="28"/>
         </w:rPr>
-        <w:t>0</w:t>
+        <w:t>19</w:t>
       </w:r>
     </w:p>
     <w:p>
@@ -10451,7 +5934,7 @@
           <w:sz w:val="28"/>
           <w:szCs w:val="28"/>
         </w:rPr>
-        <w:t xml:space="preserve">В результате конкурентного анализа (рис. 9) показано, что наибольшую прибыль получит агент соответствующий американскому истребителю F-22; следом за ним идут T-50 и J-20. Наименее прибыльным может оказаться сектор производства </w:t>
+        <w:t xml:space="preserve">В результате конкурентного анализа показано, что наибольшую прибыль получит агент соответствующий американскому истребителю F-22; следом за ним идут T-50 и J-20. Наименее прибыльным может оказаться сектор производства </w:t>
       </w:r>
       <w:proofErr w:type="spellStart"/>
       <w:r>
@@ -10493,6 +5976,7 @@
           <w:rFonts w:ascii="Times New Roman" w:hAnsi="Times New Roman" w:cs="Times New Roman"/>
           <w:sz w:val="28"/>
           <w:szCs w:val="28"/>
+          <w:lang w:val="en-US"/>
         </w:rPr>
       </w:pPr>
       <w:r>
@@ -10510,8 +5994,9 @@
           <w:b/>
           <w:sz w:val="28"/>
           <w:szCs w:val="28"/>
-        </w:rPr>
-        <w:t>1</w:t>
+          <w:lang w:val="en-US"/>
+        </w:rPr>
+        <w:t>0</w:t>
       </w:r>
     </w:p>
     <w:p>
@@ -10532,7 +6017,17 @@
           <w:sz w:val="28"/>
           <w:szCs w:val="28"/>
         </w:rPr>
-        <w:t xml:space="preserve">Результаты вычислительного эксперимента также показали, что для Т-50 возможен прирост доли рынка на 2%, что приведет к изменению соотношений для других игроков. Истребитель Т-50 может приблизиться к позициям своего основного конкурента F-22 и увеличит отрыв от J-20. Диаграммы также демонстрируют улучшение позиций в секторе </w:t>
+        <w:t xml:space="preserve">Результаты вычислительного эксперимента также показали, что для Т-50 возможен прирост доли рынка на 2%, что приведет к изменению соотношений для других игроков. Истребитель Т-50 может приблизиться к позициям своего </w:t>
+      </w:r>
+      <w:r>
+        <w:rPr>
+          <w:rFonts w:ascii="Times New Roman" w:hAnsi="Times New Roman" w:cs="Times New Roman"/>
+          <w:bCs/>
+          <w:sz w:val="28"/>
+          <w:szCs w:val="28"/>
+        </w:rPr>
+        <w:lastRenderedPageBreak/>
+        <w:t xml:space="preserve">основного конкурента F-22 и увеличит отрыв от J-20. Диаграммы также демонстрируют улучшение позиций в секторе </w:t>
       </w:r>
       <w:proofErr w:type="spellStart"/>
       <w:r>
@@ -10552,8 +6047,9 @@
           <w:sz w:val="28"/>
           <w:szCs w:val="28"/>
         </w:rPr>
-        <w:t xml:space="preserve"> за счет ослабления позиций беспилотных летательный аппаратов. Подобные изменения объясняются тем, что рассматриваемые аэростаты и БПЛА частично </w:t>
-      </w:r>
+        <w:t xml:space="preserve"> за счет ослабления позиций беспилотных летательный аппаратов. Подобные изменения объясняются тем, что рассматриваемые аэростаты и БПЛА частично пересекаются в своих практических областях использования: наблюдение, разведка, радиопередача и др. Однако, вследствие ценовых различий при их применении предпочтение может быть отдано более дешевым </w:t>
+      </w:r>
+      <w:proofErr w:type="spellStart"/>
       <w:r>
         <w:rPr>
           <w:rFonts w:ascii="Times New Roman" w:hAnsi="Times New Roman" w:cs="Times New Roman"/>
@@ -10561,82 +6057,98 @@
           <w:sz w:val="28"/>
           <w:szCs w:val="28"/>
         </w:rPr>
-        <w:lastRenderedPageBreak/>
-        <w:t xml:space="preserve">пересекаются в своих практических областях использования: наблюдение, разведка, радиопередача и др. Однако, вследствие ценовых различий при их применении предпочтение может быть отдано более дешевым </w:t>
+        <w:t>микродирижаблям</w:t>
+      </w:r>
+      <w:proofErr w:type="spellEnd"/>
+      <w:r>
+        <w:rPr>
+          <w:rFonts w:ascii="Times New Roman" w:hAnsi="Times New Roman" w:cs="Times New Roman"/>
+          <w:bCs/>
+          <w:sz w:val="28"/>
+          <w:szCs w:val="28"/>
+        </w:rPr>
+        <w:t>.</w:t>
+      </w:r>
+    </w:p>
+    <w:p>
+      <w:pPr>
+        <w:pStyle w:val="a3"/>
+        <w:jc w:val="both"/>
+        <w:rPr>
+          <w:rFonts w:ascii="Times New Roman" w:hAnsi="Times New Roman" w:cs="Times New Roman"/>
+          <w:sz w:val="28"/>
+          <w:szCs w:val="28"/>
+        </w:rPr>
+      </w:pPr>
+    </w:p>
+    <w:p>
+      <w:pPr>
+        <w:pStyle w:val="a3"/>
+        <w:jc w:val="center"/>
+        <w:rPr>
+          <w:rFonts w:ascii="Times New Roman" w:hAnsi="Times New Roman" w:cs="Times New Roman"/>
+          <w:b/>
+          <w:sz w:val="28"/>
+          <w:lang w:val="en-US"/>
+        </w:rPr>
+      </w:pPr>
+      <w:r>
+        <w:rPr>
+          <w:rFonts w:ascii="Times New Roman" w:hAnsi="Times New Roman" w:cs="Times New Roman"/>
+          <w:b/>
+          <w:sz w:val="28"/>
+        </w:rPr>
+        <w:t>Слайд 2</w:t>
+      </w:r>
+      <w:r>
+        <w:rPr>
+          <w:rFonts w:ascii="Times New Roman" w:hAnsi="Times New Roman" w:cs="Times New Roman"/>
+          <w:b/>
+          <w:sz w:val="28"/>
+          <w:lang w:val="en-US"/>
+        </w:rPr>
+        <w:t>1</w:t>
+      </w:r>
+    </w:p>
+    <w:p>
+      <w:pPr>
+        <w:pStyle w:val="a3"/>
+        <w:rPr>
+          <w:rFonts w:ascii="Times New Roman" w:hAnsi="Times New Roman" w:cs="Times New Roman"/>
+          <w:sz w:val="28"/>
+        </w:rPr>
+      </w:pPr>
+      <w:r>
+        <w:rPr>
+          <w:rFonts w:ascii="Times New Roman" w:hAnsi="Times New Roman" w:cs="Times New Roman"/>
+          <w:sz w:val="28"/>
+        </w:rPr>
+        <w:t>Основные результаты</w:t>
+      </w:r>
+      <w:r>
+        <w:rPr>
+          <w:rFonts w:ascii="Times New Roman" w:hAnsi="Times New Roman" w:cs="Times New Roman"/>
+          <w:sz w:val="28"/>
+          <w:lang w:val="en-US"/>
+        </w:rPr>
+        <w:t xml:space="preserve"> </w:t>
       </w:r>
       <w:proofErr w:type="spellStart"/>
       <w:r>
         <w:rPr>
           <w:rFonts w:ascii="Times New Roman" w:hAnsi="Times New Roman" w:cs="Times New Roman"/>
-          <w:bCs/>
-          <w:sz w:val="28"/>
-          <w:szCs w:val="28"/>
-        </w:rPr>
-        <w:t>микродирижаблям</w:t>
+          <w:sz w:val="28"/>
+          <w:lang w:val="en-US"/>
+        </w:rPr>
+        <w:t>работы</w:t>
       </w:r>
       <w:proofErr w:type="spellEnd"/>
       <w:r>
         <w:rPr>
           <w:rFonts w:ascii="Times New Roman" w:hAnsi="Times New Roman" w:cs="Times New Roman"/>
-          <w:bCs/>
-          <w:sz w:val="28"/>
-          <w:szCs w:val="28"/>
-        </w:rPr>
-        <w:t>.</w:t>
-      </w:r>
-    </w:p>
-    <w:p>
-      <w:pPr>
-        <w:pStyle w:val="a3"/>
-        <w:jc w:val="both"/>
-        <w:rPr>
-          <w:rFonts w:ascii="Times New Roman" w:hAnsi="Times New Roman" w:cs="Times New Roman"/>
-          <w:sz w:val="28"/>
-          <w:szCs w:val="28"/>
-        </w:rPr>
-      </w:pPr>
-    </w:p>
-    <w:p>
-      <w:pPr>
-        <w:pStyle w:val="a3"/>
-        <w:jc w:val="center"/>
-        <w:rPr>
-          <w:rFonts w:ascii="Times New Roman" w:hAnsi="Times New Roman" w:cs="Times New Roman"/>
-          <w:b/>
-          <w:sz w:val="28"/>
-        </w:rPr>
-      </w:pPr>
-      <w:r>
-        <w:rPr>
-          <w:rFonts w:ascii="Times New Roman" w:hAnsi="Times New Roman" w:cs="Times New Roman"/>
-          <w:b/>
-          <w:sz w:val="28"/>
-        </w:rPr>
-        <w:t>Слайд 2</w:t>
-      </w:r>
-      <w:r>
-        <w:rPr>
-          <w:rFonts w:ascii="Times New Roman" w:hAnsi="Times New Roman" w:cs="Times New Roman"/>
-          <w:b/>
-          <w:sz w:val="28"/>
-        </w:rPr>
-        <w:t>2</w:t>
-      </w:r>
-    </w:p>
-    <w:p>
-      <w:pPr>
-        <w:pStyle w:val="a3"/>
-        <w:rPr>
-          <w:rFonts w:ascii="Times New Roman" w:hAnsi="Times New Roman" w:cs="Times New Roman"/>
-          <w:sz w:val="28"/>
-        </w:rPr>
-      </w:pPr>
-      <w:r>
-        <w:rPr>
-          <w:rFonts w:ascii="Times New Roman" w:hAnsi="Times New Roman" w:cs="Times New Roman"/>
-          <w:sz w:val="28"/>
-        </w:rPr>
-        <w:t>Основные результаты, выносимые на защиту:</w:t>
+          <w:sz w:val="28"/>
+        </w:rPr>
+        <w:t>:</w:t>
       </w:r>
     </w:p>
     <w:p>
@@ -10805,17 +6317,6 @@
         </w:rPr>
         <w:t xml:space="preserve"> ПО использовалось при анализе глобальной конкуренции для действующих предприятий аэрокосмической промышленности и показало свою эффективность.</w:t>
       </w:r>
-    </w:p>
-    <w:p>
-      <w:pPr>
-        <w:pStyle w:val="a3"/>
-        <w:jc w:val="center"/>
-        <w:rPr>
-          <w:rFonts w:ascii="Times New Roman" w:hAnsi="Times New Roman" w:cs="Times New Roman"/>
-          <w:b/>
-          <w:sz w:val="28"/>
-        </w:rPr>
-      </w:pPr>
     </w:p>
     <w:p>
       <w:pPr>
